--- a/Manual testing/Assignments/Module 1/module 1 Assignment.docx
+++ b/Manual testing/Assignments/Module 1/module 1 Assignment.docx
@@ -368,7 +368,7 @@
           <w:sz w:val="36"/>
           <w:szCs w:val="36"/>
         </w:rPr>
-        <w:t xml:space="preserve"> Testing </w:t>
+        <w:t xml:space="preserve">Testing </w:t>
       </w:r>
     </w:p>
     <w:p>
@@ -609,7 +609,7 @@
           <w:sz w:val="36"/>
           <w:szCs w:val="36"/>
         </w:rPr>
-        <w:t xml:space="preserve">In simple words testing is executing a system in order to </w:t>
+        <w:t xml:space="preserve">In simple words testing is executing a system in order to identify any gaps, errors or missing requirements in contrary </w:t>
       </w:r>
       <w:r>
         <w:rPr>
@@ -621,7 +621,7 @@
           <w:szCs w:val="36"/>
         </w:rPr>
         <w:lastRenderedPageBreak/>
-        <w:t>identify any gaps, errors or missing requirements in contrary to the actual desire or requirements</w:t>
+        <w:t>to the actual desire or requirements</w:t>
       </w:r>
     </w:p>
     <w:p>
@@ -1069,13 +1069,12 @@
         <w:widowControl w:val="0"/>
         <w:numPr>
           <w:ilvl w:val="0"/>
-          <w:numId w:val="1"/>
+          <w:numId w:val="14"/>
         </w:numPr>
         <w:autoSpaceDE w:val="0"/>
         <w:autoSpaceDN w:val="0"/>
         <w:adjustRightInd w:val="0"/>
         <w:spacing w:line="240" w:lineRule="auto"/>
-        <w:ind w:left="720" w:hanging="360"/>
         <w:rPr>
           <w:rFonts w:ascii="Calibri" w:hAnsi="Calibri" w:cs="Calibri"/>
           <w:b/>
@@ -1130,22 +1129,82 @@
         <w:widowControl w:val="0"/>
         <w:numPr>
           <w:ilvl w:val="0"/>
-          <w:numId w:val="1"/>
+          <w:numId w:val="13"/>
         </w:numPr>
         <w:autoSpaceDE w:val="0"/>
         <w:autoSpaceDN w:val="0"/>
         <w:adjustRightInd w:val="0"/>
         <w:spacing w:line="240" w:lineRule="auto"/>
-        <w:ind w:left="720" w:hanging="360"/>
-        <w:rPr>
-          <w:rFonts w:ascii="Calibri" w:hAnsi="Calibri" w:cs="Calibri"/>
-          <w:b/>
-          <w:bCs/>
-          <w:color w:val="004DBB"/>
-          <w:sz w:val="36"/>
-          <w:szCs w:val="36"/>
-        </w:rPr>
-      </w:pPr>
+        <w:rPr>
+          <w:rFonts w:ascii="Calibri" w:hAnsi="Calibri" w:cs="Calibri"/>
+          <w:b/>
+          <w:bCs/>
+          <w:color w:val="004DBB"/>
+          <w:sz w:val="36"/>
+          <w:szCs w:val="36"/>
+        </w:rPr>
+      </w:pPr>
+      <w:r>
+        <w:rPr>
+          <w:rFonts w:ascii="Calibri" w:hAnsi="Calibri" w:cs="Calibri"/>
+          <w:b/>
+          <w:bCs/>
+          <w:color w:val="004DBB"/>
+          <w:sz w:val="36"/>
+          <w:szCs w:val="36"/>
+        </w:rPr>
+        <w:t xml:space="preserve">Class </w:t>
+      </w:r>
+    </w:p>
+    <w:p>
+      <w:pPr>
+        <w:widowControl w:val="0"/>
+        <w:autoSpaceDE w:val="0"/>
+        <w:autoSpaceDN w:val="0"/>
+        <w:adjustRightInd w:val="0"/>
+        <w:spacing w:line="240" w:lineRule="auto"/>
+        <w:rPr>
+          <w:rFonts w:ascii="Calibri" w:hAnsi="Calibri" w:cs="Calibri"/>
+          <w:b/>
+          <w:bCs/>
+          <w:color w:val="004DBB"/>
+          <w:sz w:val="36"/>
+          <w:szCs w:val="36"/>
+        </w:rPr>
+      </w:pPr>
+      <w:r>
+        <w:rPr>
+          <w:rFonts w:ascii="Calibri" w:hAnsi="Calibri" w:cs="Calibri"/>
+          <w:b/>
+          <w:bCs/>
+          <w:color w:val="004DBB"/>
+          <w:sz w:val="36"/>
+          <w:szCs w:val="36"/>
+        </w:rPr>
+        <w:t>Class is a structure in which y</w:t>
+      </w:r>
+      <w:r>
+        <w:rPr>
+          <w:rFonts w:ascii="Calibri" w:hAnsi="Calibri" w:cs="Calibri"/>
+          <w:b/>
+          <w:bCs/>
+          <w:color w:val="004DBB"/>
+          <w:sz w:val="36"/>
+          <w:szCs w:val="36"/>
+        </w:rPr>
+        <w:t>ou can have Member functions &amp;</w:t>
+      </w:r>
+      <w:r>
+        <w:rPr>
+          <w:rFonts w:ascii="Calibri" w:hAnsi="Calibri" w:cs="Calibri"/>
+          <w:b/>
+          <w:bCs/>
+          <w:color w:val="004DBB"/>
+          <w:sz w:val="36"/>
+          <w:szCs w:val="36"/>
+        </w:rPr>
+        <w:t xml:space="preserve"> </w:t>
+      </w:r>
       <w:r>
         <w:rPr>
           <w:rFonts w:ascii="Calibri" w:hAnsi="Calibri" w:cs="Calibri"/>
@@ -1156,83 +1215,18 @@
           <w:szCs w:val="36"/>
         </w:rPr>
         <w:lastRenderedPageBreak/>
-        <w:t xml:space="preserve">Class </w:t>
-      </w:r>
-    </w:p>
-    <w:p>
-      <w:pPr>
-        <w:widowControl w:val="0"/>
-        <w:autoSpaceDE w:val="0"/>
-        <w:autoSpaceDN w:val="0"/>
-        <w:adjustRightInd w:val="0"/>
-        <w:spacing w:line="240" w:lineRule="auto"/>
-        <w:rPr>
-          <w:rFonts w:ascii="Calibri" w:hAnsi="Calibri" w:cs="Calibri"/>
-          <w:b/>
-          <w:bCs/>
-          <w:color w:val="004DBB"/>
-          <w:sz w:val="36"/>
-          <w:szCs w:val="36"/>
-        </w:rPr>
-      </w:pPr>
-      <w:r>
-        <w:rPr>
-          <w:rFonts w:ascii="Calibri" w:hAnsi="Calibri" w:cs="Calibri"/>
-          <w:b/>
-          <w:bCs/>
-          <w:color w:val="004DBB"/>
-          <w:sz w:val="36"/>
-          <w:szCs w:val="36"/>
-        </w:rPr>
-        <w:t xml:space="preserve">Class is a structure in which </w:t>
-      </w:r>
-      <w:proofErr w:type="gramStart"/>
-      <w:r>
-        <w:rPr>
-          <w:rFonts w:ascii="Calibri" w:hAnsi="Calibri" w:cs="Calibri"/>
-          <w:b/>
-          <w:bCs/>
-          <w:color w:val="004DBB"/>
-          <w:sz w:val="36"/>
-          <w:szCs w:val="36"/>
-        </w:rPr>
-        <w:t>You</w:t>
-      </w:r>
-      <w:proofErr w:type="gramEnd"/>
-      <w:r>
-        <w:rPr>
-          <w:rFonts w:ascii="Calibri" w:hAnsi="Calibri" w:cs="Calibri"/>
-          <w:b/>
-          <w:bCs/>
-          <w:color w:val="004DBB"/>
-          <w:sz w:val="36"/>
-          <w:szCs w:val="36"/>
-        </w:rPr>
-        <w:t xml:space="preserve"> can have Member functions &amp; member Variables. </w:t>
-      </w:r>
-      <w:proofErr w:type="gramStart"/>
-      <w:r>
-        <w:rPr>
-          <w:rFonts w:ascii="Calibri" w:hAnsi="Calibri" w:cs="Calibri"/>
-          <w:b/>
-          <w:bCs/>
-          <w:color w:val="004DBB"/>
-          <w:sz w:val="36"/>
-          <w:szCs w:val="36"/>
-        </w:rPr>
-        <w:t>are</w:t>
-      </w:r>
-      <w:proofErr w:type="gramEnd"/>
-      <w:r>
-        <w:rPr>
-          <w:rFonts w:ascii="Calibri" w:hAnsi="Calibri" w:cs="Calibri"/>
-          <w:b/>
-          <w:bCs/>
-          <w:color w:val="004DBB"/>
-          <w:sz w:val="36"/>
-          <w:szCs w:val="36"/>
-        </w:rPr>
-        <w:t xml:space="preserve"> there.</w:t>
+        <w:t>member Variables</w:t>
+      </w:r>
+      <w:r>
+        <w:rPr>
+          <w:rFonts w:ascii="Calibri" w:hAnsi="Calibri" w:cs="Calibri"/>
+          <w:b/>
+          <w:bCs/>
+          <w:color w:val="004DBB"/>
+          <w:sz w:val="36"/>
+          <w:szCs w:val="36"/>
+        </w:rPr>
+        <w:t xml:space="preserve"> are there.</w:t>
       </w:r>
     </w:p>
     <w:p>
@@ -1240,13 +1234,12 @@
         <w:widowControl w:val="0"/>
         <w:numPr>
           <w:ilvl w:val="0"/>
-          <w:numId w:val="1"/>
+          <w:numId w:val="12"/>
         </w:numPr>
         <w:autoSpaceDE w:val="0"/>
         <w:autoSpaceDN w:val="0"/>
         <w:adjustRightInd w:val="0"/>
         <w:spacing w:line="240" w:lineRule="auto"/>
-        <w:ind w:left="720" w:hanging="360"/>
         <w:rPr>
           <w:rFonts w:ascii="Calibri" w:hAnsi="Calibri" w:cs="Calibri"/>
           <w:b/>
@@ -1284,7 +1277,6 @@
           <w:szCs w:val="36"/>
         </w:rPr>
       </w:pPr>
-      <w:proofErr w:type="spellStart"/>
       <w:proofErr w:type="gramStart"/>
       <w:r>
         <w:rPr>
@@ -1295,19 +1287,29 @@
           <w:sz w:val="36"/>
           <w:szCs w:val="36"/>
         </w:rPr>
-        <w:t>Wraping</w:t>
-      </w:r>
-      <w:proofErr w:type="spellEnd"/>
-      <w:r>
-        <w:rPr>
-          <w:rFonts w:ascii="Calibri" w:hAnsi="Calibri" w:cs="Calibri"/>
-          <w:b/>
-          <w:bCs/>
-          <w:color w:val="004DBB"/>
-          <w:sz w:val="36"/>
-          <w:szCs w:val="36"/>
-        </w:rPr>
-        <w:t xml:space="preserve"> data into Single unit.</w:t>
+        <w:t>Wrap</w:t>
+      </w:r>
+      <w:r>
+        <w:rPr>
+          <w:rFonts w:ascii="Calibri" w:hAnsi="Calibri" w:cs="Calibri"/>
+          <w:b/>
+          <w:bCs/>
+          <w:color w:val="004DBB"/>
+          <w:sz w:val="36"/>
+          <w:szCs w:val="36"/>
+        </w:rPr>
+        <w:t>p</w:t>
+      </w:r>
+      <w:r>
+        <w:rPr>
+          <w:rFonts w:ascii="Calibri" w:hAnsi="Calibri" w:cs="Calibri"/>
+          <w:b/>
+          <w:bCs/>
+          <w:color w:val="004DBB"/>
+          <w:sz w:val="36"/>
+          <w:szCs w:val="36"/>
+        </w:rPr>
+        <w:t>ing data into Single unit.</w:t>
       </w:r>
       <w:proofErr w:type="gramEnd"/>
     </w:p>
@@ -1316,13 +1318,12 @@
         <w:widowControl w:val="0"/>
         <w:numPr>
           <w:ilvl w:val="0"/>
-          <w:numId w:val="1"/>
+          <w:numId w:val="11"/>
         </w:numPr>
         <w:autoSpaceDE w:val="0"/>
         <w:autoSpaceDN w:val="0"/>
         <w:adjustRightInd w:val="0"/>
         <w:spacing w:line="240" w:lineRule="auto"/>
-        <w:ind w:left="720" w:hanging="360"/>
         <w:rPr>
           <w:rFonts w:ascii="Calibri" w:hAnsi="Calibri" w:cs="Calibri"/>
           <w:b/>
@@ -1382,21 +1383,19 @@
           <w:sz w:val="36"/>
           <w:szCs w:val="36"/>
         </w:rPr>
-        <w:t xml:space="preserve"> There are 5 types of </w:t>
-      </w:r>
-      <w:proofErr w:type="spellStart"/>
-      <w:r>
-        <w:rPr>
-          <w:rFonts w:ascii="Calibri" w:hAnsi="Calibri" w:cs="Calibri"/>
-          <w:b/>
-          <w:bCs/>
-          <w:color w:val="004DBB"/>
-          <w:sz w:val="36"/>
-          <w:szCs w:val="36"/>
-        </w:rPr>
-        <w:t>inheriteuse</w:t>
-      </w:r>
-      <w:proofErr w:type="spellEnd"/>
+        <w:t xml:space="preserve"> </w:t>
+      </w:r>
+      <w:r>
+        <w:rPr>
+          <w:rFonts w:ascii="Calibri" w:hAnsi="Calibri" w:cs="Calibri"/>
+          <w:b/>
+          <w:bCs/>
+          <w:color w:val="004DBB"/>
+          <w:sz w:val="36"/>
+          <w:szCs w:val="36"/>
+        </w:rPr>
+        <w:t>There are 5 types of inheritance</w:t>
+      </w:r>
       <w:r>
         <w:rPr>
           <w:rFonts w:ascii="Calibri" w:hAnsi="Calibri" w:cs="Calibri"/>
@@ -1425,112 +1424,117 @@
           <w:szCs w:val="36"/>
         </w:rPr>
       </w:pPr>
-      <w:proofErr w:type="gramStart"/>
-      <w:r>
-        <w:rPr>
-          <w:rFonts w:ascii="Calibri" w:hAnsi="Calibri" w:cs="Calibri"/>
-          <w:b/>
-          <w:bCs/>
-          <w:color w:val="004DBB"/>
-          <w:sz w:val="36"/>
-          <w:szCs w:val="36"/>
-        </w:rPr>
-        <w:t>1.single</w:t>
-      </w:r>
-      <w:proofErr w:type="gramEnd"/>
-    </w:p>
-    <w:p>
-      <w:pPr>
-        <w:widowControl w:val="0"/>
-        <w:autoSpaceDE w:val="0"/>
-        <w:autoSpaceDN w:val="0"/>
-        <w:adjustRightInd w:val="0"/>
-        <w:spacing w:line="240" w:lineRule="auto"/>
-        <w:rPr>
-          <w:rFonts w:ascii="Calibri" w:hAnsi="Calibri" w:cs="Calibri"/>
-          <w:b/>
-          <w:bCs/>
-          <w:color w:val="004DBB"/>
-          <w:sz w:val="36"/>
-          <w:szCs w:val="36"/>
-        </w:rPr>
-      </w:pPr>
-      <w:r>
-        <w:rPr>
-          <w:rFonts w:ascii="Calibri" w:hAnsi="Calibri" w:cs="Calibri"/>
-          <w:b/>
-          <w:bCs/>
-          <w:color w:val="004DBB"/>
-          <w:sz w:val="36"/>
-          <w:szCs w:val="36"/>
-        </w:rPr>
-        <w:t xml:space="preserve">2. </w:t>
-      </w:r>
-      <w:proofErr w:type="gramStart"/>
-      <w:r>
-        <w:rPr>
-          <w:rFonts w:ascii="Calibri" w:hAnsi="Calibri" w:cs="Calibri"/>
-          <w:b/>
-          <w:bCs/>
-          <w:color w:val="004DBB"/>
-          <w:sz w:val="36"/>
-          <w:szCs w:val="36"/>
-        </w:rPr>
-        <w:t>multi-level</w:t>
-      </w:r>
-      <w:proofErr w:type="gramEnd"/>
-      <w:r>
-        <w:rPr>
-          <w:rFonts w:ascii="Calibri" w:hAnsi="Calibri" w:cs="Calibri"/>
-          <w:b/>
-          <w:bCs/>
-          <w:color w:val="004DBB"/>
-          <w:sz w:val="36"/>
-          <w:szCs w:val="36"/>
-        </w:rPr>
-        <w:t xml:space="preserve"> </w:t>
-      </w:r>
-    </w:p>
-    <w:p>
-      <w:pPr>
-        <w:widowControl w:val="0"/>
-        <w:autoSpaceDE w:val="0"/>
-        <w:autoSpaceDN w:val="0"/>
-        <w:adjustRightInd w:val="0"/>
-        <w:spacing w:line="240" w:lineRule="auto"/>
-        <w:rPr>
-          <w:rFonts w:ascii="Calibri" w:hAnsi="Calibri" w:cs="Calibri"/>
-          <w:b/>
-          <w:bCs/>
-          <w:color w:val="004DBB"/>
-          <w:sz w:val="36"/>
-          <w:szCs w:val="36"/>
-        </w:rPr>
-      </w:pPr>
-      <w:r>
-        <w:rPr>
-          <w:rFonts w:ascii="Calibri" w:hAnsi="Calibri" w:cs="Calibri"/>
-          <w:b/>
-          <w:bCs/>
-          <w:color w:val="004DBB"/>
-          <w:sz w:val="36"/>
-          <w:szCs w:val="36"/>
-        </w:rPr>
-        <w:t xml:space="preserve">3. </w:t>
-      </w:r>
-      <w:proofErr w:type="gramStart"/>
-      <w:r>
-        <w:rPr>
-          <w:rFonts w:ascii="Calibri" w:hAnsi="Calibri" w:cs="Calibri"/>
-          <w:b/>
-          <w:bCs/>
-          <w:color w:val="004DBB"/>
-          <w:sz w:val="36"/>
-          <w:szCs w:val="36"/>
-        </w:rPr>
-        <w:t>multiple</w:t>
-      </w:r>
-      <w:proofErr w:type="gramEnd"/>
+      <w:r>
+        <w:rPr>
+          <w:rFonts w:ascii="Calibri" w:hAnsi="Calibri" w:cs="Calibri"/>
+          <w:b/>
+          <w:bCs/>
+          <w:color w:val="004DBB"/>
+          <w:sz w:val="36"/>
+          <w:szCs w:val="36"/>
+        </w:rPr>
+        <w:t>1.</w:t>
+      </w:r>
+      <w:r>
+        <w:rPr>
+          <w:rFonts w:ascii="Calibri" w:hAnsi="Calibri" w:cs="Calibri"/>
+          <w:b/>
+          <w:bCs/>
+          <w:color w:val="004DBB"/>
+          <w:sz w:val="36"/>
+          <w:szCs w:val="36"/>
+        </w:rPr>
+        <w:t xml:space="preserve"> S</w:t>
+      </w:r>
+      <w:r>
+        <w:rPr>
+          <w:rFonts w:ascii="Calibri" w:hAnsi="Calibri" w:cs="Calibri"/>
+          <w:b/>
+          <w:bCs/>
+          <w:color w:val="004DBB"/>
+          <w:sz w:val="36"/>
+          <w:szCs w:val="36"/>
+        </w:rPr>
+        <w:t>ingle</w:t>
+      </w:r>
+    </w:p>
+    <w:p>
+      <w:pPr>
+        <w:widowControl w:val="0"/>
+        <w:autoSpaceDE w:val="0"/>
+        <w:autoSpaceDN w:val="0"/>
+        <w:adjustRightInd w:val="0"/>
+        <w:spacing w:line="240" w:lineRule="auto"/>
+        <w:rPr>
+          <w:rFonts w:ascii="Calibri" w:hAnsi="Calibri" w:cs="Calibri"/>
+          <w:b/>
+          <w:bCs/>
+          <w:color w:val="004DBB"/>
+          <w:sz w:val="36"/>
+          <w:szCs w:val="36"/>
+        </w:rPr>
+      </w:pPr>
+      <w:r>
+        <w:rPr>
+          <w:rFonts w:ascii="Calibri" w:hAnsi="Calibri" w:cs="Calibri"/>
+          <w:b/>
+          <w:bCs/>
+          <w:color w:val="004DBB"/>
+          <w:sz w:val="36"/>
+          <w:szCs w:val="36"/>
+        </w:rPr>
+        <w:t>2. M</w:t>
+      </w:r>
+      <w:r>
+        <w:rPr>
+          <w:rFonts w:ascii="Calibri" w:hAnsi="Calibri" w:cs="Calibri"/>
+          <w:b/>
+          <w:bCs/>
+          <w:color w:val="004DBB"/>
+          <w:sz w:val="36"/>
+          <w:szCs w:val="36"/>
+        </w:rPr>
+        <w:t xml:space="preserve">ulti-level </w:t>
+      </w:r>
+    </w:p>
+    <w:p>
+      <w:pPr>
+        <w:widowControl w:val="0"/>
+        <w:autoSpaceDE w:val="0"/>
+        <w:autoSpaceDN w:val="0"/>
+        <w:adjustRightInd w:val="0"/>
+        <w:spacing w:line="240" w:lineRule="auto"/>
+        <w:rPr>
+          <w:rFonts w:ascii="Calibri" w:hAnsi="Calibri" w:cs="Calibri"/>
+          <w:b/>
+          <w:bCs/>
+          <w:color w:val="004DBB"/>
+          <w:sz w:val="36"/>
+          <w:szCs w:val="36"/>
+        </w:rPr>
+      </w:pPr>
+      <w:r>
+        <w:rPr>
+          <w:rFonts w:ascii="Calibri" w:hAnsi="Calibri" w:cs="Calibri"/>
+          <w:b/>
+          <w:bCs/>
+          <w:color w:val="004DBB"/>
+          <w:sz w:val="36"/>
+          <w:szCs w:val="36"/>
+        </w:rPr>
+        <w:t>3. M</w:t>
+      </w:r>
+      <w:r>
+        <w:rPr>
+          <w:rFonts w:ascii="Calibri" w:hAnsi="Calibri" w:cs="Calibri"/>
+          <w:b/>
+          <w:bCs/>
+          <w:color w:val="004DBB"/>
+          <w:sz w:val="36"/>
+          <w:szCs w:val="36"/>
+        </w:rPr>
+        <w:t>ultiple</w:t>
+      </w:r>
     </w:p>
     <w:p>
       <w:pPr>
@@ -1593,13 +1597,12 @@
         <w:widowControl w:val="0"/>
         <w:numPr>
           <w:ilvl w:val="0"/>
-          <w:numId w:val="1"/>
+          <w:numId w:val="10"/>
         </w:numPr>
         <w:autoSpaceDE w:val="0"/>
         <w:autoSpaceDN w:val="0"/>
         <w:adjustRightInd w:val="0"/>
         <w:spacing w:line="240" w:lineRule="auto"/>
-        <w:ind w:left="720" w:hanging="360"/>
         <w:rPr>
           <w:rFonts w:ascii="Calibri" w:hAnsi="Calibri" w:cs="Calibri"/>
           <w:b/>
@@ -1665,29 +1668,27 @@
           <w:szCs w:val="36"/>
         </w:rPr>
       </w:pPr>
-      <w:proofErr w:type="gramStart"/>
-      <w:r>
-        <w:rPr>
-          <w:rFonts w:ascii="Calibri" w:hAnsi="Calibri" w:cs="Calibri"/>
-          <w:b/>
-          <w:bCs/>
-          <w:color w:val="004DBB"/>
-          <w:sz w:val="36"/>
-          <w:szCs w:val="36"/>
-        </w:rPr>
-        <w:t>two</w:t>
-      </w:r>
-      <w:proofErr w:type="gramEnd"/>
-      <w:r>
-        <w:rPr>
-          <w:rFonts w:ascii="Calibri" w:hAnsi="Calibri" w:cs="Calibri"/>
-          <w:b/>
-          <w:bCs/>
-          <w:color w:val="004DBB"/>
-          <w:sz w:val="36"/>
-          <w:szCs w:val="36"/>
-        </w:rPr>
-        <w:t xml:space="preserve"> types</w:t>
+      <w:r>
+        <w:rPr>
+          <w:rFonts w:ascii="Calibri" w:hAnsi="Calibri" w:cs="Calibri"/>
+          <w:b/>
+          <w:bCs/>
+          <w:color w:val="004DBB"/>
+          <w:sz w:val="36"/>
+          <w:szCs w:val="36"/>
+        </w:rPr>
+        <w:t>T</w:t>
+      </w:r>
+      <w:r>
+        <w:rPr>
+          <w:rFonts w:ascii="Calibri" w:hAnsi="Calibri" w:cs="Calibri"/>
+          <w:b/>
+          <w:bCs/>
+          <w:color w:val="004DBB"/>
+          <w:sz w:val="36"/>
+          <w:szCs w:val="36"/>
+        </w:rPr>
+        <w:t>wo types</w:t>
       </w:r>
     </w:p>
     <w:p>
@@ -1717,29 +1718,27 @@
         </w:rPr>
         <w:t xml:space="preserve">1. </w:t>
       </w:r>
-      <w:proofErr w:type="gramStart"/>
-      <w:r>
-        <w:rPr>
-          <w:rFonts w:ascii="Calibri" w:hAnsi="Calibri" w:cs="Calibri"/>
-          <w:b/>
-          <w:bCs/>
-          <w:color w:val="004DBB"/>
-          <w:sz w:val="36"/>
-          <w:szCs w:val="36"/>
-        </w:rPr>
-        <w:t>compile</w:t>
-      </w:r>
-      <w:proofErr w:type="gramEnd"/>
-      <w:r>
-        <w:rPr>
-          <w:rFonts w:ascii="Calibri" w:hAnsi="Calibri" w:cs="Calibri"/>
-          <w:b/>
-          <w:bCs/>
-          <w:color w:val="004DBB"/>
-          <w:sz w:val="36"/>
-          <w:szCs w:val="36"/>
-        </w:rPr>
-        <w:t xml:space="preserve"> type {overloading}</w:t>
+      <w:r>
+        <w:rPr>
+          <w:rFonts w:ascii="Calibri" w:hAnsi="Calibri" w:cs="Calibri"/>
+          <w:b/>
+          <w:bCs/>
+          <w:color w:val="004DBB"/>
+          <w:sz w:val="36"/>
+          <w:szCs w:val="36"/>
+        </w:rPr>
+        <w:t>C</w:t>
+      </w:r>
+      <w:r>
+        <w:rPr>
+          <w:rFonts w:ascii="Calibri" w:hAnsi="Calibri" w:cs="Calibri"/>
+          <w:b/>
+          <w:bCs/>
+          <w:color w:val="004DBB"/>
+          <w:sz w:val="36"/>
+          <w:szCs w:val="36"/>
+        </w:rPr>
+        <w:t>ompile type {overloading}</w:t>
       </w:r>
     </w:p>
     <w:p>
@@ -1797,13 +1796,12 @@
         <w:widowControl w:val="0"/>
         <w:numPr>
           <w:ilvl w:val="0"/>
-          <w:numId w:val="1"/>
+          <w:numId w:val="9"/>
         </w:numPr>
         <w:autoSpaceDE w:val="0"/>
         <w:autoSpaceDN w:val="0"/>
         <w:adjustRightInd w:val="0"/>
         <w:spacing w:line="240" w:lineRule="auto"/>
-        <w:ind w:left="720" w:hanging="360"/>
         <w:rPr>
           <w:rFonts w:ascii="Calibri" w:hAnsi="Calibri" w:cs="Calibri"/>
           <w:b/>
@@ -1850,31 +1848,29 @@
           <w:sz w:val="36"/>
           <w:szCs w:val="36"/>
         </w:rPr>
-        <w:t xml:space="preserve">Hiding internal details and Showing essential </w:t>
-      </w:r>
-      <w:proofErr w:type="spellStart"/>
-      <w:r>
-        <w:rPr>
-          <w:rFonts w:ascii="Calibri" w:hAnsi="Calibri" w:cs="Calibri"/>
-          <w:b/>
-          <w:bCs/>
-          <w:color w:val="004DBB"/>
-          <w:sz w:val="36"/>
-          <w:szCs w:val="36"/>
-        </w:rPr>
-        <w:t>infomation</w:t>
-      </w:r>
-      <w:proofErr w:type="spellEnd"/>
-      <w:r>
-        <w:rPr>
-          <w:rFonts w:ascii="Calibri" w:hAnsi="Calibri" w:cs="Calibri"/>
-          <w:b/>
-          <w:bCs/>
-          <w:color w:val="004DBB"/>
-          <w:sz w:val="36"/>
-          <w:szCs w:val="36"/>
-        </w:rPr>
-        <w:t xml:space="preserve"> to user.</w:t>
+        <w:t>Hiding internal details and Showing essential info</w:t>
+      </w:r>
+      <w:r>
+        <w:rPr>
+          <w:rFonts w:ascii="Calibri" w:hAnsi="Calibri" w:cs="Calibri"/>
+          <w:b/>
+          <w:bCs/>
+          <w:color w:val="004DBB"/>
+          <w:sz w:val="36"/>
+          <w:szCs w:val="36"/>
+        </w:rPr>
+        <w:t>r</w:t>
+      </w:r>
+      <w:r>
+        <w:rPr>
+          <w:rFonts w:ascii="Calibri" w:hAnsi="Calibri" w:cs="Calibri"/>
+          <w:b/>
+          <w:bCs/>
+          <w:color w:val="004DBB"/>
+          <w:sz w:val="36"/>
+          <w:szCs w:val="36"/>
+        </w:rPr>
+        <w:t>mation to user.</w:t>
       </w:r>
     </w:p>
     <w:p>
@@ -1901,8 +1897,223 @@
           <w:sz w:val="36"/>
           <w:szCs w:val="36"/>
         </w:rPr>
+        <w:t xml:space="preserve">7. What is </w:t>
+      </w:r>
+      <w:proofErr w:type="gramStart"/>
+      <w:r>
+        <w:rPr>
+          <w:rFonts w:ascii="Calibri" w:hAnsi="Calibri" w:cs="Calibri"/>
+          <w:b/>
+          <w:bCs/>
+          <w:color w:val="FF0000"/>
+          <w:sz w:val="36"/>
+          <w:szCs w:val="36"/>
+        </w:rPr>
+        <w:t>O</w:t>
+      </w:r>
+      <w:r>
+        <w:rPr>
+          <w:rFonts w:ascii="Calibri" w:hAnsi="Calibri" w:cs="Calibri"/>
+          <w:b/>
+          <w:bCs/>
+          <w:color w:val="FF0000"/>
+          <w:sz w:val="36"/>
+          <w:szCs w:val="36"/>
+        </w:rPr>
+        <w:t>bject.</w:t>
+      </w:r>
+      <w:proofErr w:type="gramEnd"/>
+    </w:p>
+    <w:p>
+      <w:pPr>
+        <w:widowControl w:val="0"/>
+        <w:autoSpaceDE w:val="0"/>
+        <w:autoSpaceDN w:val="0"/>
+        <w:adjustRightInd w:val="0"/>
+        <w:spacing w:line="240" w:lineRule="auto"/>
+        <w:rPr>
+          <w:rFonts w:ascii="Calibri" w:hAnsi="Calibri" w:cs="Calibri"/>
+          <w:b/>
+          <w:bCs/>
+          <w:color w:val="004DBB"/>
+          <w:sz w:val="36"/>
+          <w:szCs w:val="36"/>
+        </w:rPr>
+      </w:pPr>
+      <w:proofErr w:type="gramStart"/>
+      <w:r>
+        <w:rPr>
+          <w:rFonts w:ascii="Calibri" w:hAnsi="Calibri" w:cs="Calibri"/>
+          <w:b/>
+          <w:bCs/>
+          <w:color w:val="004DBB"/>
+          <w:sz w:val="36"/>
+          <w:szCs w:val="36"/>
+        </w:rPr>
+        <w:t>Ans.</w:t>
+      </w:r>
+      <w:proofErr w:type="gramEnd"/>
+      <w:r>
+        <w:rPr>
+          <w:rFonts w:ascii="Calibri" w:hAnsi="Calibri" w:cs="Calibri"/>
+          <w:b/>
+          <w:bCs/>
+          <w:color w:val="004DBB"/>
+          <w:sz w:val="36"/>
+          <w:szCs w:val="36"/>
+        </w:rPr>
+        <w:t xml:space="preserve"> An instance of a class is an object.</w:t>
+      </w:r>
+    </w:p>
+    <w:p>
+      <w:pPr>
+        <w:widowControl w:val="0"/>
+        <w:autoSpaceDE w:val="0"/>
+        <w:autoSpaceDN w:val="0"/>
+        <w:adjustRightInd w:val="0"/>
+        <w:spacing w:line="240" w:lineRule="auto"/>
+        <w:rPr>
+          <w:rFonts w:ascii="Calibri" w:hAnsi="Calibri" w:cs="Calibri"/>
+          <w:b/>
+          <w:bCs/>
+          <w:sz w:val="36"/>
+          <w:szCs w:val="36"/>
+        </w:rPr>
+      </w:pPr>
+      <w:r>
+        <w:rPr>
+          <w:rFonts w:ascii="Calibri" w:hAnsi="Calibri" w:cs="Calibri"/>
+          <w:b/>
+          <w:bCs/>
+          <w:color w:val="FF0000"/>
+          <w:sz w:val="36"/>
+          <w:szCs w:val="36"/>
+        </w:rPr>
+        <w:t xml:space="preserve">8. What is </w:t>
+      </w:r>
+      <w:proofErr w:type="gramStart"/>
+      <w:r>
+        <w:rPr>
+          <w:rFonts w:ascii="Calibri" w:hAnsi="Calibri" w:cs="Calibri"/>
+          <w:b/>
+          <w:bCs/>
+          <w:color w:val="FF0000"/>
+          <w:sz w:val="36"/>
+          <w:szCs w:val="36"/>
+        </w:rPr>
+        <w:t>C</w:t>
+      </w:r>
+      <w:r>
+        <w:rPr>
+          <w:rFonts w:ascii="Calibri" w:hAnsi="Calibri" w:cs="Calibri"/>
+          <w:b/>
+          <w:bCs/>
+          <w:color w:val="FF0000"/>
+          <w:sz w:val="36"/>
+          <w:szCs w:val="36"/>
+        </w:rPr>
+        <w:t>lass.</w:t>
+      </w:r>
+      <w:proofErr w:type="gramEnd"/>
+    </w:p>
+    <w:p>
+      <w:pPr>
+        <w:widowControl w:val="0"/>
+        <w:autoSpaceDE w:val="0"/>
+        <w:autoSpaceDN w:val="0"/>
+        <w:adjustRightInd w:val="0"/>
+        <w:spacing w:line="240" w:lineRule="auto"/>
+        <w:rPr>
+          <w:rFonts w:ascii="Calibri" w:hAnsi="Calibri" w:cs="Calibri"/>
+          <w:b/>
+          <w:bCs/>
+          <w:color w:val="004DBB"/>
+          <w:sz w:val="36"/>
+          <w:szCs w:val="36"/>
+        </w:rPr>
+      </w:pPr>
+      <w:r>
+        <w:rPr>
+          <w:rFonts w:ascii="Calibri" w:hAnsi="Calibri" w:cs="Calibri"/>
+          <w:b/>
+          <w:bCs/>
+          <w:color w:val="004DBB"/>
+          <w:sz w:val="36"/>
+          <w:szCs w:val="36"/>
+        </w:rPr>
         <w:lastRenderedPageBreak/>
-        <w:t xml:space="preserve">7. What is </w:t>
+        <w:t>Ans.</w:t>
+      </w:r>
+      <w:r>
+        <w:rPr>
+          <w:rFonts w:ascii="Calibri" w:hAnsi="Calibri" w:cs="Calibri"/>
+          <w:b/>
+          <w:bCs/>
+          <w:color w:val="004DBB"/>
+          <w:sz w:val="36"/>
+          <w:szCs w:val="36"/>
+        </w:rPr>
+        <w:t xml:space="preserve"> Class is a structure in which y</w:t>
+      </w:r>
+      <w:r>
+        <w:rPr>
+          <w:rFonts w:ascii="Calibri" w:hAnsi="Calibri" w:cs="Calibri"/>
+          <w:b/>
+          <w:bCs/>
+          <w:color w:val="004DBB"/>
+          <w:sz w:val="36"/>
+          <w:szCs w:val="36"/>
+        </w:rPr>
+        <w:t>ou can have Memb</w:t>
+      </w:r>
+      <w:r>
+        <w:rPr>
+          <w:rFonts w:ascii="Calibri" w:hAnsi="Calibri" w:cs="Calibri"/>
+          <w:b/>
+          <w:bCs/>
+          <w:color w:val="004DBB"/>
+          <w:sz w:val="36"/>
+          <w:szCs w:val="36"/>
+        </w:rPr>
+        <w:t>er functions &amp; member Variables</w:t>
+      </w:r>
+      <w:r>
+        <w:rPr>
+          <w:rFonts w:ascii="Calibri" w:hAnsi="Calibri" w:cs="Calibri"/>
+          <w:b/>
+          <w:bCs/>
+          <w:color w:val="004DBB"/>
+          <w:sz w:val="36"/>
+          <w:szCs w:val="36"/>
+        </w:rPr>
+        <w:t xml:space="preserve"> are there.</w:t>
+      </w:r>
+    </w:p>
+    <w:p>
+      <w:pPr>
+        <w:widowControl w:val="0"/>
+        <w:autoSpaceDE w:val="0"/>
+        <w:autoSpaceDN w:val="0"/>
+        <w:adjustRightInd w:val="0"/>
+        <w:spacing w:line="240" w:lineRule="auto"/>
+        <w:rPr>
+          <w:rFonts w:ascii="Calibri" w:hAnsi="Calibri" w:cs="Calibri"/>
+          <w:b/>
+          <w:bCs/>
+          <w:sz w:val="36"/>
+          <w:szCs w:val="36"/>
+        </w:rPr>
+      </w:pPr>
+      <w:r>
+        <w:rPr>
+          <w:rFonts w:ascii="Calibri" w:hAnsi="Calibri" w:cs="Calibri"/>
+          <w:b/>
+          <w:bCs/>
+          <w:color w:val="FF0000"/>
+          <w:sz w:val="36"/>
+          <w:szCs w:val="36"/>
+        </w:rPr>
+        <w:t xml:space="preserve">9. What is </w:t>
       </w:r>
       <w:proofErr w:type="gramStart"/>
       <w:r>
@@ -1914,9 +2125,31 @@
           <w:sz w:val="36"/>
           <w:szCs w:val="36"/>
         </w:rPr>
-        <w:t>object.</w:t>
+        <w:t>E</w:t>
+      </w:r>
+      <w:r>
+        <w:rPr>
+          <w:rFonts w:ascii="Calibri" w:hAnsi="Calibri" w:cs="Calibri"/>
+          <w:b/>
+          <w:bCs/>
+          <w:color w:val="FF0000"/>
+          <w:sz w:val="36"/>
+          <w:szCs w:val="36"/>
+        </w:rPr>
+        <w:t>ncapsulation.</w:t>
       </w:r>
       <w:proofErr w:type="gramEnd"/>
+      <w:r>
+        <w:rPr>
+          <w:rFonts w:ascii="Calibri" w:hAnsi="Calibri" w:cs="Calibri"/>
+          <w:b/>
+          <w:bCs/>
+          <w:color w:val="FF0000"/>
+          <w:sz w:val="36"/>
+          <w:szCs w:val="36"/>
+        </w:rPr>
+        <w:t xml:space="preserve"> </w:t>
+      </w:r>
     </w:p>
     <w:p>
       <w:pPr>
@@ -1944,6 +2177,109 @@
           <w:sz w:val="36"/>
           <w:szCs w:val="36"/>
         </w:rPr>
+        <w:t>Ans. Wrap</w:t>
+      </w:r>
+      <w:r>
+        <w:rPr>
+          <w:rFonts w:ascii="Calibri" w:hAnsi="Calibri" w:cs="Calibri"/>
+          <w:b/>
+          <w:bCs/>
+          <w:color w:val="004DBB"/>
+          <w:sz w:val="36"/>
+          <w:szCs w:val="36"/>
+        </w:rPr>
+        <w:t>p</w:t>
+      </w:r>
+      <w:r>
+        <w:rPr>
+          <w:rFonts w:ascii="Calibri" w:hAnsi="Calibri" w:cs="Calibri"/>
+          <w:b/>
+          <w:bCs/>
+          <w:color w:val="004DBB"/>
+          <w:sz w:val="36"/>
+          <w:szCs w:val="36"/>
+        </w:rPr>
+        <w:t>ing data into Single unit.</w:t>
+      </w:r>
+      <w:proofErr w:type="gramEnd"/>
+    </w:p>
+    <w:p>
+      <w:pPr>
+        <w:widowControl w:val="0"/>
+        <w:autoSpaceDE w:val="0"/>
+        <w:autoSpaceDN w:val="0"/>
+        <w:adjustRightInd w:val="0"/>
+        <w:spacing w:line="240" w:lineRule="auto"/>
+        <w:rPr>
+          <w:rFonts w:ascii="Calibri" w:hAnsi="Calibri" w:cs="Calibri"/>
+          <w:b/>
+          <w:bCs/>
+          <w:color w:val="FF0000"/>
+          <w:sz w:val="36"/>
+          <w:szCs w:val="36"/>
+        </w:rPr>
+      </w:pPr>
+      <w:r>
+        <w:rPr>
+          <w:rFonts w:ascii="Calibri" w:hAnsi="Calibri" w:cs="Calibri"/>
+          <w:b/>
+          <w:bCs/>
+          <w:color w:val="FF0000"/>
+          <w:sz w:val="36"/>
+          <w:szCs w:val="36"/>
+        </w:rPr>
+        <w:t xml:space="preserve">10. What is </w:t>
+      </w:r>
+      <w:proofErr w:type="gramStart"/>
+      <w:r>
+        <w:rPr>
+          <w:rFonts w:ascii="Calibri" w:hAnsi="Calibri" w:cs="Calibri"/>
+          <w:b/>
+          <w:bCs/>
+          <w:color w:val="FF0000"/>
+          <w:sz w:val="36"/>
+          <w:szCs w:val="36"/>
+        </w:rPr>
+        <w:t>I</w:t>
+      </w:r>
+      <w:r>
+        <w:rPr>
+          <w:rFonts w:ascii="Calibri" w:hAnsi="Calibri" w:cs="Calibri"/>
+          <w:b/>
+          <w:bCs/>
+          <w:color w:val="FF0000"/>
+          <w:sz w:val="36"/>
+          <w:szCs w:val="36"/>
+        </w:rPr>
+        <w:t>nheritance.</w:t>
+      </w:r>
+      <w:proofErr w:type="gramEnd"/>
+    </w:p>
+    <w:p>
+      <w:pPr>
+        <w:widowControl w:val="0"/>
+        <w:autoSpaceDE w:val="0"/>
+        <w:autoSpaceDN w:val="0"/>
+        <w:adjustRightInd w:val="0"/>
+        <w:spacing w:line="240" w:lineRule="auto"/>
+        <w:rPr>
+          <w:rFonts w:ascii="Calibri" w:hAnsi="Calibri" w:cs="Calibri"/>
+          <w:b/>
+          <w:bCs/>
+          <w:sz w:val="36"/>
+          <w:szCs w:val="36"/>
+        </w:rPr>
+      </w:pPr>
+      <w:proofErr w:type="gramStart"/>
+      <w:r>
+        <w:rPr>
+          <w:rFonts w:ascii="Calibri" w:hAnsi="Calibri" w:cs="Calibri"/>
+          <w:b/>
+          <w:bCs/>
+          <w:color w:val="004DBB"/>
+          <w:sz w:val="36"/>
+          <w:szCs w:val="36"/>
+        </w:rPr>
         <w:t>Ans.</w:t>
       </w:r>
       <w:proofErr w:type="gramEnd"/>
@@ -1956,7 +2292,7 @@
           <w:sz w:val="36"/>
           <w:szCs w:val="36"/>
         </w:rPr>
-        <w:t xml:space="preserve"> An instance of a class is an object.</w:t>
+        <w:t xml:space="preserve"> To access Property of One class to another Class</w:t>
       </w:r>
     </w:p>
     <w:p>
@@ -1983,7 +2319,7 @@
           <w:sz w:val="36"/>
           <w:szCs w:val="36"/>
         </w:rPr>
-        <w:t xml:space="preserve">8. What is </w:t>
+        <w:t xml:space="preserve">11. What is </w:t>
       </w:r>
       <w:proofErr w:type="gramStart"/>
       <w:r>
@@ -1995,7 +2331,18 @@
           <w:sz w:val="36"/>
           <w:szCs w:val="36"/>
         </w:rPr>
-        <w:t>class.</w:t>
+        <w:t>P</w:t>
+      </w:r>
+      <w:r>
+        <w:rPr>
+          <w:rFonts w:ascii="Calibri" w:hAnsi="Calibri" w:cs="Calibri"/>
+          <w:b/>
+          <w:bCs/>
+          <w:color w:val="FF0000"/>
+          <w:sz w:val="36"/>
+          <w:szCs w:val="36"/>
+        </w:rPr>
+        <w:t>olymorphism.</w:t>
       </w:r>
       <w:proofErr w:type="gramEnd"/>
     </w:p>
@@ -2015,17 +2362,6 @@
           <w:szCs w:val="36"/>
         </w:rPr>
       </w:pPr>
-      <w:r>
-        <w:rPr>
-          <w:rFonts w:ascii="Calibri" w:hAnsi="Calibri" w:cs="Calibri"/>
-          <w:b/>
-          <w:bCs/>
-          <w:color w:val="004DBB"/>
-          <w:sz w:val="36"/>
-          <w:szCs w:val="36"/>
-        </w:rPr>
-        <w:t xml:space="preserve">Ans. Class is a structure in which </w:t>
-      </w:r>
       <w:proofErr w:type="gramStart"/>
       <w:r>
         <w:rPr>
@@ -2036,19 +2372,57 @@
           <w:sz w:val="36"/>
           <w:szCs w:val="36"/>
         </w:rPr>
-        <w:t>You</w:t>
+        <w:t>Ans. Same function name but having different Functionalities.</w:t>
       </w:r>
       <w:proofErr w:type="gramEnd"/>
-      <w:r>
-        <w:rPr>
-          <w:rFonts w:ascii="Calibri" w:hAnsi="Calibri" w:cs="Calibri"/>
-          <w:b/>
-          <w:bCs/>
-          <w:color w:val="004DBB"/>
-          <w:sz w:val="36"/>
-          <w:szCs w:val="36"/>
-        </w:rPr>
-        <w:t xml:space="preserve"> can have Member functions &amp; member Variables. </w:t>
+    </w:p>
+    <w:p>
+      <w:pPr>
+        <w:widowControl w:val="0"/>
+        <w:autoSpaceDE w:val="0"/>
+        <w:autoSpaceDN w:val="0"/>
+        <w:adjustRightInd w:val="0"/>
+        <w:spacing w:line="240" w:lineRule="auto"/>
+        <w:rPr>
+          <w:rFonts w:ascii="Calibri" w:hAnsi="Calibri" w:cs="Calibri"/>
+          <w:b/>
+          <w:bCs/>
+          <w:sz w:val="36"/>
+          <w:szCs w:val="36"/>
+        </w:rPr>
+      </w:pPr>
+      <w:r>
+        <w:rPr>
+          <w:rFonts w:ascii="Calibri" w:hAnsi="Calibri" w:cs="Calibri"/>
+          <w:b/>
+          <w:bCs/>
+          <w:color w:val="FF0000"/>
+          <w:sz w:val="36"/>
+          <w:szCs w:val="36"/>
+        </w:rPr>
+        <w:t>12. Draw Use</w:t>
+      </w:r>
+      <w:r>
+        <w:rPr>
+          <w:rFonts w:ascii="Calibri" w:hAnsi="Calibri" w:cs="Calibri"/>
+          <w:b/>
+          <w:bCs/>
+          <w:color w:val="FF0000"/>
+          <w:sz w:val="36"/>
+          <w:szCs w:val="36"/>
+        </w:rPr>
+        <w:t xml:space="preserve"> </w:t>
+      </w:r>
+      <w:r>
+        <w:rPr>
+          <w:rFonts w:ascii="Calibri" w:hAnsi="Calibri" w:cs="Calibri"/>
+          <w:b/>
+          <w:bCs/>
+          <w:color w:val="FF0000"/>
+          <w:sz w:val="36"/>
+          <w:szCs w:val="36"/>
+        </w:rPr>
+        <w:t xml:space="preserve">case on </w:t>
       </w:r>
       <w:proofErr w:type="gramStart"/>
       <w:r>
@@ -2056,11 +2430,11 @@
           <w:rFonts w:ascii="Calibri" w:hAnsi="Calibri" w:cs="Calibri"/>
           <w:b/>
           <w:bCs/>
-          <w:color w:val="004DBB"/>
-          <w:sz w:val="36"/>
-          <w:szCs w:val="36"/>
-        </w:rPr>
-        <w:t>are</w:t>
+          <w:color w:val="FF0000"/>
+          <w:sz w:val="36"/>
+          <w:szCs w:val="36"/>
+        </w:rPr>
+        <w:t>Online</w:t>
       </w:r>
       <w:proofErr w:type="gramEnd"/>
       <w:r>
@@ -2068,50 +2442,110 @@
           <w:rFonts w:ascii="Calibri" w:hAnsi="Calibri" w:cs="Calibri"/>
           <w:b/>
           <w:bCs/>
-          <w:color w:val="004DBB"/>
-          <w:sz w:val="36"/>
-          <w:szCs w:val="36"/>
-        </w:rPr>
-        <w:t xml:space="preserve"> there.</w:t>
-      </w:r>
-    </w:p>
-    <w:p>
-      <w:pPr>
-        <w:widowControl w:val="0"/>
-        <w:autoSpaceDE w:val="0"/>
-        <w:autoSpaceDN w:val="0"/>
-        <w:adjustRightInd w:val="0"/>
-        <w:spacing w:line="240" w:lineRule="auto"/>
-        <w:rPr>
-          <w:rFonts w:ascii="Calibri" w:hAnsi="Calibri" w:cs="Calibri"/>
-          <w:b/>
-          <w:bCs/>
-          <w:sz w:val="36"/>
-          <w:szCs w:val="36"/>
-        </w:rPr>
-      </w:pPr>
-      <w:r>
-        <w:rPr>
-          <w:rFonts w:ascii="Calibri" w:hAnsi="Calibri" w:cs="Calibri"/>
-          <w:b/>
-          <w:bCs/>
           <w:color w:val="FF0000"/>
           <w:sz w:val="36"/>
           <w:szCs w:val="36"/>
         </w:rPr>
-        <w:t xml:space="preserve">9. What is </w:t>
-      </w:r>
+        <w:t xml:space="preserve"> book shopping.</w:t>
+      </w:r>
+    </w:p>
+    <w:p>
+      <w:pPr>
+        <w:widowControl w:val="0"/>
+        <w:autoSpaceDE w:val="0"/>
+        <w:autoSpaceDN w:val="0"/>
+        <w:adjustRightInd w:val="0"/>
+        <w:spacing w:line="240" w:lineRule="auto"/>
+        <w:rPr>
+          <w:rFonts w:ascii="Calibri" w:hAnsi="Calibri" w:cs="Calibri"/>
+          <w:b/>
+          <w:bCs/>
+          <w:sz w:val="36"/>
+          <w:szCs w:val="36"/>
+        </w:rPr>
+      </w:pPr>
       <w:proofErr w:type="gramStart"/>
       <w:r>
         <w:rPr>
           <w:rFonts w:ascii="Calibri" w:hAnsi="Calibri" w:cs="Calibri"/>
           <w:b/>
           <w:bCs/>
+          <w:sz w:val="36"/>
+          <w:szCs w:val="36"/>
+        </w:rPr>
+        <w:t>Ans.</w:t>
+      </w:r>
+      <w:proofErr w:type="gramEnd"/>
+      <w:r>
+        <w:rPr>
+          <w:rFonts w:ascii="Calibri" w:hAnsi="Calibri" w:cs="Calibri"/>
+          <w:b/>
+          <w:bCs/>
+          <w:sz w:val="36"/>
+          <w:szCs w:val="36"/>
+        </w:rPr>
+        <w:t xml:space="preserve"> </w:t>
+      </w:r>
+    </w:p>
+    <w:p>
+      <w:pPr>
+        <w:widowControl w:val="0"/>
+        <w:autoSpaceDE w:val="0"/>
+        <w:autoSpaceDN w:val="0"/>
+        <w:adjustRightInd w:val="0"/>
+        <w:spacing w:line="240" w:lineRule="auto"/>
+        <w:rPr>
+          <w:rFonts w:ascii="Calibri" w:hAnsi="Calibri" w:cs="Calibri"/>
+          <w:b/>
+          <w:bCs/>
+          <w:sz w:val="36"/>
+          <w:szCs w:val="36"/>
+        </w:rPr>
+      </w:pPr>
+      <w:r>
+        <w:rPr>
+          <w:rFonts w:ascii="Calibri" w:hAnsi="Calibri" w:cs="Calibri"/>
+          <w:b/>
+          <w:bCs/>
           <w:color w:val="FF0000"/>
           <w:sz w:val="36"/>
           <w:szCs w:val="36"/>
         </w:rPr>
-        <w:t>encapsulation.</w:t>
+        <w:t>13. Draw Use</w:t>
+      </w:r>
+      <w:r>
+        <w:rPr>
+          <w:rFonts w:ascii="Calibri" w:hAnsi="Calibri" w:cs="Calibri"/>
+          <w:b/>
+          <w:bCs/>
+          <w:color w:val="FF0000"/>
+          <w:sz w:val="36"/>
+          <w:szCs w:val="36"/>
+        </w:rPr>
+        <w:t xml:space="preserve"> </w:t>
+      </w:r>
+      <w:r>
+        <w:rPr>
+          <w:rFonts w:ascii="Calibri" w:hAnsi="Calibri" w:cs="Calibri"/>
+          <w:b/>
+          <w:bCs/>
+          <w:color w:val="FF0000"/>
+          <w:sz w:val="36"/>
+          <w:szCs w:val="36"/>
+        </w:rPr>
+        <w:t xml:space="preserve">case on Online bill payment system </w:t>
+      </w:r>
+      <w:proofErr w:type="gramStart"/>
+      <w:r>
+        <w:rPr>
+          <w:rFonts w:ascii="Calibri" w:hAnsi="Calibri" w:cs="Calibri"/>
+          <w:b/>
+          <w:bCs/>
+          <w:color w:val="FF0000"/>
+          <w:sz w:val="36"/>
+          <w:szCs w:val="36"/>
+        </w:rPr>
+        <w:t>[ PAYTM</w:t>
       </w:r>
       <w:proofErr w:type="gramEnd"/>
       <w:r>
@@ -2123,21 +2557,20 @@
           <w:sz w:val="36"/>
           <w:szCs w:val="36"/>
         </w:rPr>
-        <w:t xml:space="preserve"> </w:t>
-      </w:r>
-    </w:p>
-    <w:p>
-      <w:pPr>
-        <w:widowControl w:val="0"/>
-        <w:autoSpaceDE w:val="0"/>
-        <w:autoSpaceDN w:val="0"/>
-        <w:adjustRightInd w:val="0"/>
-        <w:spacing w:line="240" w:lineRule="auto"/>
-        <w:rPr>
-          <w:rFonts w:ascii="Calibri" w:hAnsi="Calibri" w:cs="Calibri"/>
-          <w:b/>
-          <w:bCs/>
-          <w:color w:val="004DBB"/>
+        <w:t>]</w:t>
+      </w:r>
+    </w:p>
+    <w:p>
+      <w:pPr>
+        <w:widowControl w:val="0"/>
+        <w:autoSpaceDE w:val="0"/>
+        <w:autoSpaceDN w:val="0"/>
+        <w:adjustRightInd w:val="0"/>
+        <w:spacing w:line="240" w:lineRule="auto"/>
+        <w:rPr>
+          <w:rFonts w:ascii="Calibri" w:hAnsi="Calibri" w:cs="Calibri"/>
+          <w:b/>
+          <w:bCs/>
           <w:sz w:val="36"/>
           <w:szCs w:val="36"/>
         </w:rPr>
@@ -2148,35 +2581,10 @@
           <w:rFonts w:ascii="Calibri" w:hAnsi="Calibri" w:cs="Calibri"/>
           <w:b/>
           <w:bCs/>
-          <w:color w:val="004DBB"/>
-          <w:sz w:val="36"/>
-          <w:szCs w:val="36"/>
-        </w:rPr>
-        <w:t xml:space="preserve">Ans. </w:t>
-      </w:r>
-      <w:proofErr w:type="spellStart"/>
-      <w:r>
-        <w:rPr>
-          <w:rFonts w:ascii="Calibri" w:hAnsi="Calibri" w:cs="Calibri"/>
-          <w:b/>
-          <w:bCs/>
-          <w:color w:val="004DBB"/>
-          <w:sz w:val="36"/>
-          <w:szCs w:val="36"/>
-        </w:rPr>
-        <w:t>Wraping</w:t>
-      </w:r>
-      <w:proofErr w:type="spellEnd"/>
-      <w:r>
-        <w:rPr>
-          <w:rFonts w:ascii="Calibri" w:hAnsi="Calibri" w:cs="Calibri"/>
-          <w:b/>
-          <w:bCs/>
-          <w:color w:val="004DBB"/>
-          <w:sz w:val="36"/>
-          <w:szCs w:val="36"/>
-        </w:rPr>
-        <w:t xml:space="preserve"> data into Single unit.</w:t>
+          <w:sz w:val="36"/>
+          <w:szCs w:val="36"/>
+        </w:rPr>
+        <w:t>Ans.</w:t>
       </w:r>
       <w:proofErr w:type="gramEnd"/>
     </w:p>
@@ -2191,1043 +2599,306 @@
           <w:rFonts w:ascii="Calibri" w:hAnsi="Calibri" w:cs="Calibri"/>
           <w:b/>
           <w:bCs/>
+          <w:sz w:val="36"/>
+          <w:szCs w:val="36"/>
+        </w:rPr>
+      </w:pPr>
+      <w:r>
+        <w:rPr>
+          <w:rFonts w:ascii="Calibri" w:hAnsi="Calibri" w:cs="Calibri"/>
+          <w:b/>
+          <w:bCs/>
           <w:color w:val="FF0000"/>
           <w:sz w:val="36"/>
           <w:szCs w:val="36"/>
         </w:rPr>
-      </w:pPr>
-      <w:r>
-        <w:rPr>
-          <w:rFonts w:ascii="Calibri" w:hAnsi="Calibri" w:cs="Calibri"/>
-          <w:b/>
-          <w:bCs/>
-          <w:color w:val="FF0000"/>
-          <w:sz w:val="36"/>
-          <w:szCs w:val="36"/>
-        </w:rPr>
-        <w:t xml:space="preserve">10. What is </w:t>
-      </w:r>
-      <w:proofErr w:type="gramStart"/>
-      <w:r>
-        <w:rPr>
-          <w:rFonts w:ascii="Calibri" w:hAnsi="Calibri" w:cs="Calibri"/>
-          <w:b/>
-          <w:bCs/>
-          <w:color w:val="FF0000"/>
-          <w:sz w:val="36"/>
-          <w:szCs w:val="36"/>
-        </w:rPr>
-        <w:t>inheritance.</w:t>
-      </w:r>
-      <w:proofErr w:type="gramEnd"/>
-    </w:p>
-    <w:p>
-      <w:pPr>
-        <w:widowControl w:val="0"/>
-        <w:autoSpaceDE w:val="0"/>
-        <w:autoSpaceDN w:val="0"/>
-        <w:adjustRightInd w:val="0"/>
-        <w:spacing w:line="240" w:lineRule="auto"/>
-        <w:rPr>
-          <w:rFonts w:ascii="Calibri" w:hAnsi="Calibri" w:cs="Calibri"/>
-          <w:b/>
-          <w:bCs/>
-          <w:sz w:val="36"/>
-          <w:szCs w:val="36"/>
-        </w:rPr>
-      </w:pPr>
-      <w:proofErr w:type="gramStart"/>
-      <w:r>
-        <w:rPr>
-          <w:rFonts w:ascii="Calibri" w:hAnsi="Calibri" w:cs="Calibri"/>
-          <w:b/>
-          <w:bCs/>
-          <w:color w:val="004DBB"/>
-          <w:sz w:val="36"/>
-          <w:szCs w:val="36"/>
-        </w:rPr>
-        <w:t>Ans.</w:t>
-      </w:r>
-      <w:proofErr w:type="gramEnd"/>
-      <w:r>
-        <w:rPr>
-          <w:rFonts w:ascii="Calibri" w:hAnsi="Calibri" w:cs="Calibri"/>
-          <w:b/>
-          <w:bCs/>
-          <w:color w:val="004DBB"/>
-          <w:sz w:val="36"/>
-          <w:szCs w:val="36"/>
-        </w:rPr>
-        <w:t xml:space="preserve"> To access Property of One class to another Class</w:t>
-      </w:r>
-    </w:p>
-    <w:p>
-      <w:pPr>
-        <w:widowControl w:val="0"/>
-        <w:autoSpaceDE w:val="0"/>
-        <w:autoSpaceDN w:val="0"/>
-        <w:adjustRightInd w:val="0"/>
-        <w:spacing w:line="240" w:lineRule="auto"/>
-        <w:rPr>
-          <w:rFonts w:ascii="Calibri" w:hAnsi="Calibri" w:cs="Calibri"/>
-          <w:b/>
-          <w:bCs/>
-          <w:sz w:val="36"/>
-          <w:szCs w:val="36"/>
-        </w:rPr>
-      </w:pPr>
-      <w:r>
-        <w:rPr>
-          <w:rFonts w:ascii="Calibri" w:hAnsi="Calibri" w:cs="Calibri"/>
-          <w:b/>
-          <w:bCs/>
-          <w:color w:val="FF0000"/>
-          <w:sz w:val="36"/>
-          <w:szCs w:val="36"/>
-        </w:rPr>
-        <w:t xml:space="preserve">11. What is </w:t>
-      </w:r>
-      <w:proofErr w:type="gramStart"/>
-      <w:r>
-        <w:rPr>
-          <w:rFonts w:ascii="Calibri" w:hAnsi="Calibri" w:cs="Calibri"/>
-          <w:b/>
-          <w:bCs/>
-          <w:color w:val="FF0000"/>
-          <w:sz w:val="36"/>
-          <w:szCs w:val="36"/>
-        </w:rPr>
-        <w:t>polymorphism.</w:t>
-      </w:r>
-      <w:proofErr w:type="gramEnd"/>
-    </w:p>
-    <w:p>
-      <w:pPr>
-        <w:widowControl w:val="0"/>
-        <w:autoSpaceDE w:val="0"/>
-        <w:autoSpaceDN w:val="0"/>
-        <w:adjustRightInd w:val="0"/>
-        <w:spacing w:line="240" w:lineRule="auto"/>
-        <w:rPr>
-          <w:rFonts w:ascii="Calibri" w:hAnsi="Calibri" w:cs="Calibri"/>
-          <w:b/>
-          <w:bCs/>
-          <w:color w:val="004DBB"/>
-          <w:sz w:val="36"/>
-          <w:szCs w:val="36"/>
-        </w:rPr>
-      </w:pPr>
-      <w:proofErr w:type="gramStart"/>
-      <w:r>
-        <w:rPr>
-          <w:rFonts w:ascii="Calibri" w:hAnsi="Calibri" w:cs="Calibri"/>
-          <w:b/>
-          <w:bCs/>
-          <w:color w:val="004DBB"/>
-          <w:sz w:val="36"/>
-          <w:szCs w:val="36"/>
-        </w:rPr>
-        <w:t>Ans. Same function name but having different Functionalities.</w:t>
-      </w:r>
-      <w:proofErr w:type="gramEnd"/>
-    </w:p>
-    <w:p>
-      <w:pPr>
-        <w:widowControl w:val="0"/>
-        <w:autoSpaceDE w:val="0"/>
-        <w:autoSpaceDN w:val="0"/>
-        <w:adjustRightInd w:val="0"/>
-        <w:spacing w:line="240" w:lineRule="auto"/>
-        <w:rPr>
-          <w:rFonts w:ascii="Calibri" w:hAnsi="Calibri" w:cs="Calibri"/>
-          <w:b/>
-          <w:bCs/>
-          <w:sz w:val="36"/>
-          <w:szCs w:val="36"/>
-        </w:rPr>
-      </w:pPr>
-      <w:r>
-        <w:rPr>
-          <w:rFonts w:ascii="Calibri" w:hAnsi="Calibri" w:cs="Calibri"/>
-          <w:b/>
-          <w:bCs/>
-          <w:color w:val="FF0000"/>
-          <w:sz w:val="36"/>
-          <w:szCs w:val="36"/>
-        </w:rPr>
-        <w:t xml:space="preserve">12. Draw </w:t>
-      </w:r>
-      <w:proofErr w:type="spellStart"/>
-      <w:r>
-        <w:rPr>
-          <w:rFonts w:ascii="Calibri" w:hAnsi="Calibri" w:cs="Calibri"/>
-          <w:b/>
-          <w:bCs/>
-          <w:color w:val="FF0000"/>
-          <w:sz w:val="36"/>
-          <w:szCs w:val="36"/>
-        </w:rPr>
-        <w:t>Usecase</w:t>
-      </w:r>
-      <w:proofErr w:type="spellEnd"/>
-      <w:r>
-        <w:rPr>
-          <w:rFonts w:ascii="Calibri" w:hAnsi="Calibri" w:cs="Calibri"/>
-          <w:b/>
-          <w:bCs/>
-          <w:color w:val="FF0000"/>
-          <w:sz w:val="36"/>
-          <w:szCs w:val="36"/>
-        </w:rPr>
-        <w:t xml:space="preserve"> on </w:t>
-      </w:r>
-      <w:proofErr w:type="gramStart"/>
-      <w:r>
-        <w:rPr>
-          <w:rFonts w:ascii="Calibri" w:hAnsi="Calibri" w:cs="Calibri"/>
-          <w:b/>
-          <w:bCs/>
-          <w:color w:val="FF0000"/>
-          <w:sz w:val="36"/>
-          <w:szCs w:val="36"/>
-        </w:rPr>
-        <w:t>Online</w:t>
-      </w:r>
-      <w:proofErr w:type="gramEnd"/>
-      <w:r>
-        <w:rPr>
-          <w:rFonts w:ascii="Calibri" w:hAnsi="Calibri" w:cs="Calibri"/>
-          <w:b/>
-          <w:bCs/>
-          <w:color w:val="FF0000"/>
-          <w:sz w:val="36"/>
-          <w:szCs w:val="36"/>
-        </w:rPr>
-        <w:t xml:space="preserve"> book shopping.</w:t>
-      </w:r>
-    </w:p>
-    <w:p>
-      <w:pPr>
-        <w:widowControl w:val="0"/>
-        <w:autoSpaceDE w:val="0"/>
-        <w:autoSpaceDN w:val="0"/>
-        <w:adjustRightInd w:val="0"/>
-        <w:spacing w:line="240" w:lineRule="auto"/>
-        <w:rPr>
-          <w:rFonts w:ascii="Calibri" w:hAnsi="Calibri" w:cs="Calibri"/>
-          <w:b/>
-          <w:bCs/>
-          <w:sz w:val="36"/>
-          <w:szCs w:val="36"/>
-        </w:rPr>
-      </w:pPr>
-      <w:proofErr w:type="gramStart"/>
-      <w:r>
-        <w:rPr>
-          <w:rFonts w:ascii="Calibri" w:hAnsi="Calibri" w:cs="Calibri"/>
-          <w:b/>
-          <w:bCs/>
-          <w:sz w:val="36"/>
-          <w:szCs w:val="36"/>
-        </w:rPr>
-        <w:t>Ans.</w:t>
-      </w:r>
-      <w:proofErr w:type="gramEnd"/>
-      <w:r>
-        <w:rPr>
-          <w:rFonts w:ascii="Calibri" w:hAnsi="Calibri" w:cs="Calibri"/>
-          <w:b/>
-          <w:bCs/>
-          <w:sz w:val="36"/>
-          <w:szCs w:val="36"/>
-        </w:rPr>
-        <w:t xml:space="preserve"> </w:t>
-      </w:r>
-    </w:p>
-    <w:p>
-      <w:pPr>
-        <w:widowControl w:val="0"/>
-        <w:autoSpaceDE w:val="0"/>
-        <w:autoSpaceDN w:val="0"/>
-        <w:adjustRightInd w:val="0"/>
-        <w:spacing w:line="240" w:lineRule="auto"/>
-        <w:rPr>
-          <w:rFonts w:ascii="Calibri" w:hAnsi="Calibri" w:cs="Calibri"/>
-          <w:b/>
-          <w:bCs/>
-          <w:sz w:val="36"/>
-          <w:szCs w:val="36"/>
-        </w:rPr>
-      </w:pPr>
-      <w:r>
-        <w:rPr>
-          <w:rFonts w:ascii="Calibri" w:hAnsi="Calibri" w:cs="Calibri"/>
-          <w:b/>
-          <w:bCs/>
-          <w:color w:val="FF0000"/>
-          <w:sz w:val="36"/>
-          <w:szCs w:val="36"/>
-        </w:rPr>
-        <w:t xml:space="preserve">13. Draw </w:t>
-      </w:r>
-      <w:proofErr w:type="spellStart"/>
-      <w:r>
-        <w:rPr>
-          <w:rFonts w:ascii="Calibri" w:hAnsi="Calibri" w:cs="Calibri"/>
-          <w:b/>
-          <w:bCs/>
-          <w:color w:val="FF0000"/>
-          <w:sz w:val="36"/>
-          <w:szCs w:val="36"/>
-        </w:rPr>
-        <w:t>Usecase</w:t>
-      </w:r>
-      <w:proofErr w:type="spellEnd"/>
-      <w:r>
-        <w:rPr>
-          <w:rFonts w:ascii="Calibri" w:hAnsi="Calibri" w:cs="Calibri"/>
-          <w:b/>
-          <w:bCs/>
-          <w:color w:val="FF0000"/>
-          <w:sz w:val="36"/>
-          <w:szCs w:val="36"/>
-        </w:rPr>
-        <w:t xml:space="preserve"> on Online bill payment system </w:t>
-      </w:r>
-      <w:proofErr w:type="gramStart"/>
-      <w:r>
-        <w:rPr>
-          <w:rFonts w:ascii="Calibri" w:hAnsi="Calibri" w:cs="Calibri"/>
-          <w:b/>
-          <w:bCs/>
-          <w:color w:val="FF0000"/>
-          <w:sz w:val="36"/>
-          <w:szCs w:val="36"/>
-        </w:rPr>
-        <w:t>[ PAYTM</w:t>
-      </w:r>
-      <w:proofErr w:type="gramEnd"/>
-      <w:r>
-        <w:rPr>
-          <w:rFonts w:ascii="Calibri" w:hAnsi="Calibri" w:cs="Calibri"/>
-          <w:b/>
-          <w:bCs/>
-          <w:color w:val="FF0000"/>
-          <w:sz w:val="36"/>
-          <w:szCs w:val="36"/>
-        </w:rPr>
-        <w:t>]</w:t>
-      </w:r>
-    </w:p>
-    <w:p>
-      <w:pPr>
-        <w:widowControl w:val="0"/>
-        <w:autoSpaceDE w:val="0"/>
-        <w:autoSpaceDN w:val="0"/>
-        <w:adjustRightInd w:val="0"/>
-        <w:spacing w:line="240" w:lineRule="auto"/>
-        <w:rPr>
-          <w:rFonts w:ascii="Calibri" w:hAnsi="Calibri" w:cs="Calibri"/>
-          <w:b/>
-          <w:bCs/>
-          <w:sz w:val="36"/>
-          <w:szCs w:val="36"/>
-        </w:rPr>
-      </w:pPr>
-      <w:proofErr w:type="gramStart"/>
-      <w:r>
-        <w:rPr>
-          <w:rFonts w:ascii="Calibri" w:hAnsi="Calibri" w:cs="Calibri"/>
-          <w:b/>
-          <w:bCs/>
-          <w:sz w:val="36"/>
-          <w:szCs w:val="36"/>
-        </w:rPr>
-        <w:t>Ans.</w:t>
-      </w:r>
-      <w:proofErr w:type="gramEnd"/>
-    </w:p>
-    <w:p>
-      <w:pPr>
-        <w:widowControl w:val="0"/>
-        <w:autoSpaceDE w:val="0"/>
-        <w:autoSpaceDN w:val="0"/>
-        <w:adjustRightInd w:val="0"/>
-        <w:spacing w:line="240" w:lineRule="auto"/>
-        <w:rPr>
-          <w:rFonts w:ascii="Calibri" w:hAnsi="Calibri" w:cs="Calibri"/>
-          <w:b/>
-          <w:bCs/>
-          <w:sz w:val="36"/>
-          <w:szCs w:val="36"/>
-        </w:rPr>
-      </w:pPr>
-      <w:r>
-        <w:rPr>
-          <w:rFonts w:ascii="Calibri" w:hAnsi="Calibri" w:cs="Calibri"/>
-          <w:b/>
-          <w:bCs/>
-          <w:color w:val="FF0000"/>
-          <w:sz w:val="36"/>
-          <w:szCs w:val="36"/>
-        </w:rPr>
         <w:t>14. Write SDLC phases with basic introduction.</w:t>
       </w:r>
     </w:p>
     <w:p>
       <w:pPr>
-        <w:widowControl w:val="0"/>
-        <w:autoSpaceDE w:val="0"/>
-        <w:autoSpaceDN w:val="0"/>
-        <w:adjustRightInd w:val="0"/>
-        <w:spacing w:line="240" w:lineRule="auto"/>
-        <w:rPr>
-          <w:rFonts w:ascii="Calibri" w:hAnsi="Calibri" w:cs="Calibri"/>
-          <w:b/>
-          <w:bCs/>
-          <w:color w:val="004DBB"/>
-          <w:sz w:val="36"/>
-          <w:szCs w:val="36"/>
-        </w:rPr>
-      </w:pPr>
-      <w:r>
-        <w:rPr>
-          <w:rFonts w:ascii="Calibri" w:hAnsi="Calibri" w:cs="Calibri"/>
-          <w:b/>
-          <w:bCs/>
-          <w:color w:val="004DBB"/>
-          <w:sz w:val="36"/>
-          <w:szCs w:val="36"/>
-        </w:rPr>
-        <w:t>Requirements    = Establish Customer Needs</w:t>
-      </w:r>
-    </w:p>
-    <w:p>
-      <w:pPr>
-        <w:widowControl w:val="0"/>
-        <w:autoSpaceDE w:val="0"/>
-        <w:autoSpaceDN w:val="0"/>
-        <w:adjustRightInd w:val="0"/>
-        <w:spacing w:line="240" w:lineRule="auto"/>
-        <w:rPr>
-          <w:rFonts w:ascii="Calibri" w:hAnsi="Calibri" w:cs="Calibri"/>
-          <w:b/>
-          <w:bCs/>
-          <w:color w:val="004DBB"/>
-          <w:sz w:val="36"/>
-          <w:szCs w:val="36"/>
-        </w:rPr>
-      </w:pPr>
-      <w:r>
-        <w:rPr>
-          <w:rFonts w:ascii="Calibri" w:hAnsi="Calibri" w:cs="Calibri"/>
-          <w:b/>
-          <w:bCs/>
-          <w:color w:val="004DBB"/>
-          <w:sz w:val="36"/>
-          <w:szCs w:val="36"/>
-        </w:rPr>
-        <w:t xml:space="preserve">Analysis               = Model </w:t>
-      </w:r>
-      <w:proofErr w:type="gramStart"/>
-      <w:r>
-        <w:rPr>
-          <w:rFonts w:ascii="Calibri" w:hAnsi="Calibri" w:cs="Calibri"/>
-          <w:b/>
-          <w:bCs/>
-          <w:color w:val="004DBB"/>
-          <w:sz w:val="36"/>
-          <w:szCs w:val="36"/>
-        </w:rPr>
-        <w:t>And</w:t>
-      </w:r>
-      <w:proofErr w:type="gramEnd"/>
-      <w:r>
-        <w:rPr>
-          <w:rFonts w:ascii="Calibri" w:hAnsi="Calibri" w:cs="Calibri"/>
-          <w:b/>
-          <w:bCs/>
-          <w:color w:val="004DBB"/>
-          <w:sz w:val="36"/>
-          <w:szCs w:val="36"/>
-        </w:rPr>
-        <w:t xml:space="preserve"> Specify the requirements</w:t>
-      </w:r>
-    </w:p>
-    <w:p>
-      <w:pPr>
-        <w:widowControl w:val="0"/>
-        <w:autoSpaceDE w:val="0"/>
-        <w:autoSpaceDN w:val="0"/>
-        <w:adjustRightInd w:val="0"/>
-        <w:spacing w:line="240" w:lineRule="auto"/>
-        <w:rPr>
-          <w:rFonts w:ascii="Calibri" w:hAnsi="Calibri" w:cs="Calibri"/>
-          <w:b/>
-          <w:bCs/>
-          <w:color w:val="004DBB"/>
-          <w:sz w:val="36"/>
-          <w:szCs w:val="36"/>
-        </w:rPr>
-      </w:pPr>
-      <w:r>
-        <w:rPr>
-          <w:rFonts w:ascii="Calibri" w:hAnsi="Calibri" w:cs="Calibri"/>
-          <w:b/>
-          <w:bCs/>
-          <w:color w:val="004DBB"/>
-          <w:sz w:val="36"/>
-          <w:szCs w:val="36"/>
-        </w:rPr>
-        <w:t xml:space="preserve">Design                  = Model </w:t>
-      </w:r>
-      <w:proofErr w:type="gramStart"/>
-      <w:r>
-        <w:rPr>
-          <w:rFonts w:ascii="Calibri" w:hAnsi="Calibri" w:cs="Calibri"/>
-          <w:b/>
-          <w:bCs/>
-          <w:color w:val="004DBB"/>
-          <w:sz w:val="36"/>
-          <w:szCs w:val="36"/>
-        </w:rPr>
-        <w:t>And</w:t>
-      </w:r>
-      <w:proofErr w:type="gramEnd"/>
-      <w:r>
-        <w:rPr>
-          <w:rFonts w:ascii="Calibri" w:hAnsi="Calibri" w:cs="Calibri"/>
-          <w:b/>
-          <w:bCs/>
-          <w:color w:val="004DBB"/>
-          <w:sz w:val="36"/>
-          <w:szCs w:val="36"/>
-        </w:rPr>
-        <w:t xml:space="preserve"> Specify a Solution </w:t>
-      </w:r>
-    </w:p>
-    <w:p>
-      <w:pPr>
-        <w:widowControl w:val="0"/>
-        <w:autoSpaceDE w:val="0"/>
-        <w:autoSpaceDN w:val="0"/>
-        <w:adjustRightInd w:val="0"/>
-        <w:spacing w:line="240" w:lineRule="auto"/>
-        <w:rPr>
-          <w:rFonts w:ascii="Calibri" w:hAnsi="Calibri" w:cs="Calibri"/>
-          <w:b/>
-          <w:bCs/>
-          <w:color w:val="004DBB"/>
-          <w:sz w:val="36"/>
-          <w:szCs w:val="36"/>
-        </w:rPr>
-      </w:pPr>
-      <w:r>
-        <w:rPr>
-          <w:rFonts w:ascii="Calibri" w:hAnsi="Calibri" w:cs="Calibri"/>
-          <w:b/>
-          <w:bCs/>
-          <w:color w:val="004DBB"/>
-          <w:sz w:val="36"/>
-          <w:szCs w:val="36"/>
-        </w:rPr>
-        <w:t xml:space="preserve">Implementation = Construct a Solution </w:t>
-      </w:r>
-      <w:proofErr w:type="gramStart"/>
-      <w:r>
-        <w:rPr>
-          <w:rFonts w:ascii="Calibri" w:hAnsi="Calibri" w:cs="Calibri"/>
-          <w:b/>
-          <w:bCs/>
-          <w:color w:val="004DBB"/>
-          <w:sz w:val="36"/>
-          <w:szCs w:val="36"/>
-        </w:rPr>
-        <w:t>In</w:t>
-      </w:r>
-      <w:proofErr w:type="gramEnd"/>
-      <w:r>
-        <w:rPr>
-          <w:rFonts w:ascii="Calibri" w:hAnsi="Calibri" w:cs="Calibri"/>
-          <w:b/>
-          <w:bCs/>
-          <w:color w:val="004DBB"/>
-          <w:sz w:val="36"/>
-          <w:szCs w:val="36"/>
-        </w:rPr>
-        <w:t xml:space="preserve"> Software</w:t>
-      </w:r>
-    </w:p>
-    <w:p>
-      <w:pPr>
-        <w:widowControl w:val="0"/>
-        <w:autoSpaceDE w:val="0"/>
-        <w:autoSpaceDN w:val="0"/>
-        <w:adjustRightInd w:val="0"/>
-        <w:spacing w:line="240" w:lineRule="auto"/>
-        <w:rPr>
-          <w:rFonts w:ascii="Calibri" w:hAnsi="Calibri" w:cs="Calibri"/>
-          <w:b/>
-          <w:bCs/>
-          <w:color w:val="004DBB"/>
-          <w:sz w:val="36"/>
-          <w:szCs w:val="36"/>
-        </w:rPr>
-      </w:pPr>
-      <w:r>
-        <w:rPr>
-          <w:rFonts w:ascii="Calibri" w:hAnsi="Calibri" w:cs="Calibri"/>
-          <w:b/>
-          <w:bCs/>
-          <w:color w:val="004DBB"/>
-          <w:sz w:val="36"/>
-          <w:szCs w:val="36"/>
-        </w:rPr>
-        <w:lastRenderedPageBreak/>
-        <w:t xml:space="preserve">Testing                 = Validate the solution against the </w:t>
-      </w:r>
-    </w:p>
-    <w:p>
-      <w:pPr>
-        <w:widowControl w:val="0"/>
-        <w:autoSpaceDE w:val="0"/>
-        <w:autoSpaceDN w:val="0"/>
-        <w:adjustRightInd w:val="0"/>
-        <w:spacing w:line="240" w:lineRule="auto"/>
-        <w:rPr>
-          <w:rFonts w:ascii="Calibri" w:hAnsi="Calibri" w:cs="Calibri"/>
-          <w:b/>
-          <w:bCs/>
-          <w:color w:val="004DBB"/>
-          <w:sz w:val="36"/>
-          <w:szCs w:val="36"/>
-        </w:rPr>
-      </w:pPr>
-      <w:r>
-        <w:rPr>
-          <w:rFonts w:ascii="Calibri" w:hAnsi="Calibri" w:cs="Calibri"/>
-          <w:b/>
-          <w:bCs/>
-          <w:color w:val="004DBB"/>
-          <w:sz w:val="36"/>
-          <w:szCs w:val="36"/>
-        </w:rPr>
-        <w:t xml:space="preserve">                                  </w:t>
-      </w:r>
-      <w:proofErr w:type="gramStart"/>
-      <w:r>
-        <w:rPr>
-          <w:rFonts w:ascii="Calibri" w:hAnsi="Calibri" w:cs="Calibri"/>
-          <w:b/>
-          <w:bCs/>
-          <w:color w:val="004DBB"/>
-          <w:sz w:val="36"/>
-          <w:szCs w:val="36"/>
-        </w:rPr>
-        <w:t>requirements</w:t>
-      </w:r>
-      <w:proofErr w:type="gramEnd"/>
-    </w:p>
-    <w:p>
-      <w:pPr>
-        <w:widowControl w:val="0"/>
-        <w:autoSpaceDE w:val="0"/>
-        <w:autoSpaceDN w:val="0"/>
-        <w:adjustRightInd w:val="0"/>
-        <w:spacing w:line="240" w:lineRule="auto"/>
-        <w:rPr>
-          <w:rFonts w:ascii="Calibri" w:hAnsi="Calibri" w:cs="Calibri"/>
-          <w:b/>
-          <w:bCs/>
-          <w:color w:val="004DBB"/>
-          <w:sz w:val="36"/>
-          <w:szCs w:val="36"/>
-        </w:rPr>
-      </w:pPr>
-      <w:r>
-        <w:rPr>
-          <w:rFonts w:ascii="Calibri" w:hAnsi="Calibri" w:cs="Calibri"/>
-          <w:b/>
-          <w:bCs/>
-          <w:color w:val="004DBB"/>
-          <w:sz w:val="36"/>
-          <w:szCs w:val="36"/>
-        </w:rPr>
-        <w:t>Maintenance      = Repair defects and adapt the                                                                solution to the new requirements.</w:t>
-      </w:r>
-    </w:p>
-    <w:p>
-      <w:pPr>
-        <w:widowControl w:val="0"/>
-        <w:autoSpaceDE w:val="0"/>
-        <w:autoSpaceDN w:val="0"/>
-        <w:adjustRightInd w:val="0"/>
-        <w:spacing w:line="240" w:lineRule="auto"/>
-        <w:rPr>
-          <w:rFonts w:ascii="Calibri" w:hAnsi="Calibri" w:cs="Calibri"/>
-          <w:b/>
-          <w:bCs/>
-          <w:sz w:val="36"/>
-          <w:szCs w:val="36"/>
-        </w:rPr>
-      </w:pPr>
-      <w:r>
-        <w:rPr>
-          <w:rFonts w:ascii="Calibri" w:hAnsi="Calibri" w:cs="Calibri"/>
-          <w:b/>
-          <w:bCs/>
-          <w:color w:val="FF0000"/>
-          <w:sz w:val="36"/>
-          <w:szCs w:val="36"/>
-        </w:rPr>
-        <w:t>15. Explain phases of the waterfall model</w:t>
-      </w:r>
-    </w:p>
-    <w:p>
-      <w:pPr>
-        <w:widowControl w:val="0"/>
-        <w:autoSpaceDE w:val="0"/>
-        <w:autoSpaceDN w:val="0"/>
-        <w:adjustRightInd w:val="0"/>
-        <w:spacing w:line="240" w:lineRule="auto"/>
-        <w:rPr>
-          <w:rFonts w:ascii="Calibri" w:hAnsi="Calibri" w:cs="Calibri"/>
-          <w:b/>
-          <w:bCs/>
-          <w:color w:val="004DBB"/>
-          <w:sz w:val="36"/>
-          <w:szCs w:val="36"/>
-        </w:rPr>
-      </w:pPr>
-      <w:proofErr w:type="gramStart"/>
-      <w:r>
-        <w:rPr>
-          <w:rFonts w:ascii="Calibri" w:hAnsi="Calibri" w:cs="Calibri"/>
-          <w:b/>
-          <w:bCs/>
-          <w:color w:val="004DBB"/>
-          <w:sz w:val="36"/>
-          <w:szCs w:val="36"/>
-        </w:rPr>
-        <w:t>Ans.</w:t>
-      </w:r>
-      <w:proofErr w:type="gramEnd"/>
-      <w:r>
-        <w:rPr>
-          <w:rFonts w:ascii="Calibri" w:hAnsi="Calibri" w:cs="Calibri"/>
-          <w:b/>
-          <w:bCs/>
-          <w:color w:val="004DBB"/>
-          <w:sz w:val="36"/>
-          <w:szCs w:val="36"/>
-        </w:rPr>
-        <w:t xml:space="preserve">  The classical software lifecycle models the software development as a step- by-step "waterfall" between the various development phases.</w:t>
-      </w:r>
-    </w:p>
-    <w:p>
-      <w:pPr>
-        <w:widowControl w:val="0"/>
-        <w:autoSpaceDE w:val="0"/>
-        <w:autoSpaceDN w:val="0"/>
-        <w:adjustRightInd w:val="0"/>
-        <w:spacing w:line="240" w:lineRule="auto"/>
-        <w:rPr>
-          <w:rFonts w:ascii="Calibri" w:hAnsi="Calibri" w:cs="Calibri"/>
-          <w:b/>
-          <w:bCs/>
-          <w:color w:val="004DBB"/>
-          <w:sz w:val="36"/>
-          <w:szCs w:val="36"/>
-        </w:rPr>
-      </w:pPr>
-      <w:r>
-        <w:rPr>
-          <w:rFonts w:ascii="Calibri" w:hAnsi="Calibri" w:cs="Calibri"/>
-          <w:b/>
-          <w:bCs/>
-          <w:color w:val="004DBB"/>
-          <w:sz w:val="36"/>
-          <w:szCs w:val="36"/>
-        </w:rPr>
-        <w:t>The waterfall is unrealistic for many reasons,</w:t>
-      </w:r>
-    </w:p>
-    <w:p>
-      <w:pPr>
-        <w:widowControl w:val="0"/>
-        <w:autoSpaceDE w:val="0"/>
-        <w:autoSpaceDN w:val="0"/>
-        <w:adjustRightInd w:val="0"/>
-        <w:spacing w:line="240" w:lineRule="auto"/>
-        <w:rPr>
-          <w:rFonts w:ascii="Calibri" w:hAnsi="Calibri" w:cs="Calibri"/>
-          <w:b/>
-          <w:bCs/>
-          <w:color w:val="004DBB"/>
-          <w:sz w:val="36"/>
-          <w:szCs w:val="36"/>
-        </w:rPr>
-      </w:pPr>
-      <w:proofErr w:type="gramStart"/>
-      <w:r>
-        <w:rPr>
-          <w:rFonts w:ascii="Calibri" w:hAnsi="Calibri" w:cs="Calibri"/>
-          <w:b/>
-          <w:bCs/>
-          <w:color w:val="004DBB"/>
-          <w:sz w:val="36"/>
-          <w:szCs w:val="36"/>
-        </w:rPr>
-        <w:t>especially</w:t>
-      </w:r>
-      <w:proofErr w:type="gramEnd"/>
-    </w:p>
-    <w:p>
-      <w:pPr>
+        <w:pStyle w:val="ListParagraph"/>
         <w:widowControl w:val="0"/>
         <w:numPr>
           <w:ilvl w:val="0"/>
-          <w:numId w:val="1"/>
+          <w:numId w:val="3"/>
         </w:numPr>
         <w:autoSpaceDE w:val="0"/>
         <w:autoSpaceDN w:val="0"/>
         <w:adjustRightInd w:val="0"/>
         <w:spacing w:line="240" w:lineRule="auto"/>
-        <w:ind w:left="720" w:hanging="360"/>
-        <w:rPr>
-          <w:rFonts w:ascii="Calibri" w:hAnsi="Calibri" w:cs="Calibri"/>
-          <w:b/>
-          <w:bCs/>
-          <w:color w:val="004DBB"/>
-          <w:sz w:val="36"/>
-          <w:szCs w:val="36"/>
-        </w:rPr>
-      </w:pPr>
-      <w:r>
-        <w:rPr>
-          <w:rFonts w:ascii="Calibri" w:hAnsi="Calibri" w:cs="Calibri"/>
-          <w:b/>
-          <w:bCs/>
-          <w:color w:val="004DBB"/>
-          <w:sz w:val="36"/>
-          <w:szCs w:val="36"/>
-        </w:rPr>
-        <w:t>Requirements must be “frozen” to early in the life cycle</w:t>
-      </w:r>
-    </w:p>
-    <w:p>
-      <w:pPr>
+        <w:rPr>
+          <w:rFonts w:ascii="Calibri" w:hAnsi="Calibri" w:cs="Calibri"/>
+          <w:b/>
+          <w:bCs/>
+          <w:color w:val="004DBB"/>
+          <w:sz w:val="36"/>
+          <w:szCs w:val="36"/>
+        </w:rPr>
+      </w:pPr>
+      <w:r>
+        <w:rPr>
+          <w:rFonts w:ascii="Calibri" w:hAnsi="Calibri" w:cs="Calibri"/>
+          <w:b/>
+          <w:bCs/>
+          <w:color w:val="004DBB"/>
+          <w:sz w:val="36"/>
+          <w:szCs w:val="36"/>
+        </w:rPr>
+        <w:t>Requirements</w:t>
+      </w:r>
+      <w:r>
+        <w:rPr>
+          <w:rFonts w:ascii="Calibri" w:hAnsi="Calibri" w:cs="Calibri"/>
+          <w:b/>
+          <w:bCs/>
+          <w:color w:val="004DBB"/>
+          <w:sz w:val="36"/>
+          <w:szCs w:val="36"/>
+        </w:rPr>
+        <w:t xml:space="preserve"> = </w:t>
+      </w:r>
+      <w:r>
+        <w:rPr>
+          <w:rFonts w:ascii="Calibri" w:hAnsi="Calibri" w:cs="Calibri"/>
+          <w:b/>
+          <w:bCs/>
+          <w:color w:val="004DBB"/>
+          <w:sz w:val="36"/>
+          <w:szCs w:val="36"/>
+        </w:rPr>
+        <w:t>Establish Customer Needs</w:t>
+      </w:r>
+    </w:p>
+    <w:p>
+      <w:pPr>
+        <w:pStyle w:val="ListParagraph"/>
         <w:widowControl w:val="0"/>
         <w:numPr>
           <w:ilvl w:val="0"/>
-          <w:numId w:val="1"/>
+          <w:numId w:val="3"/>
         </w:numPr>
         <w:autoSpaceDE w:val="0"/>
         <w:autoSpaceDN w:val="0"/>
         <w:adjustRightInd w:val="0"/>
         <w:spacing w:line="240" w:lineRule="auto"/>
-        <w:ind w:left="720" w:hanging="360"/>
-        <w:rPr>
-          <w:rFonts w:ascii="Calibri" w:hAnsi="Calibri" w:cs="Calibri"/>
-          <w:b/>
-          <w:bCs/>
-          <w:sz w:val="36"/>
-          <w:szCs w:val="36"/>
-        </w:rPr>
-      </w:pPr>
-      <w:r>
-        <w:rPr>
-          <w:rFonts w:ascii="Calibri" w:hAnsi="Calibri" w:cs="Calibri"/>
-          <w:b/>
-          <w:bCs/>
-          <w:color w:val="004DBB"/>
-          <w:sz w:val="36"/>
-          <w:szCs w:val="36"/>
-        </w:rPr>
-        <w:t>Requirements are validated too late</w:t>
-      </w:r>
-    </w:p>
-    <w:p>
-      <w:pPr>
-        <w:widowControl w:val="0"/>
-        <w:autoSpaceDE w:val="0"/>
-        <w:autoSpaceDN w:val="0"/>
-        <w:adjustRightInd w:val="0"/>
-        <w:spacing w:line="240" w:lineRule="auto"/>
-        <w:rPr>
-          <w:rFonts w:ascii="Calibri" w:hAnsi="Calibri" w:cs="Calibri"/>
-          <w:b/>
-          <w:bCs/>
-          <w:sz w:val="36"/>
-          <w:szCs w:val="36"/>
-        </w:rPr>
-      </w:pPr>
-      <w:r>
-        <w:rPr>
-          <w:rFonts w:ascii="Calibri" w:hAnsi="Calibri" w:cs="Calibri"/>
-          <w:b/>
-          <w:bCs/>
-          <w:color w:val="FF0000"/>
-          <w:sz w:val="36"/>
-          <w:szCs w:val="36"/>
-        </w:rPr>
-        <w:t>16. Write phases of spiral model.</w:t>
-      </w:r>
-    </w:p>
-    <w:p>
-      <w:pPr>
+        <w:rPr>
+          <w:rFonts w:ascii="Calibri" w:hAnsi="Calibri" w:cs="Calibri"/>
+          <w:b/>
+          <w:bCs/>
+          <w:color w:val="004DBB"/>
+          <w:sz w:val="36"/>
+          <w:szCs w:val="36"/>
+        </w:rPr>
+      </w:pPr>
+      <w:r>
+        <w:rPr>
+          <w:rFonts w:ascii="Calibri" w:hAnsi="Calibri" w:cs="Calibri"/>
+          <w:b/>
+          <w:bCs/>
+          <w:color w:val="004DBB"/>
+          <w:sz w:val="36"/>
+          <w:szCs w:val="36"/>
+        </w:rPr>
+        <w:t xml:space="preserve">Analysis </w:t>
+      </w:r>
+      <w:r>
+        <w:rPr>
+          <w:rFonts w:ascii="Calibri" w:hAnsi="Calibri" w:cs="Calibri"/>
+          <w:b/>
+          <w:bCs/>
+          <w:color w:val="004DBB"/>
+          <w:sz w:val="36"/>
+          <w:szCs w:val="36"/>
+        </w:rPr>
+        <w:t>= Model And Specify the requirements</w:t>
+      </w:r>
+    </w:p>
+    <w:p>
+      <w:pPr>
+        <w:pStyle w:val="ListParagraph"/>
         <w:widowControl w:val="0"/>
         <w:numPr>
           <w:ilvl w:val="0"/>
-          <w:numId w:val="1"/>
+          <w:numId w:val="3"/>
         </w:numPr>
         <w:autoSpaceDE w:val="0"/>
         <w:autoSpaceDN w:val="0"/>
         <w:adjustRightInd w:val="0"/>
         <w:spacing w:line="240" w:lineRule="auto"/>
-        <w:ind w:left="720" w:hanging="360"/>
-        <w:rPr>
-          <w:rFonts w:ascii="Calibri" w:hAnsi="Calibri" w:cs="Calibri"/>
-          <w:b/>
-          <w:bCs/>
-          <w:color w:val="004DBB"/>
-          <w:sz w:val="36"/>
-          <w:szCs w:val="36"/>
-        </w:rPr>
-      </w:pPr>
-      <w:r>
-        <w:rPr>
-          <w:rFonts w:ascii="Calibri" w:hAnsi="Calibri" w:cs="Calibri"/>
-          <w:b/>
-          <w:bCs/>
-          <w:color w:val="004DBB"/>
-          <w:sz w:val="36"/>
-          <w:szCs w:val="36"/>
-        </w:rPr>
-        <w:t>Planning = determination of objectives, alternatives and constraints</w:t>
-      </w:r>
-    </w:p>
-    <w:p>
-      <w:pPr>
+        <w:rPr>
+          <w:rFonts w:ascii="Calibri" w:hAnsi="Calibri" w:cs="Calibri"/>
+          <w:b/>
+          <w:bCs/>
+          <w:color w:val="004DBB"/>
+          <w:sz w:val="36"/>
+          <w:szCs w:val="36"/>
+        </w:rPr>
+      </w:pPr>
+      <w:r>
+        <w:rPr>
+          <w:rFonts w:ascii="Calibri" w:hAnsi="Calibri" w:cs="Calibri"/>
+          <w:b/>
+          <w:bCs/>
+          <w:color w:val="004DBB"/>
+          <w:sz w:val="36"/>
+          <w:szCs w:val="36"/>
+        </w:rPr>
+        <w:t>Desig</w:t>
+      </w:r>
+      <w:r>
+        <w:rPr>
+          <w:rFonts w:ascii="Calibri" w:hAnsi="Calibri" w:cs="Calibri"/>
+          <w:b/>
+          <w:bCs/>
+          <w:color w:val="004DBB"/>
+          <w:sz w:val="36"/>
+          <w:szCs w:val="36"/>
+        </w:rPr>
+        <w:t xml:space="preserve">n </w:t>
+      </w:r>
+      <w:r>
+        <w:rPr>
+          <w:rFonts w:ascii="Calibri" w:hAnsi="Calibri" w:cs="Calibri"/>
+          <w:b/>
+          <w:bCs/>
+          <w:color w:val="004DBB"/>
+          <w:sz w:val="36"/>
+          <w:szCs w:val="36"/>
+        </w:rPr>
+        <w:t xml:space="preserve">= Model And Specify a Solution </w:t>
+      </w:r>
+    </w:p>
+    <w:p>
+      <w:pPr>
+        <w:pStyle w:val="ListParagraph"/>
         <w:widowControl w:val="0"/>
         <w:numPr>
           <w:ilvl w:val="0"/>
-          <w:numId w:val="1"/>
+          <w:numId w:val="3"/>
         </w:numPr>
         <w:autoSpaceDE w:val="0"/>
         <w:autoSpaceDN w:val="0"/>
         <w:adjustRightInd w:val="0"/>
         <w:spacing w:line="240" w:lineRule="auto"/>
-        <w:ind w:left="720" w:hanging="360"/>
-        <w:rPr>
-          <w:rFonts w:ascii="Calibri" w:hAnsi="Calibri" w:cs="Calibri"/>
-          <w:b/>
-          <w:bCs/>
-          <w:color w:val="004DBB"/>
-          <w:sz w:val="36"/>
-          <w:szCs w:val="36"/>
-        </w:rPr>
-      </w:pPr>
-      <w:r>
-        <w:rPr>
-          <w:rFonts w:ascii="Calibri" w:hAnsi="Calibri" w:cs="Calibri"/>
-          <w:b/>
-          <w:bCs/>
-          <w:color w:val="004DBB"/>
-          <w:sz w:val="36"/>
-          <w:szCs w:val="36"/>
-        </w:rPr>
-        <w:t xml:space="preserve">Risk Analysis </w:t>
-      </w:r>
-      <w:proofErr w:type="spellStart"/>
-      <w:r>
-        <w:rPr>
-          <w:rFonts w:ascii="Calibri" w:hAnsi="Calibri" w:cs="Calibri"/>
-          <w:b/>
-          <w:bCs/>
-          <w:color w:val="004DBB"/>
-          <w:sz w:val="36"/>
-          <w:szCs w:val="36"/>
-        </w:rPr>
-        <w:t>Analysis</w:t>
-      </w:r>
-      <w:proofErr w:type="spellEnd"/>
-      <w:r>
-        <w:rPr>
-          <w:rFonts w:ascii="Calibri" w:hAnsi="Calibri" w:cs="Calibri"/>
-          <w:b/>
-          <w:bCs/>
-          <w:color w:val="004DBB"/>
-          <w:sz w:val="36"/>
-          <w:szCs w:val="36"/>
-        </w:rPr>
-        <w:t xml:space="preserve"> of alternatives and identification/ resolution of risks</w:t>
-      </w:r>
-    </w:p>
-    <w:p>
-      <w:pPr>
+        <w:rPr>
+          <w:rFonts w:ascii="Calibri" w:hAnsi="Calibri" w:cs="Calibri"/>
+          <w:b/>
+          <w:bCs/>
+          <w:color w:val="004DBB"/>
+          <w:sz w:val="36"/>
+          <w:szCs w:val="36"/>
+        </w:rPr>
+      </w:pPr>
+      <w:r>
+        <w:rPr>
+          <w:rFonts w:ascii="Calibri" w:hAnsi="Calibri" w:cs="Calibri"/>
+          <w:b/>
+          <w:bCs/>
+          <w:color w:val="004DBB"/>
+          <w:sz w:val="36"/>
+          <w:szCs w:val="36"/>
+        </w:rPr>
+        <w:t>Implementation = Construct a Solution In Software</w:t>
+      </w:r>
+    </w:p>
+    <w:p>
+      <w:pPr>
+        <w:pStyle w:val="ListParagraph"/>
         <w:widowControl w:val="0"/>
         <w:numPr>
           <w:ilvl w:val="0"/>
-          <w:numId w:val="1"/>
+          <w:numId w:val="3"/>
         </w:numPr>
         <w:autoSpaceDE w:val="0"/>
         <w:autoSpaceDN w:val="0"/>
         <w:adjustRightInd w:val="0"/>
         <w:spacing w:line="240" w:lineRule="auto"/>
-        <w:ind w:left="720" w:hanging="360"/>
-        <w:rPr>
-          <w:rFonts w:ascii="Calibri" w:hAnsi="Calibri" w:cs="Calibri"/>
-          <w:b/>
-          <w:bCs/>
-          <w:color w:val="004DBB"/>
-          <w:sz w:val="36"/>
-          <w:szCs w:val="36"/>
-        </w:rPr>
-      </w:pPr>
-      <w:r>
-        <w:rPr>
-          <w:rFonts w:ascii="Calibri" w:hAnsi="Calibri" w:cs="Calibri"/>
-          <w:b/>
-          <w:bCs/>
-          <w:color w:val="004DBB"/>
-          <w:sz w:val="36"/>
-          <w:szCs w:val="36"/>
-        </w:rPr>
-        <w:t>Customer Evaluation = Assessment of the results of engineering</w:t>
-      </w:r>
-    </w:p>
-    <w:p>
-      <w:pPr>
+        <w:rPr>
+          <w:rFonts w:ascii="Calibri" w:hAnsi="Calibri" w:cs="Calibri"/>
+          <w:b/>
+          <w:bCs/>
+          <w:color w:val="004DBB"/>
+          <w:sz w:val="36"/>
+          <w:szCs w:val="36"/>
+        </w:rPr>
+      </w:pPr>
+      <w:r>
+        <w:rPr>
+          <w:rFonts w:ascii="Calibri" w:hAnsi="Calibri" w:cs="Calibri"/>
+          <w:b/>
+          <w:bCs/>
+          <w:color w:val="004DBB"/>
+          <w:sz w:val="36"/>
+          <w:szCs w:val="36"/>
+        </w:rPr>
+        <w:t xml:space="preserve">Testing </w:t>
+      </w:r>
+      <w:r>
+        <w:rPr>
+          <w:rFonts w:ascii="Calibri" w:hAnsi="Calibri" w:cs="Calibri"/>
+          <w:b/>
+          <w:bCs/>
+          <w:color w:val="004DBB"/>
+          <w:sz w:val="36"/>
+          <w:szCs w:val="36"/>
+        </w:rPr>
+        <w:t>= Validate the solution against th</w:t>
+      </w:r>
+      <w:r>
+        <w:rPr>
+          <w:rFonts w:ascii="Calibri" w:hAnsi="Calibri" w:cs="Calibri"/>
+          <w:b/>
+          <w:bCs/>
+          <w:color w:val="004DBB"/>
+          <w:sz w:val="36"/>
+          <w:szCs w:val="36"/>
+        </w:rPr>
+        <w:t>e</w:t>
+      </w:r>
+      <w:r>
+        <w:rPr>
+          <w:rFonts w:ascii="Calibri" w:hAnsi="Calibri" w:cs="Calibri"/>
+          <w:b/>
+          <w:bCs/>
+          <w:color w:val="004DBB"/>
+          <w:sz w:val="36"/>
+          <w:szCs w:val="36"/>
+        </w:rPr>
+        <w:t xml:space="preserve"> requirements</w:t>
+      </w:r>
+    </w:p>
+    <w:p>
+      <w:pPr>
+        <w:pStyle w:val="ListParagraph"/>
         <w:widowControl w:val="0"/>
         <w:numPr>
           <w:ilvl w:val="0"/>
-          <w:numId w:val="1"/>
+          <w:numId w:val="3"/>
         </w:numPr>
         <w:autoSpaceDE w:val="0"/>
         <w:autoSpaceDN w:val="0"/>
         <w:adjustRightInd w:val="0"/>
         <w:spacing w:line="240" w:lineRule="auto"/>
-        <w:ind w:left="720" w:hanging="360"/>
-        <w:rPr>
-          <w:rFonts w:ascii="Calibri" w:hAnsi="Calibri" w:cs="Calibri"/>
-          <w:b/>
-          <w:bCs/>
-          <w:color w:val="004DBB"/>
-          <w:sz w:val="36"/>
-          <w:szCs w:val="36"/>
-        </w:rPr>
-      </w:pPr>
-      <w:r>
-        <w:rPr>
-          <w:rFonts w:ascii="Calibri" w:hAnsi="Calibri" w:cs="Calibri"/>
-          <w:b/>
-          <w:bCs/>
-          <w:color w:val="004DBB"/>
-          <w:sz w:val="36"/>
-          <w:szCs w:val="36"/>
-        </w:rPr>
-        <w:t>Engineering = Development of the "next level" product</w:t>
+        <w:rPr>
+          <w:rFonts w:ascii="Calibri" w:hAnsi="Calibri" w:cs="Calibri"/>
+          <w:b/>
+          <w:bCs/>
+          <w:color w:val="004DBB"/>
+          <w:sz w:val="36"/>
+          <w:szCs w:val="36"/>
+        </w:rPr>
+      </w:pPr>
+      <w:r>
+        <w:rPr>
+          <w:rFonts w:ascii="Calibri" w:hAnsi="Calibri" w:cs="Calibri"/>
+          <w:b/>
+          <w:bCs/>
+          <w:color w:val="004DBB"/>
+          <w:sz w:val="36"/>
+          <w:szCs w:val="36"/>
+        </w:rPr>
+        <w:t xml:space="preserve">Maintenance = Repair defects and adapt the solution to the new requirements                                                                                         </w:t>
       </w:r>
     </w:p>
     <w:p>
@@ -3254,19 +2925,36 @@
           <w:sz w:val="36"/>
           <w:szCs w:val="36"/>
         </w:rPr>
-        <w:t xml:space="preserve">17. </w:t>
-      </w:r>
+        <w:t>15. Explain phases of the waterfall model</w:t>
+      </w:r>
+    </w:p>
+    <w:p>
+      <w:pPr>
+        <w:widowControl w:val="0"/>
+        <w:autoSpaceDE w:val="0"/>
+        <w:autoSpaceDN w:val="0"/>
+        <w:adjustRightInd w:val="0"/>
+        <w:spacing w:line="240" w:lineRule="auto"/>
+        <w:rPr>
+          <w:rFonts w:ascii="Calibri" w:hAnsi="Calibri" w:cs="Calibri"/>
+          <w:b/>
+          <w:bCs/>
+          <w:color w:val="004DBB"/>
+          <w:sz w:val="36"/>
+          <w:szCs w:val="36"/>
+        </w:rPr>
+      </w:pPr>
       <w:proofErr w:type="gramStart"/>
       <w:r>
         <w:rPr>
           <w:rFonts w:ascii="Calibri" w:hAnsi="Calibri" w:cs="Calibri"/>
           <w:b/>
           <w:bCs/>
-          <w:color w:val="FF0000"/>
-          <w:sz w:val="36"/>
-          <w:szCs w:val="36"/>
-        </w:rPr>
-        <w:t>write</w:t>
+          <w:color w:val="004DBB"/>
+          <w:sz w:val="36"/>
+          <w:szCs w:val="36"/>
+        </w:rPr>
+        <w:t>Ans.</w:t>
       </w:r>
       <w:proofErr w:type="gramEnd"/>
       <w:r>
@@ -3274,11 +2962,22 @@
           <w:rFonts w:ascii="Calibri" w:hAnsi="Calibri" w:cs="Calibri"/>
           <w:b/>
           <w:bCs/>
-          <w:color w:val="FF0000"/>
-          <w:sz w:val="36"/>
-          <w:szCs w:val="36"/>
-        </w:rPr>
-        <w:t xml:space="preserve"> agile manifesto principles.</w:t>
+          <w:color w:val="004DBB"/>
+          <w:sz w:val="36"/>
+          <w:szCs w:val="36"/>
+        </w:rPr>
+        <w:t xml:space="preserve"> </w:t>
+      </w:r>
+      <w:r>
+        <w:rPr>
+          <w:rFonts w:ascii="Calibri" w:hAnsi="Calibri" w:cs="Calibri"/>
+          <w:b/>
+          <w:bCs/>
+          <w:color w:val="004DBB"/>
+          <w:sz w:val="36"/>
+          <w:szCs w:val="36"/>
+        </w:rPr>
+        <w:t>The classical software lifecycle models the software development as a step- by-step "waterfall" between the various development phases.</w:t>
       </w:r>
     </w:p>
     <w:p>
@@ -3307,63 +3006,29 @@
           <w:szCs w:val="36"/>
         </w:rPr>
         <w:lastRenderedPageBreak/>
-        <w:t>Ans. Agile model believes that every project needs to be handled differently and the existing methods need to be tailored to best suit the project requirements. In agile the tasks are divided to time boxes (small time frames) to deliver specific features for a release.</w:t>
-      </w:r>
-    </w:p>
-    <w:p>
-      <w:pPr>
-        <w:widowControl w:val="0"/>
-        <w:autoSpaceDE w:val="0"/>
-        <w:autoSpaceDN w:val="0"/>
-        <w:adjustRightInd w:val="0"/>
-        <w:spacing w:line="240" w:lineRule="auto"/>
-        <w:rPr>
-          <w:rFonts w:ascii="Calibri" w:hAnsi="Calibri" w:cs="Calibri"/>
-          <w:b/>
-          <w:bCs/>
-          <w:color w:val="004DBB"/>
-          <w:sz w:val="36"/>
-          <w:szCs w:val="36"/>
-        </w:rPr>
-      </w:pPr>
-      <w:r>
-        <w:rPr>
-          <w:rFonts w:ascii="Calibri" w:hAnsi="Calibri" w:cs="Calibri"/>
-          <w:b/>
-          <w:bCs/>
-          <w:color w:val="004DBB"/>
-          <w:sz w:val="36"/>
-          <w:szCs w:val="36"/>
-        </w:rPr>
-        <w:t>18. Explain working methodology of agile model and also write pros and cons.</w:t>
-      </w:r>
-    </w:p>
-    <w:p>
-      <w:pPr>
-        <w:widowControl w:val="0"/>
-        <w:autoSpaceDE w:val="0"/>
-        <w:autoSpaceDN w:val="0"/>
-        <w:adjustRightInd w:val="0"/>
-        <w:spacing w:line="240" w:lineRule="auto"/>
-        <w:rPr>
-          <w:rFonts w:ascii="Calibri" w:hAnsi="Calibri" w:cs="Calibri"/>
-          <w:b/>
-          <w:bCs/>
-          <w:color w:val="004DBB"/>
-          <w:sz w:val="36"/>
-          <w:szCs w:val="36"/>
-        </w:rPr>
-      </w:pPr>
-      <w:r>
-        <w:rPr>
-          <w:rFonts w:ascii="Calibri" w:hAnsi="Calibri" w:cs="Calibri"/>
-          <w:b/>
-          <w:bCs/>
-          <w:color w:val="004DBB"/>
-          <w:sz w:val="36"/>
-          <w:szCs w:val="36"/>
-        </w:rPr>
-        <w:t>Ans. Agile thought process had started early in the software development and started becoming popular with time due to its flexibility and adaptability.</w:t>
+        <w:t>The waterfall is unrealistic for many reasons,</w:t>
+      </w:r>
+      <w:r>
+        <w:rPr>
+          <w:rFonts w:ascii="Calibri" w:hAnsi="Calibri" w:cs="Calibri"/>
+          <w:b/>
+          <w:bCs/>
+          <w:color w:val="004DBB"/>
+          <w:sz w:val="36"/>
+          <w:szCs w:val="36"/>
+        </w:rPr>
+        <w:t xml:space="preserve"> </w:t>
+      </w:r>
+      <w:r>
+        <w:rPr>
+          <w:rFonts w:ascii="Calibri" w:hAnsi="Calibri" w:cs="Calibri"/>
+          <w:b/>
+          <w:bCs/>
+          <w:color w:val="004DBB"/>
+          <w:sz w:val="36"/>
+          <w:szCs w:val="36"/>
+        </w:rPr>
+        <w:t>especially</w:t>
       </w:r>
     </w:p>
     <w:p>
@@ -3371,32 +3036,31 @@
         <w:widowControl w:val="0"/>
         <w:numPr>
           <w:ilvl w:val="0"/>
-          <w:numId w:val="1"/>
+          <w:numId w:val="4"/>
         </w:numPr>
         <w:autoSpaceDE w:val="0"/>
         <w:autoSpaceDN w:val="0"/>
         <w:adjustRightInd w:val="0"/>
         <w:spacing w:line="240" w:lineRule="auto"/>
-        <w:ind w:left="720" w:hanging="360"/>
-        <w:rPr>
-          <w:rFonts w:ascii="Calibri" w:hAnsi="Calibri" w:cs="Calibri"/>
-          <w:b/>
-          <w:bCs/>
-          <w:color w:val="004DBB"/>
-          <w:sz w:val="36"/>
-          <w:szCs w:val="36"/>
-        </w:rPr>
-      </w:pPr>
-      <w:r>
-        <w:rPr>
-          <w:rFonts w:ascii="Calibri" w:hAnsi="Calibri" w:cs="Calibri"/>
-          <w:b/>
-          <w:bCs/>
-          <w:color w:val="004DBB"/>
-          <w:sz w:val="36"/>
-          <w:szCs w:val="36"/>
-        </w:rPr>
-        <w:t>Each build is incremental in terms of features the final build holds all the features required by the customer.</w:t>
+        <w:rPr>
+          <w:rFonts w:ascii="Calibri" w:hAnsi="Calibri" w:cs="Calibri"/>
+          <w:b/>
+          <w:bCs/>
+          <w:color w:val="004DBB"/>
+          <w:sz w:val="36"/>
+          <w:szCs w:val="36"/>
+        </w:rPr>
+      </w:pPr>
+      <w:r>
+        <w:rPr>
+          <w:rFonts w:ascii="Calibri" w:hAnsi="Calibri" w:cs="Calibri"/>
+          <w:b/>
+          <w:bCs/>
+          <w:color w:val="004DBB"/>
+          <w:sz w:val="36"/>
+          <w:szCs w:val="36"/>
+        </w:rPr>
+        <w:t>Requirements must be “frozen” to early in the life cycle</w:t>
       </w:r>
     </w:p>
     <w:p>
@@ -3404,32 +3068,57 @@
         <w:widowControl w:val="0"/>
         <w:numPr>
           <w:ilvl w:val="0"/>
-          <w:numId w:val="1"/>
+          <w:numId w:val="4"/>
         </w:numPr>
         <w:autoSpaceDE w:val="0"/>
         <w:autoSpaceDN w:val="0"/>
         <w:adjustRightInd w:val="0"/>
         <w:spacing w:line="240" w:lineRule="auto"/>
-        <w:ind w:left="720" w:hanging="360"/>
-        <w:rPr>
-          <w:rFonts w:ascii="Calibri" w:hAnsi="Calibri" w:cs="Calibri"/>
-          <w:b/>
-          <w:bCs/>
-          <w:color w:val="004DBB"/>
-          <w:sz w:val="36"/>
-          <w:szCs w:val="36"/>
-        </w:rPr>
-      </w:pPr>
-      <w:r>
-        <w:rPr>
-          <w:rFonts w:ascii="Calibri" w:hAnsi="Calibri" w:cs="Calibri"/>
-          <w:b/>
-          <w:bCs/>
-          <w:color w:val="004DBB"/>
-          <w:sz w:val="36"/>
-          <w:szCs w:val="36"/>
-        </w:rPr>
-        <w:t>Pros</w:t>
+        <w:rPr>
+          <w:rFonts w:ascii="Calibri" w:hAnsi="Calibri" w:cs="Calibri"/>
+          <w:b/>
+          <w:bCs/>
+          <w:sz w:val="36"/>
+          <w:szCs w:val="36"/>
+        </w:rPr>
+      </w:pPr>
+      <w:r>
+        <w:rPr>
+          <w:rFonts w:ascii="Calibri" w:hAnsi="Calibri" w:cs="Calibri"/>
+          <w:b/>
+          <w:bCs/>
+          <w:color w:val="004DBB"/>
+          <w:sz w:val="36"/>
+          <w:szCs w:val="36"/>
+        </w:rPr>
+        <w:t>Requirements are validated too late</w:t>
+      </w:r>
+    </w:p>
+    <w:p>
+      <w:pPr>
+        <w:widowControl w:val="0"/>
+        <w:autoSpaceDE w:val="0"/>
+        <w:autoSpaceDN w:val="0"/>
+        <w:adjustRightInd w:val="0"/>
+        <w:spacing w:line="240" w:lineRule="auto"/>
+        <w:rPr>
+          <w:rFonts w:ascii="Calibri" w:hAnsi="Calibri" w:cs="Calibri"/>
+          <w:b/>
+          <w:bCs/>
+          <w:sz w:val="36"/>
+          <w:szCs w:val="36"/>
+        </w:rPr>
+      </w:pPr>
+      <w:r>
+        <w:rPr>
+          <w:rFonts w:ascii="Calibri" w:hAnsi="Calibri" w:cs="Calibri"/>
+          <w:b/>
+          <w:bCs/>
+          <w:color w:val="FF0000"/>
+          <w:sz w:val="36"/>
+          <w:szCs w:val="36"/>
+        </w:rPr>
+        <w:t>16. Write phases of spiral model.</w:t>
       </w:r>
     </w:p>
     <w:p>
@@ -3437,32 +3126,31 @@
         <w:widowControl w:val="0"/>
         <w:numPr>
           <w:ilvl w:val="0"/>
-          <w:numId w:val="1"/>
+          <w:numId w:val="5"/>
         </w:numPr>
         <w:autoSpaceDE w:val="0"/>
         <w:autoSpaceDN w:val="0"/>
         <w:adjustRightInd w:val="0"/>
         <w:spacing w:line="240" w:lineRule="auto"/>
-        <w:ind w:left="720" w:hanging="360"/>
-        <w:rPr>
-          <w:rFonts w:ascii="Calibri" w:hAnsi="Calibri" w:cs="Calibri"/>
-          <w:b/>
-          <w:bCs/>
-          <w:color w:val="004DBB"/>
-          <w:sz w:val="36"/>
-          <w:szCs w:val="36"/>
-        </w:rPr>
-      </w:pPr>
-      <w:r>
-        <w:rPr>
-          <w:rFonts w:ascii="Calibri" w:hAnsi="Calibri" w:cs="Calibri"/>
-          <w:b/>
-          <w:bCs/>
-          <w:color w:val="004DBB"/>
-          <w:sz w:val="36"/>
-          <w:szCs w:val="36"/>
-        </w:rPr>
-        <w:t>Promotes teamwork and cross training.</w:t>
+        <w:rPr>
+          <w:rFonts w:ascii="Calibri" w:hAnsi="Calibri" w:cs="Calibri"/>
+          <w:b/>
+          <w:bCs/>
+          <w:color w:val="004DBB"/>
+          <w:sz w:val="36"/>
+          <w:szCs w:val="36"/>
+        </w:rPr>
+      </w:pPr>
+      <w:r>
+        <w:rPr>
+          <w:rFonts w:ascii="Calibri" w:hAnsi="Calibri" w:cs="Calibri"/>
+          <w:b/>
+          <w:bCs/>
+          <w:color w:val="004DBB"/>
+          <w:sz w:val="36"/>
+          <w:szCs w:val="36"/>
+        </w:rPr>
+        <w:t>Planning = determination of objectives, alternatives and constraints</w:t>
       </w:r>
     </w:p>
     <w:p>
@@ -3470,32 +3158,53 @@
         <w:widowControl w:val="0"/>
         <w:numPr>
           <w:ilvl w:val="0"/>
-          <w:numId w:val="1"/>
+          <w:numId w:val="5"/>
         </w:numPr>
         <w:autoSpaceDE w:val="0"/>
         <w:autoSpaceDN w:val="0"/>
         <w:adjustRightInd w:val="0"/>
         <w:spacing w:line="240" w:lineRule="auto"/>
-        <w:ind w:left="720" w:hanging="360"/>
-        <w:rPr>
-          <w:rFonts w:ascii="Calibri" w:hAnsi="Calibri" w:cs="Calibri"/>
-          <w:b/>
-          <w:bCs/>
-          <w:color w:val="004DBB"/>
-          <w:sz w:val="36"/>
-          <w:szCs w:val="36"/>
-        </w:rPr>
-      </w:pPr>
-      <w:r>
-        <w:rPr>
-          <w:rFonts w:ascii="Calibri" w:hAnsi="Calibri" w:cs="Calibri"/>
-          <w:b/>
-          <w:bCs/>
-          <w:color w:val="004DBB"/>
-          <w:sz w:val="36"/>
-          <w:szCs w:val="36"/>
-        </w:rPr>
-        <w:t>Is a very realistic approach to software development</w:t>
+        <w:rPr>
+          <w:rFonts w:ascii="Calibri" w:hAnsi="Calibri" w:cs="Calibri"/>
+          <w:b/>
+          <w:bCs/>
+          <w:color w:val="004DBB"/>
+          <w:sz w:val="36"/>
+          <w:szCs w:val="36"/>
+        </w:rPr>
+      </w:pPr>
+      <w:r>
+        <w:rPr>
+          <w:rFonts w:ascii="Calibri" w:hAnsi="Calibri" w:cs="Calibri"/>
+          <w:b/>
+          <w:bCs/>
+          <w:color w:val="004DBB"/>
+          <w:sz w:val="36"/>
+          <w:szCs w:val="36"/>
+        </w:rPr>
+        <w:t xml:space="preserve">Risk Analysis </w:t>
+      </w:r>
+      <w:r>
+        <w:rPr>
+          <w:rFonts w:ascii="Calibri" w:hAnsi="Calibri" w:cs="Calibri"/>
+          <w:b/>
+          <w:bCs/>
+          <w:color w:val="004DBB"/>
+          <w:sz w:val="36"/>
+          <w:szCs w:val="36"/>
+        </w:rPr>
+        <w:t xml:space="preserve">= </w:t>
+      </w:r>
+      <w:r>
+        <w:rPr>
+          <w:rFonts w:ascii="Calibri" w:hAnsi="Calibri" w:cs="Calibri"/>
+          <w:b/>
+          <w:bCs/>
+          <w:color w:val="004DBB"/>
+          <w:sz w:val="36"/>
+          <w:szCs w:val="36"/>
+        </w:rPr>
+        <w:t>Analysis of alternatives and identification/ resolution of risks</w:t>
       </w:r>
     </w:p>
     <w:p>
@@ -3503,32 +3212,31 @@
         <w:widowControl w:val="0"/>
         <w:numPr>
           <w:ilvl w:val="0"/>
-          <w:numId w:val="1"/>
+          <w:numId w:val="5"/>
         </w:numPr>
         <w:autoSpaceDE w:val="0"/>
         <w:autoSpaceDN w:val="0"/>
         <w:adjustRightInd w:val="0"/>
         <w:spacing w:line="240" w:lineRule="auto"/>
-        <w:ind w:left="720" w:hanging="360"/>
-        <w:rPr>
-          <w:rFonts w:ascii="Calibri" w:hAnsi="Calibri" w:cs="Calibri"/>
-          <w:b/>
-          <w:bCs/>
-          <w:color w:val="004DBB"/>
-          <w:sz w:val="36"/>
-          <w:szCs w:val="36"/>
-        </w:rPr>
-      </w:pPr>
-      <w:r>
-        <w:rPr>
-          <w:rFonts w:ascii="Calibri" w:hAnsi="Calibri" w:cs="Calibri"/>
-          <w:b/>
-          <w:bCs/>
-          <w:color w:val="004DBB"/>
-          <w:sz w:val="36"/>
-          <w:szCs w:val="36"/>
-        </w:rPr>
-        <w:t>Cons</w:t>
+        <w:rPr>
+          <w:rFonts w:ascii="Calibri" w:hAnsi="Calibri" w:cs="Calibri"/>
+          <w:b/>
+          <w:bCs/>
+          <w:color w:val="004DBB"/>
+          <w:sz w:val="36"/>
+          <w:szCs w:val="36"/>
+        </w:rPr>
+      </w:pPr>
+      <w:r>
+        <w:rPr>
+          <w:rFonts w:ascii="Calibri" w:hAnsi="Calibri" w:cs="Calibri"/>
+          <w:b/>
+          <w:bCs/>
+          <w:color w:val="004DBB"/>
+          <w:sz w:val="36"/>
+          <w:szCs w:val="36"/>
+        </w:rPr>
+        <w:t>Customer Evaluation = Assessment of the results of engineering</w:t>
       </w:r>
     </w:p>
     <w:p>
@@ -3536,32 +3244,153 @@
         <w:widowControl w:val="0"/>
         <w:numPr>
           <w:ilvl w:val="0"/>
-          <w:numId w:val="1"/>
+          <w:numId w:val="5"/>
         </w:numPr>
         <w:autoSpaceDE w:val="0"/>
         <w:autoSpaceDN w:val="0"/>
         <w:adjustRightInd w:val="0"/>
         <w:spacing w:line="240" w:lineRule="auto"/>
-        <w:ind w:left="720" w:hanging="360"/>
-        <w:rPr>
-          <w:rFonts w:ascii="Calibri" w:hAnsi="Calibri" w:cs="Calibri"/>
-          <w:b/>
-          <w:bCs/>
-          <w:color w:val="004DBB"/>
-          <w:sz w:val="36"/>
-          <w:szCs w:val="36"/>
-        </w:rPr>
-      </w:pPr>
-      <w:r>
-        <w:rPr>
-          <w:rFonts w:ascii="Calibri" w:hAnsi="Calibri" w:cs="Calibri"/>
-          <w:b/>
-          <w:bCs/>
-          <w:color w:val="004DBB"/>
-          <w:sz w:val="36"/>
-          <w:szCs w:val="36"/>
-        </w:rPr>
-        <w:t>More risk of sustainability, maintainability and extensibility.</w:t>
+        <w:rPr>
+          <w:rFonts w:ascii="Calibri" w:hAnsi="Calibri" w:cs="Calibri"/>
+          <w:b/>
+          <w:bCs/>
+          <w:color w:val="004DBB"/>
+          <w:sz w:val="36"/>
+          <w:szCs w:val="36"/>
+        </w:rPr>
+      </w:pPr>
+      <w:r>
+        <w:rPr>
+          <w:rFonts w:ascii="Calibri" w:hAnsi="Calibri" w:cs="Calibri"/>
+          <w:b/>
+          <w:bCs/>
+          <w:color w:val="004DBB"/>
+          <w:sz w:val="36"/>
+          <w:szCs w:val="36"/>
+        </w:rPr>
+        <w:t>Engineering = Development of the "next level" product</w:t>
+      </w:r>
+    </w:p>
+    <w:p>
+      <w:pPr>
+        <w:widowControl w:val="0"/>
+        <w:autoSpaceDE w:val="0"/>
+        <w:autoSpaceDN w:val="0"/>
+        <w:adjustRightInd w:val="0"/>
+        <w:spacing w:line="240" w:lineRule="auto"/>
+        <w:rPr>
+          <w:rFonts w:ascii="Calibri" w:hAnsi="Calibri" w:cs="Calibri"/>
+          <w:b/>
+          <w:bCs/>
+          <w:sz w:val="36"/>
+          <w:szCs w:val="36"/>
+        </w:rPr>
+      </w:pPr>
+      <w:r>
+        <w:rPr>
+          <w:rFonts w:ascii="Calibri" w:hAnsi="Calibri" w:cs="Calibri"/>
+          <w:b/>
+          <w:bCs/>
+          <w:color w:val="FF0000"/>
+          <w:sz w:val="36"/>
+          <w:szCs w:val="36"/>
+        </w:rPr>
+        <w:t>17. W</w:t>
+      </w:r>
+      <w:r>
+        <w:rPr>
+          <w:rFonts w:ascii="Calibri" w:hAnsi="Calibri" w:cs="Calibri"/>
+          <w:b/>
+          <w:bCs/>
+          <w:color w:val="FF0000"/>
+          <w:sz w:val="36"/>
+          <w:szCs w:val="36"/>
+        </w:rPr>
+        <w:t>rite agile manifesto principles.</w:t>
+      </w:r>
+    </w:p>
+    <w:p>
+      <w:pPr>
+        <w:widowControl w:val="0"/>
+        <w:autoSpaceDE w:val="0"/>
+        <w:autoSpaceDN w:val="0"/>
+        <w:adjustRightInd w:val="0"/>
+        <w:spacing w:line="240" w:lineRule="auto"/>
+        <w:rPr>
+          <w:rFonts w:ascii="Calibri" w:hAnsi="Calibri" w:cs="Calibri"/>
+          <w:b/>
+          <w:bCs/>
+          <w:color w:val="004DBB"/>
+          <w:sz w:val="36"/>
+          <w:szCs w:val="36"/>
+        </w:rPr>
+      </w:pPr>
+      <w:r>
+        <w:rPr>
+          <w:rFonts w:ascii="Calibri" w:hAnsi="Calibri" w:cs="Calibri"/>
+          <w:b/>
+          <w:bCs/>
+          <w:color w:val="004DBB"/>
+          <w:sz w:val="36"/>
+          <w:szCs w:val="36"/>
+        </w:rPr>
+        <w:t>Ans. Agile model believes that every project needs to be handled differently and the existing methods need to be tailored to best suit the project requirements. In agile the tasks are divided to time boxes (small time frames) to deliver specific features for a release.</w:t>
+      </w:r>
+    </w:p>
+    <w:p>
+      <w:pPr>
+        <w:widowControl w:val="0"/>
+        <w:autoSpaceDE w:val="0"/>
+        <w:autoSpaceDN w:val="0"/>
+        <w:adjustRightInd w:val="0"/>
+        <w:spacing w:line="240" w:lineRule="auto"/>
+        <w:rPr>
+          <w:rFonts w:ascii="Calibri" w:hAnsi="Calibri" w:cs="Calibri"/>
+          <w:b/>
+          <w:bCs/>
+          <w:color w:val="FF0000"/>
+          <w:sz w:val="36"/>
+          <w:szCs w:val="36"/>
+        </w:rPr>
+      </w:pPr>
+      <w:r>
+        <w:rPr>
+          <w:rFonts w:ascii="Calibri" w:hAnsi="Calibri" w:cs="Calibri"/>
+          <w:b/>
+          <w:bCs/>
+          <w:color w:val="FF0000"/>
+          <w:sz w:val="36"/>
+          <w:szCs w:val="36"/>
+        </w:rPr>
+        <w:t>18. Explain working methodology of agile model and also write pros and cons.</w:t>
+      </w:r>
+    </w:p>
+    <w:p>
+      <w:pPr>
+        <w:widowControl w:val="0"/>
+        <w:autoSpaceDE w:val="0"/>
+        <w:autoSpaceDN w:val="0"/>
+        <w:adjustRightInd w:val="0"/>
+        <w:spacing w:line="240" w:lineRule="auto"/>
+        <w:rPr>
+          <w:rFonts w:ascii="Calibri" w:hAnsi="Calibri" w:cs="Calibri"/>
+          <w:b/>
+          <w:bCs/>
+          <w:color w:val="004DBB"/>
+          <w:sz w:val="36"/>
+          <w:szCs w:val="36"/>
+        </w:rPr>
+      </w:pPr>
+      <w:r>
+        <w:rPr>
+          <w:rFonts w:ascii="Calibri" w:hAnsi="Calibri" w:cs="Calibri"/>
+          <w:b/>
+          <w:bCs/>
+          <w:color w:val="004DBB"/>
+          <w:sz w:val="36"/>
+          <w:szCs w:val="36"/>
+        </w:rPr>
+        <w:t>Ans. Agile thought process had started early in the software development and started becoming popular with time due to its flexibility and adaptability.</w:t>
       </w:r>
     </w:p>
     <w:p>
@@ -3569,13 +3398,218 @@
         <w:widowControl w:val="0"/>
         <w:numPr>
           <w:ilvl w:val="0"/>
-          <w:numId w:val="1"/>
+          <w:numId w:val="6"/>
         </w:numPr>
         <w:autoSpaceDE w:val="0"/>
         <w:autoSpaceDN w:val="0"/>
         <w:adjustRightInd w:val="0"/>
         <w:spacing w:line="240" w:lineRule="auto"/>
-        <w:ind w:left="720" w:hanging="360"/>
+        <w:rPr>
+          <w:rFonts w:ascii="Calibri" w:hAnsi="Calibri" w:cs="Calibri"/>
+          <w:b/>
+          <w:bCs/>
+          <w:color w:val="004DBB"/>
+          <w:sz w:val="36"/>
+          <w:szCs w:val="36"/>
+        </w:rPr>
+      </w:pPr>
+      <w:r>
+        <w:rPr>
+          <w:rFonts w:ascii="Calibri" w:hAnsi="Calibri" w:cs="Calibri"/>
+          <w:b/>
+          <w:bCs/>
+          <w:color w:val="004DBB"/>
+          <w:sz w:val="36"/>
+          <w:szCs w:val="36"/>
+        </w:rPr>
+        <w:t>Each build is incremental in terms of features the final build holds all the features required by the customer.</w:t>
+      </w:r>
+    </w:p>
+    <w:p>
+      <w:pPr>
+        <w:pStyle w:val="ListParagraph"/>
+        <w:widowControl w:val="0"/>
+        <w:numPr>
+          <w:ilvl w:val="0"/>
+          <w:numId w:val="8"/>
+        </w:numPr>
+        <w:autoSpaceDE w:val="0"/>
+        <w:autoSpaceDN w:val="0"/>
+        <w:adjustRightInd w:val="0"/>
+        <w:spacing w:line="240" w:lineRule="auto"/>
+        <w:rPr>
+          <w:rFonts w:ascii="Calibri" w:hAnsi="Calibri" w:cs="Calibri"/>
+          <w:b/>
+          <w:bCs/>
+          <w:color w:val="000000" w:themeColor="text1"/>
+          <w:sz w:val="36"/>
+          <w:szCs w:val="36"/>
+        </w:rPr>
+      </w:pPr>
+      <w:r>
+        <w:rPr>
+          <w:rFonts w:ascii="Calibri" w:hAnsi="Calibri" w:cs="Calibri"/>
+          <w:b/>
+          <w:bCs/>
+          <w:color w:val="000000" w:themeColor="text1"/>
+          <w:sz w:val="36"/>
+          <w:szCs w:val="36"/>
+        </w:rPr>
+        <w:t>Pros</w:t>
+      </w:r>
+      <w:r>
+        <w:rPr>
+          <w:rFonts w:ascii="Calibri" w:hAnsi="Calibri" w:cs="Calibri"/>
+          <w:b/>
+          <w:bCs/>
+          <w:color w:val="000000" w:themeColor="text1"/>
+          <w:sz w:val="36"/>
+          <w:szCs w:val="36"/>
+        </w:rPr>
+        <w:t xml:space="preserve"> </w:t>
+      </w:r>
+    </w:p>
+    <w:p>
+      <w:pPr>
+        <w:widowControl w:val="0"/>
+        <w:numPr>
+          <w:ilvl w:val="0"/>
+          <w:numId w:val="6"/>
+        </w:numPr>
+        <w:autoSpaceDE w:val="0"/>
+        <w:autoSpaceDN w:val="0"/>
+        <w:adjustRightInd w:val="0"/>
+        <w:spacing w:line="240" w:lineRule="auto"/>
+        <w:rPr>
+          <w:rFonts w:ascii="Calibri" w:hAnsi="Calibri" w:cs="Calibri"/>
+          <w:b/>
+          <w:bCs/>
+          <w:color w:val="004DBB"/>
+          <w:sz w:val="36"/>
+          <w:szCs w:val="36"/>
+        </w:rPr>
+      </w:pPr>
+      <w:r>
+        <w:rPr>
+          <w:rFonts w:ascii="Calibri" w:hAnsi="Calibri" w:cs="Calibri"/>
+          <w:b/>
+          <w:bCs/>
+          <w:color w:val="004DBB"/>
+          <w:sz w:val="36"/>
+          <w:szCs w:val="36"/>
+        </w:rPr>
+        <w:lastRenderedPageBreak/>
+        <w:t>Promotes teamwork and cross training.</w:t>
+      </w:r>
+    </w:p>
+    <w:p>
+      <w:pPr>
+        <w:widowControl w:val="0"/>
+        <w:numPr>
+          <w:ilvl w:val="0"/>
+          <w:numId w:val="6"/>
+        </w:numPr>
+        <w:autoSpaceDE w:val="0"/>
+        <w:autoSpaceDN w:val="0"/>
+        <w:adjustRightInd w:val="0"/>
+        <w:spacing w:line="240" w:lineRule="auto"/>
+        <w:rPr>
+          <w:rFonts w:ascii="Calibri" w:hAnsi="Calibri" w:cs="Calibri"/>
+          <w:b/>
+          <w:bCs/>
+          <w:color w:val="004DBB"/>
+          <w:sz w:val="36"/>
+          <w:szCs w:val="36"/>
+        </w:rPr>
+      </w:pPr>
+      <w:r>
+        <w:rPr>
+          <w:rFonts w:ascii="Calibri" w:hAnsi="Calibri" w:cs="Calibri"/>
+          <w:b/>
+          <w:bCs/>
+          <w:color w:val="004DBB"/>
+          <w:sz w:val="36"/>
+          <w:szCs w:val="36"/>
+        </w:rPr>
+        <w:t>Is a very realistic approach to software development</w:t>
+      </w:r>
+    </w:p>
+    <w:p>
+      <w:pPr>
+        <w:pStyle w:val="ListParagraph"/>
+        <w:widowControl w:val="0"/>
+        <w:numPr>
+          <w:ilvl w:val="0"/>
+          <w:numId w:val="8"/>
+        </w:numPr>
+        <w:autoSpaceDE w:val="0"/>
+        <w:autoSpaceDN w:val="0"/>
+        <w:adjustRightInd w:val="0"/>
+        <w:spacing w:line="240" w:lineRule="auto"/>
+        <w:rPr>
+          <w:rFonts w:ascii="Calibri" w:hAnsi="Calibri" w:cs="Calibri"/>
+          <w:b/>
+          <w:bCs/>
+          <w:color w:val="000000" w:themeColor="text1"/>
+          <w:sz w:val="36"/>
+          <w:szCs w:val="36"/>
+        </w:rPr>
+      </w:pPr>
+      <w:r>
+        <w:rPr>
+          <w:rFonts w:ascii="Calibri" w:hAnsi="Calibri" w:cs="Calibri"/>
+          <w:b/>
+          <w:bCs/>
+          <w:color w:val="000000" w:themeColor="text1"/>
+          <w:sz w:val="36"/>
+          <w:szCs w:val="36"/>
+        </w:rPr>
+        <w:t>Cons</w:t>
+      </w:r>
+    </w:p>
+    <w:p>
+      <w:pPr>
+        <w:widowControl w:val="0"/>
+        <w:numPr>
+          <w:ilvl w:val="0"/>
+          <w:numId w:val="6"/>
+        </w:numPr>
+        <w:autoSpaceDE w:val="0"/>
+        <w:autoSpaceDN w:val="0"/>
+        <w:adjustRightInd w:val="0"/>
+        <w:spacing w:line="240" w:lineRule="auto"/>
+        <w:rPr>
+          <w:rFonts w:ascii="Calibri" w:hAnsi="Calibri" w:cs="Calibri"/>
+          <w:b/>
+          <w:bCs/>
+          <w:color w:val="004DBB"/>
+          <w:sz w:val="36"/>
+          <w:szCs w:val="36"/>
+        </w:rPr>
+      </w:pPr>
+      <w:r>
+        <w:rPr>
+          <w:rFonts w:ascii="Calibri" w:hAnsi="Calibri" w:cs="Calibri"/>
+          <w:b/>
+          <w:bCs/>
+          <w:color w:val="004DBB"/>
+          <w:sz w:val="36"/>
+          <w:szCs w:val="36"/>
+        </w:rPr>
+        <w:t>More risk of sustainability, maintainability and extensibility.</w:t>
+      </w:r>
+    </w:p>
+    <w:p>
+      <w:pPr>
+        <w:widowControl w:val="0"/>
+        <w:numPr>
+          <w:ilvl w:val="0"/>
+          <w:numId w:val="6"/>
+        </w:numPr>
+        <w:autoSpaceDE w:val="0"/>
+        <w:autoSpaceDN w:val="0"/>
+        <w:adjustRightInd w:val="0"/>
+        <w:spacing w:line="240" w:lineRule="auto"/>
         <w:rPr>
           <w:rFonts w:ascii="Calibri" w:hAnsi="Calibri" w:cs="Calibri"/>
           <w:b/>
@@ -3621,9 +3655,8 @@
           <w:sz w:val="36"/>
           <w:szCs w:val="36"/>
         </w:rPr>
-        <w:t xml:space="preserve">19. Draw </w:t>
-      </w:r>
-      <w:proofErr w:type="spellStart"/>
+        <w:t>19. Draw u</w:t>
+      </w:r>
       <w:r>
         <w:rPr>
           <w:rFonts w:ascii="Calibri" w:hAnsi="Calibri" w:cs="Calibri"/>
@@ -3633,9 +3666,8 @@
           <w:sz w:val="36"/>
           <w:szCs w:val="36"/>
         </w:rPr>
-        <w:t>usecase</w:t>
-      </w:r>
-      <w:proofErr w:type="spellEnd"/>
+        <w:t>se</w:t>
+      </w:r>
       <w:r>
         <w:rPr>
           <w:rFonts w:ascii="Calibri" w:hAnsi="Calibri" w:cs="Calibri"/>
@@ -3645,7 +3677,18 @@
           <w:sz w:val="36"/>
           <w:szCs w:val="36"/>
         </w:rPr>
-        <w:t xml:space="preserve"> on online shopping product using COD. </w:t>
+        <w:t xml:space="preserve"> </w:t>
+      </w:r>
+      <w:r>
+        <w:rPr>
+          <w:rFonts w:ascii="Calibri" w:hAnsi="Calibri" w:cs="Calibri"/>
+          <w:b/>
+          <w:bCs/>
+          <w:color w:val="FF0000"/>
+          <w:sz w:val="36"/>
+          <w:szCs w:val="36"/>
+        </w:rPr>
+        <w:t xml:space="preserve">case on online shopping product using COD. </w:t>
       </w:r>
     </w:p>
     <w:p>
@@ -3700,9 +3743,8 @@
           <w:sz w:val="36"/>
           <w:szCs w:val="36"/>
         </w:rPr>
-        <w:t xml:space="preserve">20. Draw </w:t>
-      </w:r>
-      <w:proofErr w:type="spellStart"/>
+        <w:t>20. Draw u</w:t>
+      </w:r>
       <w:r>
         <w:rPr>
           <w:rFonts w:ascii="Calibri" w:hAnsi="Calibri" w:cs="Calibri"/>
@@ -3712,9 +3754,8 @@
           <w:sz w:val="36"/>
           <w:szCs w:val="36"/>
         </w:rPr>
-        <w:t>usecase</w:t>
-      </w:r>
-      <w:proofErr w:type="spellEnd"/>
+        <w:t>se</w:t>
+      </w:r>
       <w:r>
         <w:rPr>
           <w:rFonts w:ascii="Calibri" w:hAnsi="Calibri" w:cs="Calibri"/>
@@ -3724,7 +3765,18 @@
           <w:sz w:val="36"/>
           <w:szCs w:val="36"/>
         </w:rPr>
-        <w:t xml:space="preserve"> on online shopping product using payment gateway.</w:t>
+        <w:t xml:space="preserve"> </w:t>
+      </w:r>
+      <w:r>
+        <w:rPr>
+          <w:rFonts w:ascii="Calibri" w:hAnsi="Calibri" w:cs="Calibri"/>
+          <w:b/>
+          <w:bCs/>
+          <w:color w:val="FF0000"/>
+          <w:sz w:val="36"/>
+          <w:szCs w:val="36"/>
+        </w:rPr>
+        <w:t>case on online shopping product using payment gateway.</w:t>
       </w:r>
     </w:p>
     <w:p>
@@ -3751,7 +3803,6 @@
           <w:sz w:val="36"/>
           <w:szCs w:val="36"/>
         </w:rPr>
-        <w:lastRenderedPageBreak/>
         <w:t>Ans.</w:t>
       </w:r>
       <w:proofErr w:type="gramEnd"/>
@@ -3774,7 +3825,7 @@
     </w:p>
     <w:sectPr>
       <w:pgSz w:w="12240" w:h="15840"/>
-      <w:pgMar w:top="1440" w:right="1440" w:bottom="1440" w:left="1440" w:header="720" w:footer="720" w:gutter="0"/>
+      <w:pgMar w:top="1440" w:right="1440" w:bottom="709" w:left="1440" w:header="720" w:footer="720" w:gutter="0"/>
       <w:cols w:space="720"/>
       <w:noEndnote/>
     </w:sectPr>
@@ -3794,6 +3845,1475 @@
       <w:lvlJc w:val="left"/>
     </w:lvl>
   </w:abstractNum>
+  <w:abstractNum w:abstractNumId="1">
+    <w:nsid w:val="067C70FB"/>
+    <w:multiLevelType w:val="hybridMultilevel"/>
+    <w:tmpl w:val="4524DE2E"/>
+    <w:lvl w:ilvl="0" w:tplc="4009000B">
+      <w:start w:val="1"/>
+      <w:numFmt w:val="bullet"/>
+      <w:lvlText w:val=""/>
+      <w:lvlJc w:val="left"/>
+      <w:pPr>
+        <w:ind w:left="360" w:hanging="360"/>
+      </w:pPr>
+      <w:rPr>
+        <w:rFonts w:ascii="Wingdings" w:hAnsi="Wingdings" w:hint="default"/>
+      </w:rPr>
+    </w:lvl>
+    <w:lvl w:ilvl="1" w:tplc="40090003" w:tentative="1">
+      <w:start w:val="1"/>
+      <w:numFmt w:val="bullet"/>
+      <w:lvlText w:val="o"/>
+      <w:lvlJc w:val="left"/>
+      <w:pPr>
+        <w:ind w:left="1080" w:hanging="360"/>
+      </w:pPr>
+      <w:rPr>
+        <w:rFonts w:ascii="Courier New" w:hAnsi="Courier New" w:cs="Courier New" w:hint="default"/>
+      </w:rPr>
+    </w:lvl>
+    <w:lvl w:ilvl="2" w:tplc="40090005" w:tentative="1">
+      <w:start w:val="1"/>
+      <w:numFmt w:val="bullet"/>
+      <w:lvlText w:val=""/>
+      <w:lvlJc w:val="left"/>
+      <w:pPr>
+        <w:ind w:left="1800" w:hanging="360"/>
+      </w:pPr>
+      <w:rPr>
+        <w:rFonts w:ascii="Wingdings" w:hAnsi="Wingdings" w:hint="default"/>
+      </w:rPr>
+    </w:lvl>
+    <w:lvl w:ilvl="3" w:tplc="40090001" w:tentative="1">
+      <w:start w:val="1"/>
+      <w:numFmt w:val="bullet"/>
+      <w:lvlText w:val=""/>
+      <w:lvlJc w:val="left"/>
+      <w:pPr>
+        <w:ind w:left="2520" w:hanging="360"/>
+      </w:pPr>
+      <w:rPr>
+        <w:rFonts w:ascii="Symbol" w:hAnsi="Symbol" w:hint="default"/>
+      </w:rPr>
+    </w:lvl>
+    <w:lvl w:ilvl="4" w:tplc="40090003" w:tentative="1">
+      <w:start w:val="1"/>
+      <w:numFmt w:val="bullet"/>
+      <w:lvlText w:val="o"/>
+      <w:lvlJc w:val="left"/>
+      <w:pPr>
+        <w:ind w:left="3240" w:hanging="360"/>
+      </w:pPr>
+      <w:rPr>
+        <w:rFonts w:ascii="Courier New" w:hAnsi="Courier New" w:cs="Courier New" w:hint="default"/>
+      </w:rPr>
+    </w:lvl>
+    <w:lvl w:ilvl="5" w:tplc="40090005" w:tentative="1">
+      <w:start w:val="1"/>
+      <w:numFmt w:val="bullet"/>
+      <w:lvlText w:val=""/>
+      <w:lvlJc w:val="left"/>
+      <w:pPr>
+        <w:ind w:left="3960" w:hanging="360"/>
+      </w:pPr>
+      <w:rPr>
+        <w:rFonts w:ascii="Wingdings" w:hAnsi="Wingdings" w:hint="default"/>
+      </w:rPr>
+    </w:lvl>
+    <w:lvl w:ilvl="6" w:tplc="40090001" w:tentative="1">
+      <w:start w:val="1"/>
+      <w:numFmt w:val="bullet"/>
+      <w:lvlText w:val=""/>
+      <w:lvlJc w:val="left"/>
+      <w:pPr>
+        <w:ind w:left="4680" w:hanging="360"/>
+      </w:pPr>
+      <w:rPr>
+        <w:rFonts w:ascii="Symbol" w:hAnsi="Symbol" w:hint="default"/>
+      </w:rPr>
+    </w:lvl>
+    <w:lvl w:ilvl="7" w:tplc="40090003" w:tentative="1">
+      <w:start w:val="1"/>
+      <w:numFmt w:val="bullet"/>
+      <w:lvlText w:val="o"/>
+      <w:lvlJc w:val="left"/>
+      <w:pPr>
+        <w:ind w:left="5400" w:hanging="360"/>
+      </w:pPr>
+      <w:rPr>
+        <w:rFonts w:ascii="Courier New" w:hAnsi="Courier New" w:cs="Courier New" w:hint="default"/>
+      </w:rPr>
+    </w:lvl>
+    <w:lvl w:ilvl="8" w:tplc="40090005" w:tentative="1">
+      <w:start w:val="1"/>
+      <w:numFmt w:val="bullet"/>
+      <w:lvlText w:val=""/>
+      <w:lvlJc w:val="left"/>
+      <w:pPr>
+        <w:ind w:left="6120" w:hanging="360"/>
+      </w:pPr>
+      <w:rPr>
+        <w:rFonts w:ascii="Wingdings" w:hAnsi="Wingdings" w:hint="default"/>
+      </w:rPr>
+    </w:lvl>
+  </w:abstractNum>
+  <w:abstractNum w:abstractNumId="2">
+    <w:nsid w:val="1F5773F7"/>
+    <w:multiLevelType w:val="hybridMultilevel"/>
+    <w:tmpl w:val="2294E79A"/>
+    <w:lvl w:ilvl="0" w:tplc="4009000B">
+      <w:start w:val="1"/>
+      <w:numFmt w:val="bullet"/>
+      <w:lvlText w:val=""/>
+      <w:lvlJc w:val="left"/>
+      <w:pPr>
+        <w:ind w:left="360" w:hanging="360"/>
+      </w:pPr>
+      <w:rPr>
+        <w:rFonts w:ascii="Wingdings" w:hAnsi="Wingdings" w:hint="default"/>
+      </w:rPr>
+    </w:lvl>
+    <w:lvl w:ilvl="1" w:tplc="40090003" w:tentative="1">
+      <w:start w:val="1"/>
+      <w:numFmt w:val="bullet"/>
+      <w:lvlText w:val="o"/>
+      <w:lvlJc w:val="left"/>
+      <w:pPr>
+        <w:ind w:left="1080" w:hanging="360"/>
+      </w:pPr>
+      <w:rPr>
+        <w:rFonts w:ascii="Courier New" w:hAnsi="Courier New" w:cs="Courier New" w:hint="default"/>
+      </w:rPr>
+    </w:lvl>
+    <w:lvl w:ilvl="2" w:tplc="40090005" w:tentative="1">
+      <w:start w:val="1"/>
+      <w:numFmt w:val="bullet"/>
+      <w:lvlText w:val=""/>
+      <w:lvlJc w:val="left"/>
+      <w:pPr>
+        <w:ind w:left="1800" w:hanging="360"/>
+      </w:pPr>
+      <w:rPr>
+        <w:rFonts w:ascii="Wingdings" w:hAnsi="Wingdings" w:hint="default"/>
+      </w:rPr>
+    </w:lvl>
+    <w:lvl w:ilvl="3" w:tplc="40090001" w:tentative="1">
+      <w:start w:val="1"/>
+      <w:numFmt w:val="bullet"/>
+      <w:lvlText w:val=""/>
+      <w:lvlJc w:val="left"/>
+      <w:pPr>
+        <w:ind w:left="2520" w:hanging="360"/>
+      </w:pPr>
+      <w:rPr>
+        <w:rFonts w:ascii="Symbol" w:hAnsi="Symbol" w:hint="default"/>
+      </w:rPr>
+    </w:lvl>
+    <w:lvl w:ilvl="4" w:tplc="40090003" w:tentative="1">
+      <w:start w:val="1"/>
+      <w:numFmt w:val="bullet"/>
+      <w:lvlText w:val="o"/>
+      <w:lvlJc w:val="left"/>
+      <w:pPr>
+        <w:ind w:left="3240" w:hanging="360"/>
+      </w:pPr>
+      <w:rPr>
+        <w:rFonts w:ascii="Courier New" w:hAnsi="Courier New" w:cs="Courier New" w:hint="default"/>
+      </w:rPr>
+    </w:lvl>
+    <w:lvl w:ilvl="5" w:tplc="40090005" w:tentative="1">
+      <w:start w:val="1"/>
+      <w:numFmt w:val="bullet"/>
+      <w:lvlText w:val=""/>
+      <w:lvlJc w:val="left"/>
+      <w:pPr>
+        <w:ind w:left="3960" w:hanging="360"/>
+      </w:pPr>
+      <w:rPr>
+        <w:rFonts w:ascii="Wingdings" w:hAnsi="Wingdings" w:hint="default"/>
+      </w:rPr>
+    </w:lvl>
+    <w:lvl w:ilvl="6" w:tplc="40090001" w:tentative="1">
+      <w:start w:val="1"/>
+      <w:numFmt w:val="bullet"/>
+      <w:lvlText w:val=""/>
+      <w:lvlJc w:val="left"/>
+      <w:pPr>
+        <w:ind w:left="4680" w:hanging="360"/>
+      </w:pPr>
+      <w:rPr>
+        <w:rFonts w:ascii="Symbol" w:hAnsi="Symbol" w:hint="default"/>
+      </w:rPr>
+    </w:lvl>
+    <w:lvl w:ilvl="7" w:tplc="40090003" w:tentative="1">
+      <w:start w:val="1"/>
+      <w:numFmt w:val="bullet"/>
+      <w:lvlText w:val="o"/>
+      <w:lvlJc w:val="left"/>
+      <w:pPr>
+        <w:ind w:left="5400" w:hanging="360"/>
+      </w:pPr>
+      <w:rPr>
+        <w:rFonts w:ascii="Courier New" w:hAnsi="Courier New" w:cs="Courier New" w:hint="default"/>
+      </w:rPr>
+    </w:lvl>
+    <w:lvl w:ilvl="8" w:tplc="40090005" w:tentative="1">
+      <w:start w:val="1"/>
+      <w:numFmt w:val="bullet"/>
+      <w:lvlText w:val=""/>
+      <w:lvlJc w:val="left"/>
+      <w:pPr>
+        <w:ind w:left="6120" w:hanging="360"/>
+      </w:pPr>
+      <w:rPr>
+        <w:rFonts w:ascii="Wingdings" w:hAnsi="Wingdings" w:hint="default"/>
+      </w:rPr>
+    </w:lvl>
+  </w:abstractNum>
+  <w:abstractNum w:abstractNumId="3">
+    <w:nsid w:val="24297F35"/>
+    <w:multiLevelType w:val="hybridMultilevel"/>
+    <w:tmpl w:val="BAACD324"/>
+    <w:lvl w:ilvl="0" w:tplc="4009000B">
+      <w:start w:val="1"/>
+      <w:numFmt w:val="bullet"/>
+      <w:lvlText w:val=""/>
+      <w:lvlJc w:val="left"/>
+      <w:pPr>
+        <w:ind w:left="360" w:hanging="360"/>
+      </w:pPr>
+      <w:rPr>
+        <w:rFonts w:ascii="Wingdings" w:hAnsi="Wingdings" w:hint="default"/>
+      </w:rPr>
+    </w:lvl>
+    <w:lvl w:ilvl="1" w:tplc="40090003" w:tentative="1">
+      <w:start w:val="1"/>
+      <w:numFmt w:val="bullet"/>
+      <w:lvlText w:val="o"/>
+      <w:lvlJc w:val="left"/>
+      <w:pPr>
+        <w:ind w:left="1080" w:hanging="360"/>
+      </w:pPr>
+      <w:rPr>
+        <w:rFonts w:ascii="Courier New" w:hAnsi="Courier New" w:cs="Courier New" w:hint="default"/>
+      </w:rPr>
+    </w:lvl>
+    <w:lvl w:ilvl="2" w:tplc="40090005" w:tentative="1">
+      <w:start w:val="1"/>
+      <w:numFmt w:val="bullet"/>
+      <w:lvlText w:val=""/>
+      <w:lvlJc w:val="left"/>
+      <w:pPr>
+        <w:ind w:left="1800" w:hanging="360"/>
+      </w:pPr>
+      <w:rPr>
+        <w:rFonts w:ascii="Wingdings" w:hAnsi="Wingdings" w:hint="default"/>
+      </w:rPr>
+    </w:lvl>
+    <w:lvl w:ilvl="3" w:tplc="40090001" w:tentative="1">
+      <w:start w:val="1"/>
+      <w:numFmt w:val="bullet"/>
+      <w:lvlText w:val=""/>
+      <w:lvlJc w:val="left"/>
+      <w:pPr>
+        <w:ind w:left="2520" w:hanging="360"/>
+      </w:pPr>
+      <w:rPr>
+        <w:rFonts w:ascii="Symbol" w:hAnsi="Symbol" w:hint="default"/>
+      </w:rPr>
+    </w:lvl>
+    <w:lvl w:ilvl="4" w:tplc="40090003" w:tentative="1">
+      <w:start w:val="1"/>
+      <w:numFmt w:val="bullet"/>
+      <w:lvlText w:val="o"/>
+      <w:lvlJc w:val="left"/>
+      <w:pPr>
+        <w:ind w:left="3240" w:hanging="360"/>
+      </w:pPr>
+      <w:rPr>
+        <w:rFonts w:ascii="Courier New" w:hAnsi="Courier New" w:cs="Courier New" w:hint="default"/>
+      </w:rPr>
+    </w:lvl>
+    <w:lvl w:ilvl="5" w:tplc="40090005" w:tentative="1">
+      <w:start w:val="1"/>
+      <w:numFmt w:val="bullet"/>
+      <w:lvlText w:val=""/>
+      <w:lvlJc w:val="left"/>
+      <w:pPr>
+        <w:ind w:left="3960" w:hanging="360"/>
+      </w:pPr>
+      <w:rPr>
+        <w:rFonts w:ascii="Wingdings" w:hAnsi="Wingdings" w:hint="default"/>
+      </w:rPr>
+    </w:lvl>
+    <w:lvl w:ilvl="6" w:tplc="40090001" w:tentative="1">
+      <w:start w:val="1"/>
+      <w:numFmt w:val="bullet"/>
+      <w:lvlText w:val=""/>
+      <w:lvlJc w:val="left"/>
+      <w:pPr>
+        <w:ind w:left="4680" w:hanging="360"/>
+      </w:pPr>
+      <w:rPr>
+        <w:rFonts w:ascii="Symbol" w:hAnsi="Symbol" w:hint="default"/>
+      </w:rPr>
+    </w:lvl>
+    <w:lvl w:ilvl="7" w:tplc="40090003" w:tentative="1">
+      <w:start w:val="1"/>
+      <w:numFmt w:val="bullet"/>
+      <w:lvlText w:val="o"/>
+      <w:lvlJc w:val="left"/>
+      <w:pPr>
+        <w:ind w:left="5400" w:hanging="360"/>
+      </w:pPr>
+      <w:rPr>
+        <w:rFonts w:ascii="Courier New" w:hAnsi="Courier New" w:cs="Courier New" w:hint="default"/>
+      </w:rPr>
+    </w:lvl>
+    <w:lvl w:ilvl="8" w:tplc="40090005" w:tentative="1">
+      <w:start w:val="1"/>
+      <w:numFmt w:val="bullet"/>
+      <w:lvlText w:val=""/>
+      <w:lvlJc w:val="left"/>
+      <w:pPr>
+        <w:ind w:left="6120" w:hanging="360"/>
+      </w:pPr>
+      <w:rPr>
+        <w:rFonts w:ascii="Wingdings" w:hAnsi="Wingdings" w:hint="default"/>
+      </w:rPr>
+    </w:lvl>
+  </w:abstractNum>
+  <w:abstractNum w:abstractNumId="4">
+    <w:nsid w:val="2DC055D7"/>
+    <w:multiLevelType w:val="hybridMultilevel"/>
+    <w:tmpl w:val="543E31C2"/>
+    <w:lvl w:ilvl="0" w:tplc="40090009">
+      <w:start w:val="1"/>
+      <w:numFmt w:val="bullet"/>
+      <w:lvlText w:val=""/>
+      <w:lvlJc w:val="left"/>
+      <w:pPr>
+        <w:ind w:left="720" w:hanging="360"/>
+      </w:pPr>
+      <w:rPr>
+        <w:rFonts w:ascii="Wingdings" w:hAnsi="Wingdings" w:hint="default"/>
+      </w:rPr>
+    </w:lvl>
+    <w:lvl w:ilvl="1" w:tplc="40090003" w:tentative="1">
+      <w:start w:val="1"/>
+      <w:numFmt w:val="bullet"/>
+      <w:lvlText w:val="o"/>
+      <w:lvlJc w:val="left"/>
+      <w:pPr>
+        <w:ind w:left="1440" w:hanging="360"/>
+      </w:pPr>
+      <w:rPr>
+        <w:rFonts w:ascii="Courier New" w:hAnsi="Courier New" w:cs="Courier New" w:hint="default"/>
+      </w:rPr>
+    </w:lvl>
+    <w:lvl w:ilvl="2" w:tplc="40090005" w:tentative="1">
+      <w:start w:val="1"/>
+      <w:numFmt w:val="bullet"/>
+      <w:lvlText w:val=""/>
+      <w:lvlJc w:val="left"/>
+      <w:pPr>
+        <w:ind w:left="2160" w:hanging="360"/>
+      </w:pPr>
+      <w:rPr>
+        <w:rFonts w:ascii="Wingdings" w:hAnsi="Wingdings" w:hint="default"/>
+      </w:rPr>
+    </w:lvl>
+    <w:lvl w:ilvl="3" w:tplc="40090001" w:tentative="1">
+      <w:start w:val="1"/>
+      <w:numFmt w:val="bullet"/>
+      <w:lvlText w:val=""/>
+      <w:lvlJc w:val="left"/>
+      <w:pPr>
+        <w:ind w:left="2880" w:hanging="360"/>
+      </w:pPr>
+      <w:rPr>
+        <w:rFonts w:ascii="Symbol" w:hAnsi="Symbol" w:hint="default"/>
+      </w:rPr>
+    </w:lvl>
+    <w:lvl w:ilvl="4" w:tplc="40090003" w:tentative="1">
+      <w:start w:val="1"/>
+      <w:numFmt w:val="bullet"/>
+      <w:lvlText w:val="o"/>
+      <w:lvlJc w:val="left"/>
+      <w:pPr>
+        <w:ind w:left="3600" w:hanging="360"/>
+      </w:pPr>
+      <w:rPr>
+        <w:rFonts w:ascii="Courier New" w:hAnsi="Courier New" w:cs="Courier New" w:hint="default"/>
+      </w:rPr>
+    </w:lvl>
+    <w:lvl w:ilvl="5" w:tplc="40090005" w:tentative="1">
+      <w:start w:val="1"/>
+      <w:numFmt w:val="bullet"/>
+      <w:lvlText w:val=""/>
+      <w:lvlJc w:val="left"/>
+      <w:pPr>
+        <w:ind w:left="4320" w:hanging="360"/>
+      </w:pPr>
+      <w:rPr>
+        <w:rFonts w:ascii="Wingdings" w:hAnsi="Wingdings" w:hint="default"/>
+      </w:rPr>
+    </w:lvl>
+    <w:lvl w:ilvl="6" w:tplc="40090001" w:tentative="1">
+      <w:start w:val="1"/>
+      <w:numFmt w:val="bullet"/>
+      <w:lvlText w:val=""/>
+      <w:lvlJc w:val="left"/>
+      <w:pPr>
+        <w:ind w:left="5040" w:hanging="360"/>
+      </w:pPr>
+      <w:rPr>
+        <w:rFonts w:ascii="Symbol" w:hAnsi="Symbol" w:hint="default"/>
+      </w:rPr>
+    </w:lvl>
+    <w:lvl w:ilvl="7" w:tplc="40090003" w:tentative="1">
+      <w:start w:val="1"/>
+      <w:numFmt w:val="bullet"/>
+      <w:lvlText w:val="o"/>
+      <w:lvlJc w:val="left"/>
+      <w:pPr>
+        <w:ind w:left="5760" w:hanging="360"/>
+      </w:pPr>
+      <w:rPr>
+        <w:rFonts w:ascii="Courier New" w:hAnsi="Courier New" w:cs="Courier New" w:hint="default"/>
+      </w:rPr>
+    </w:lvl>
+    <w:lvl w:ilvl="8" w:tplc="40090005" w:tentative="1">
+      <w:start w:val="1"/>
+      <w:numFmt w:val="bullet"/>
+      <w:lvlText w:val=""/>
+      <w:lvlJc w:val="left"/>
+      <w:pPr>
+        <w:ind w:left="6480" w:hanging="360"/>
+      </w:pPr>
+      <w:rPr>
+        <w:rFonts w:ascii="Wingdings" w:hAnsi="Wingdings" w:hint="default"/>
+      </w:rPr>
+    </w:lvl>
+  </w:abstractNum>
+  <w:abstractNum w:abstractNumId="5">
+    <w:nsid w:val="428C258B"/>
+    <w:multiLevelType w:val="hybridMultilevel"/>
+    <w:tmpl w:val="F43C69AE"/>
+    <w:lvl w:ilvl="0" w:tplc="4009000B">
+      <w:start w:val="1"/>
+      <w:numFmt w:val="bullet"/>
+      <w:lvlText w:val=""/>
+      <w:lvlJc w:val="left"/>
+      <w:pPr>
+        <w:ind w:left="360" w:hanging="360"/>
+      </w:pPr>
+      <w:rPr>
+        <w:rFonts w:ascii="Wingdings" w:hAnsi="Wingdings" w:hint="default"/>
+      </w:rPr>
+    </w:lvl>
+    <w:lvl w:ilvl="1" w:tplc="40090003" w:tentative="1">
+      <w:start w:val="1"/>
+      <w:numFmt w:val="bullet"/>
+      <w:lvlText w:val="o"/>
+      <w:lvlJc w:val="left"/>
+      <w:pPr>
+        <w:ind w:left="1080" w:hanging="360"/>
+      </w:pPr>
+      <w:rPr>
+        <w:rFonts w:ascii="Courier New" w:hAnsi="Courier New" w:cs="Courier New" w:hint="default"/>
+      </w:rPr>
+    </w:lvl>
+    <w:lvl w:ilvl="2" w:tplc="40090005" w:tentative="1">
+      <w:start w:val="1"/>
+      <w:numFmt w:val="bullet"/>
+      <w:lvlText w:val=""/>
+      <w:lvlJc w:val="left"/>
+      <w:pPr>
+        <w:ind w:left="1800" w:hanging="360"/>
+      </w:pPr>
+      <w:rPr>
+        <w:rFonts w:ascii="Wingdings" w:hAnsi="Wingdings" w:hint="default"/>
+      </w:rPr>
+    </w:lvl>
+    <w:lvl w:ilvl="3" w:tplc="40090001" w:tentative="1">
+      <w:start w:val="1"/>
+      <w:numFmt w:val="bullet"/>
+      <w:lvlText w:val=""/>
+      <w:lvlJc w:val="left"/>
+      <w:pPr>
+        <w:ind w:left="2520" w:hanging="360"/>
+      </w:pPr>
+      <w:rPr>
+        <w:rFonts w:ascii="Symbol" w:hAnsi="Symbol" w:hint="default"/>
+      </w:rPr>
+    </w:lvl>
+    <w:lvl w:ilvl="4" w:tplc="40090003" w:tentative="1">
+      <w:start w:val="1"/>
+      <w:numFmt w:val="bullet"/>
+      <w:lvlText w:val="o"/>
+      <w:lvlJc w:val="left"/>
+      <w:pPr>
+        <w:ind w:left="3240" w:hanging="360"/>
+      </w:pPr>
+      <w:rPr>
+        <w:rFonts w:ascii="Courier New" w:hAnsi="Courier New" w:cs="Courier New" w:hint="default"/>
+      </w:rPr>
+    </w:lvl>
+    <w:lvl w:ilvl="5" w:tplc="40090005" w:tentative="1">
+      <w:start w:val="1"/>
+      <w:numFmt w:val="bullet"/>
+      <w:lvlText w:val=""/>
+      <w:lvlJc w:val="left"/>
+      <w:pPr>
+        <w:ind w:left="3960" w:hanging="360"/>
+      </w:pPr>
+      <w:rPr>
+        <w:rFonts w:ascii="Wingdings" w:hAnsi="Wingdings" w:hint="default"/>
+      </w:rPr>
+    </w:lvl>
+    <w:lvl w:ilvl="6" w:tplc="40090001" w:tentative="1">
+      <w:start w:val="1"/>
+      <w:numFmt w:val="bullet"/>
+      <w:lvlText w:val=""/>
+      <w:lvlJc w:val="left"/>
+      <w:pPr>
+        <w:ind w:left="4680" w:hanging="360"/>
+      </w:pPr>
+      <w:rPr>
+        <w:rFonts w:ascii="Symbol" w:hAnsi="Symbol" w:hint="default"/>
+      </w:rPr>
+    </w:lvl>
+    <w:lvl w:ilvl="7" w:tplc="40090003" w:tentative="1">
+      <w:start w:val="1"/>
+      <w:numFmt w:val="bullet"/>
+      <w:lvlText w:val="o"/>
+      <w:lvlJc w:val="left"/>
+      <w:pPr>
+        <w:ind w:left="5400" w:hanging="360"/>
+      </w:pPr>
+      <w:rPr>
+        <w:rFonts w:ascii="Courier New" w:hAnsi="Courier New" w:cs="Courier New" w:hint="default"/>
+      </w:rPr>
+    </w:lvl>
+    <w:lvl w:ilvl="8" w:tplc="40090005" w:tentative="1">
+      <w:start w:val="1"/>
+      <w:numFmt w:val="bullet"/>
+      <w:lvlText w:val=""/>
+      <w:lvlJc w:val="left"/>
+      <w:pPr>
+        <w:ind w:left="6120" w:hanging="360"/>
+      </w:pPr>
+      <w:rPr>
+        <w:rFonts w:ascii="Wingdings" w:hAnsi="Wingdings" w:hint="default"/>
+      </w:rPr>
+    </w:lvl>
+  </w:abstractNum>
+  <w:abstractNum w:abstractNumId="6">
+    <w:nsid w:val="55D87F8A"/>
+    <w:multiLevelType w:val="hybridMultilevel"/>
+    <w:tmpl w:val="3AD2D4C0"/>
+    <w:lvl w:ilvl="0" w:tplc="4009000B">
+      <w:start w:val="1"/>
+      <w:numFmt w:val="bullet"/>
+      <w:lvlText w:val=""/>
+      <w:lvlJc w:val="left"/>
+      <w:pPr>
+        <w:ind w:left="720" w:hanging="360"/>
+      </w:pPr>
+      <w:rPr>
+        <w:rFonts w:ascii="Wingdings" w:hAnsi="Wingdings" w:hint="default"/>
+      </w:rPr>
+    </w:lvl>
+    <w:lvl w:ilvl="1" w:tplc="40090003" w:tentative="1">
+      <w:start w:val="1"/>
+      <w:numFmt w:val="bullet"/>
+      <w:lvlText w:val="o"/>
+      <w:lvlJc w:val="left"/>
+      <w:pPr>
+        <w:ind w:left="1440" w:hanging="360"/>
+      </w:pPr>
+      <w:rPr>
+        <w:rFonts w:ascii="Courier New" w:hAnsi="Courier New" w:cs="Courier New" w:hint="default"/>
+      </w:rPr>
+    </w:lvl>
+    <w:lvl w:ilvl="2" w:tplc="40090005" w:tentative="1">
+      <w:start w:val="1"/>
+      <w:numFmt w:val="bullet"/>
+      <w:lvlText w:val=""/>
+      <w:lvlJc w:val="left"/>
+      <w:pPr>
+        <w:ind w:left="2160" w:hanging="360"/>
+      </w:pPr>
+      <w:rPr>
+        <w:rFonts w:ascii="Wingdings" w:hAnsi="Wingdings" w:hint="default"/>
+      </w:rPr>
+    </w:lvl>
+    <w:lvl w:ilvl="3" w:tplc="40090001" w:tentative="1">
+      <w:start w:val="1"/>
+      <w:numFmt w:val="bullet"/>
+      <w:lvlText w:val=""/>
+      <w:lvlJc w:val="left"/>
+      <w:pPr>
+        <w:ind w:left="2880" w:hanging="360"/>
+      </w:pPr>
+      <w:rPr>
+        <w:rFonts w:ascii="Symbol" w:hAnsi="Symbol" w:hint="default"/>
+      </w:rPr>
+    </w:lvl>
+    <w:lvl w:ilvl="4" w:tplc="40090003" w:tentative="1">
+      <w:start w:val="1"/>
+      <w:numFmt w:val="bullet"/>
+      <w:lvlText w:val="o"/>
+      <w:lvlJc w:val="left"/>
+      <w:pPr>
+        <w:ind w:left="3600" w:hanging="360"/>
+      </w:pPr>
+      <w:rPr>
+        <w:rFonts w:ascii="Courier New" w:hAnsi="Courier New" w:cs="Courier New" w:hint="default"/>
+      </w:rPr>
+    </w:lvl>
+    <w:lvl w:ilvl="5" w:tplc="40090005" w:tentative="1">
+      <w:start w:val="1"/>
+      <w:numFmt w:val="bullet"/>
+      <w:lvlText w:val=""/>
+      <w:lvlJc w:val="left"/>
+      <w:pPr>
+        <w:ind w:left="4320" w:hanging="360"/>
+      </w:pPr>
+      <w:rPr>
+        <w:rFonts w:ascii="Wingdings" w:hAnsi="Wingdings" w:hint="default"/>
+      </w:rPr>
+    </w:lvl>
+    <w:lvl w:ilvl="6" w:tplc="40090001" w:tentative="1">
+      <w:start w:val="1"/>
+      <w:numFmt w:val="bullet"/>
+      <w:lvlText w:val=""/>
+      <w:lvlJc w:val="left"/>
+      <w:pPr>
+        <w:ind w:left="5040" w:hanging="360"/>
+      </w:pPr>
+      <w:rPr>
+        <w:rFonts w:ascii="Symbol" w:hAnsi="Symbol" w:hint="default"/>
+      </w:rPr>
+    </w:lvl>
+    <w:lvl w:ilvl="7" w:tplc="40090003" w:tentative="1">
+      <w:start w:val="1"/>
+      <w:numFmt w:val="bullet"/>
+      <w:lvlText w:val="o"/>
+      <w:lvlJc w:val="left"/>
+      <w:pPr>
+        <w:ind w:left="5760" w:hanging="360"/>
+      </w:pPr>
+      <w:rPr>
+        <w:rFonts w:ascii="Courier New" w:hAnsi="Courier New" w:cs="Courier New" w:hint="default"/>
+      </w:rPr>
+    </w:lvl>
+    <w:lvl w:ilvl="8" w:tplc="40090005" w:tentative="1">
+      <w:start w:val="1"/>
+      <w:numFmt w:val="bullet"/>
+      <w:lvlText w:val=""/>
+      <w:lvlJc w:val="left"/>
+      <w:pPr>
+        <w:ind w:left="6480" w:hanging="360"/>
+      </w:pPr>
+      <w:rPr>
+        <w:rFonts w:ascii="Wingdings" w:hAnsi="Wingdings" w:hint="default"/>
+      </w:rPr>
+    </w:lvl>
+  </w:abstractNum>
+  <w:abstractNum w:abstractNumId="7">
+    <w:nsid w:val="5ECC788F"/>
+    <w:multiLevelType w:val="hybridMultilevel"/>
+    <w:tmpl w:val="BC943074"/>
+    <w:lvl w:ilvl="0" w:tplc="4009000B">
+      <w:start w:val="1"/>
+      <w:numFmt w:val="bullet"/>
+      <w:lvlText w:val=""/>
+      <w:lvlJc w:val="left"/>
+      <w:pPr>
+        <w:ind w:left="360" w:hanging="360"/>
+      </w:pPr>
+      <w:rPr>
+        <w:rFonts w:ascii="Wingdings" w:hAnsi="Wingdings" w:hint="default"/>
+      </w:rPr>
+    </w:lvl>
+    <w:lvl w:ilvl="1" w:tplc="40090003" w:tentative="1">
+      <w:start w:val="1"/>
+      <w:numFmt w:val="bullet"/>
+      <w:lvlText w:val="o"/>
+      <w:lvlJc w:val="left"/>
+      <w:pPr>
+        <w:ind w:left="1080" w:hanging="360"/>
+      </w:pPr>
+      <w:rPr>
+        <w:rFonts w:ascii="Courier New" w:hAnsi="Courier New" w:cs="Courier New" w:hint="default"/>
+      </w:rPr>
+    </w:lvl>
+    <w:lvl w:ilvl="2" w:tplc="40090005" w:tentative="1">
+      <w:start w:val="1"/>
+      <w:numFmt w:val="bullet"/>
+      <w:lvlText w:val=""/>
+      <w:lvlJc w:val="left"/>
+      <w:pPr>
+        <w:ind w:left="1800" w:hanging="360"/>
+      </w:pPr>
+      <w:rPr>
+        <w:rFonts w:ascii="Wingdings" w:hAnsi="Wingdings" w:hint="default"/>
+      </w:rPr>
+    </w:lvl>
+    <w:lvl w:ilvl="3" w:tplc="40090001" w:tentative="1">
+      <w:start w:val="1"/>
+      <w:numFmt w:val="bullet"/>
+      <w:lvlText w:val=""/>
+      <w:lvlJc w:val="left"/>
+      <w:pPr>
+        <w:ind w:left="2520" w:hanging="360"/>
+      </w:pPr>
+      <w:rPr>
+        <w:rFonts w:ascii="Symbol" w:hAnsi="Symbol" w:hint="default"/>
+      </w:rPr>
+    </w:lvl>
+    <w:lvl w:ilvl="4" w:tplc="40090003" w:tentative="1">
+      <w:start w:val="1"/>
+      <w:numFmt w:val="bullet"/>
+      <w:lvlText w:val="o"/>
+      <w:lvlJc w:val="left"/>
+      <w:pPr>
+        <w:ind w:left="3240" w:hanging="360"/>
+      </w:pPr>
+      <w:rPr>
+        <w:rFonts w:ascii="Courier New" w:hAnsi="Courier New" w:cs="Courier New" w:hint="default"/>
+      </w:rPr>
+    </w:lvl>
+    <w:lvl w:ilvl="5" w:tplc="40090005" w:tentative="1">
+      <w:start w:val="1"/>
+      <w:numFmt w:val="bullet"/>
+      <w:lvlText w:val=""/>
+      <w:lvlJc w:val="left"/>
+      <w:pPr>
+        <w:ind w:left="3960" w:hanging="360"/>
+      </w:pPr>
+      <w:rPr>
+        <w:rFonts w:ascii="Wingdings" w:hAnsi="Wingdings" w:hint="default"/>
+      </w:rPr>
+    </w:lvl>
+    <w:lvl w:ilvl="6" w:tplc="40090001" w:tentative="1">
+      <w:start w:val="1"/>
+      <w:numFmt w:val="bullet"/>
+      <w:lvlText w:val=""/>
+      <w:lvlJc w:val="left"/>
+      <w:pPr>
+        <w:ind w:left="4680" w:hanging="360"/>
+      </w:pPr>
+      <w:rPr>
+        <w:rFonts w:ascii="Symbol" w:hAnsi="Symbol" w:hint="default"/>
+      </w:rPr>
+    </w:lvl>
+    <w:lvl w:ilvl="7" w:tplc="40090003" w:tentative="1">
+      <w:start w:val="1"/>
+      <w:numFmt w:val="bullet"/>
+      <w:lvlText w:val="o"/>
+      <w:lvlJc w:val="left"/>
+      <w:pPr>
+        <w:ind w:left="5400" w:hanging="360"/>
+      </w:pPr>
+      <w:rPr>
+        <w:rFonts w:ascii="Courier New" w:hAnsi="Courier New" w:cs="Courier New" w:hint="default"/>
+      </w:rPr>
+    </w:lvl>
+    <w:lvl w:ilvl="8" w:tplc="40090005" w:tentative="1">
+      <w:start w:val="1"/>
+      <w:numFmt w:val="bullet"/>
+      <w:lvlText w:val=""/>
+      <w:lvlJc w:val="left"/>
+      <w:pPr>
+        <w:ind w:left="6120" w:hanging="360"/>
+      </w:pPr>
+      <w:rPr>
+        <w:rFonts w:ascii="Wingdings" w:hAnsi="Wingdings" w:hint="default"/>
+      </w:rPr>
+    </w:lvl>
+  </w:abstractNum>
+  <w:abstractNum w:abstractNumId="8">
+    <w:nsid w:val="5FC713F7"/>
+    <w:multiLevelType w:val="hybridMultilevel"/>
+    <w:tmpl w:val="3D2AF8A8"/>
+    <w:lvl w:ilvl="0" w:tplc="4009000B">
+      <w:start w:val="1"/>
+      <w:numFmt w:val="bullet"/>
+      <w:lvlText w:val=""/>
+      <w:lvlJc w:val="left"/>
+      <w:pPr>
+        <w:ind w:left="360" w:hanging="360"/>
+      </w:pPr>
+      <w:rPr>
+        <w:rFonts w:ascii="Wingdings" w:hAnsi="Wingdings" w:hint="default"/>
+      </w:rPr>
+    </w:lvl>
+    <w:lvl w:ilvl="1" w:tplc="40090003" w:tentative="1">
+      <w:start w:val="1"/>
+      <w:numFmt w:val="bullet"/>
+      <w:lvlText w:val="o"/>
+      <w:lvlJc w:val="left"/>
+      <w:pPr>
+        <w:ind w:left="1080" w:hanging="360"/>
+      </w:pPr>
+      <w:rPr>
+        <w:rFonts w:ascii="Courier New" w:hAnsi="Courier New" w:cs="Courier New" w:hint="default"/>
+      </w:rPr>
+    </w:lvl>
+    <w:lvl w:ilvl="2" w:tplc="40090005" w:tentative="1">
+      <w:start w:val="1"/>
+      <w:numFmt w:val="bullet"/>
+      <w:lvlText w:val=""/>
+      <w:lvlJc w:val="left"/>
+      <w:pPr>
+        <w:ind w:left="1800" w:hanging="360"/>
+      </w:pPr>
+      <w:rPr>
+        <w:rFonts w:ascii="Wingdings" w:hAnsi="Wingdings" w:hint="default"/>
+      </w:rPr>
+    </w:lvl>
+    <w:lvl w:ilvl="3" w:tplc="40090001" w:tentative="1">
+      <w:start w:val="1"/>
+      <w:numFmt w:val="bullet"/>
+      <w:lvlText w:val=""/>
+      <w:lvlJc w:val="left"/>
+      <w:pPr>
+        <w:ind w:left="2520" w:hanging="360"/>
+      </w:pPr>
+      <w:rPr>
+        <w:rFonts w:ascii="Symbol" w:hAnsi="Symbol" w:hint="default"/>
+      </w:rPr>
+    </w:lvl>
+    <w:lvl w:ilvl="4" w:tplc="40090003" w:tentative="1">
+      <w:start w:val="1"/>
+      <w:numFmt w:val="bullet"/>
+      <w:lvlText w:val="o"/>
+      <w:lvlJc w:val="left"/>
+      <w:pPr>
+        <w:ind w:left="3240" w:hanging="360"/>
+      </w:pPr>
+      <w:rPr>
+        <w:rFonts w:ascii="Courier New" w:hAnsi="Courier New" w:cs="Courier New" w:hint="default"/>
+      </w:rPr>
+    </w:lvl>
+    <w:lvl w:ilvl="5" w:tplc="40090005" w:tentative="1">
+      <w:start w:val="1"/>
+      <w:numFmt w:val="bullet"/>
+      <w:lvlText w:val=""/>
+      <w:lvlJc w:val="left"/>
+      <w:pPr>
+        <w:ind w:left="3960" w:hanging="360"/>
+      </w:pPr>
+      <w:rPr>
+        <w:rFonts w:ascii="Wingdings" w:hAnsi="Wingdings" w:hint="default"/>
+      </w:rPr>
+    </w:lvl>
+    <w:lvl w:ilvl="6" w:tplc="40090001" w:tentative="1">
+      <w:start w:val="1"/>
+      <w:numFmt w:val="bullet"/>
+      <w:lvlText w:val=""/>
+      <w:lvlJc w:val="left"/>
+      <w:pPr>
+        <w:ind w:left="4680" w:hanging="360"/>
+      </w:pPr>
+      <w:rPr>
+        <w:rFonts w:ascii="Symbol" w:hAnsi="Symbol" w:hint="default"/>
+      </w:rPr>
+    </w:lvl>
+    <w:lvl w:ilvl="7" w:tplc="40090003" w:tentative="1">
+      <w:start w:val="1"/>
+      <w:numFmt w:val="bullet"/>
+      <w:lvlText w:val="o"/>
+      <w:lvlJc w:val="left"/>
+      <w:pPr>
+        <w:ind w:left="5400" w:hanging="360"/>
+      </w:pPr>
+      <w:rPr>
+        <w:rFonts w:ascii="Courier New" w:hAnsi="Courier New" w:cs="Courier New" w:hint="default"/>
+      </w:rPr>
+    </w:lvl>
+    <w:lvl w:ilvl="8" w:tplc="40090005" w:tentative="1">
+      <w:start w:val="1"/>
+      <w:numFmt w:val="bullet"/>
+      <w:lvlText w:val=""/>
+      <w:lvlJc w:val="left"/>
+      <w:pPr>
+        <w:ind w:left="6120" w:hanging="360"/>
+      </w:pPr>
+      <w:rPr>
+        <w:rFonts w:ascii="Wingdings" w:hAnsi="Wingdings" w:hint="default"/>
+      </w:rPr>
+    </w:lvl>
+  </w:abstractNum>
+  <w:abstractNum w:abstractNumId="9">
+    <w:nsid w:val="681F2DD8"/>
+    <w:multiLevelType w:val="hybridMultilevel"/>
+    <w:tmpl w:val="09F8C9F6"/>
+    <w:lvl w:ilvl="0" w:tplc="4009000B">
+      <w:start w:val="1"/>
+      <w:numFmt w:val="bullet"/>
+      <w:lvlText w:val=""/>
+      <w:lvlJc w:val="left"/>
+      <w:pPr>
+        <w:ind w:left="360" w:hanging="360"/>
+      </w:pPr>
+      <w:rPr>
+        <w:rFonts w:ascii="Wingdings" w:hAnsi="Wingdings" w:hint="default"/>
+      </w:rPr>
+    </w:lvl>
+    <w:lvl w:ilvl="1" w:tplc="40090003" w:tentative="1">
+      <w:start w:val="1"/>
+      <w:numFmt w:val="bullet"/>
+      <w:lvlText w:val="o"/>
+      <w:lvlJc w:val="left"/>
+      <w:pPr>
+        <w:ind w:left="1080" w:hanging="360"/>
+      </w:pPr>
+      <w:rPr>
+        <w:rFonts w:ascii="Courier New" w:hAnsi="Courier New" w:cs="Courier New" w:hint="default"/>
+      </w:rPr>
+    </w:lvl>
+    <w:lvl w:ilvl="2" w:tplc="40090005" w:tentative="1">
+      <w:start w:val="1"/>
+      <w:numFmt w:val="bullet"/>
+      <w:lvlText w:val=""/>
+      <w:lvlJc w:val="left"/>
+      <w:pPr>
+        <w:ind w:left="1800" w:hanging="360"/>
+      </w:pPr>
+      <w:rPr>
+        <w:rFonts w:ascii="Wingdings" w:hAnsi="Wingdings" w:hint="default"/>
+      </w:rPr>
+    </w:lvl>
+    <w:lvl w:ilvl="3" w:tplc="40090001" w:tentative="1">
+      <w:start w:val="1"/>
+      <w:numFmt w:val="bullet"/>
+      <w:lvlText w:val=""/>
+      <w:lvlJc w:val="left"/>
+      <w:pPr>
+        <w:ind w:left="2520" w:hanging="360"/>
+      </w:pPr>
+      <w:rPr>
+        <w:rFonts w:ascii="Symbol" w:hAnsi="Symbol" w:hint="default"/>
+      </w:rPr>
+    </w:lvl>
+    <w:lvl w:ilvl="4" w:tplc="40090003" w:tentative="1">
+      <w:start w:val="1"/>
+      <w:numFmt w:val="bullet"/>
+      <w:lvlText w:val="o"/>
+      <w:lvlJc w:val="left"/>
+      <w:pPr>
+        <w:ind w:left="3240" w:hanging="360"/>
+      </w:pPr>
+      <w:rPr>
+        <w:rFonts w:ascii="Courier New" w:hAnsi="Courier New" w:cs="Courier New" w:hint="default"/>
+      </w:rPr>
+    </w:lvl>
+    <w:lvl w:ilvl="5" w:tplc="40090005" w:tentative="1">
+      <w:start w:val="1"/>
+      <w:numFmt w:val="bullet"/>
+      <w:lvlText w:val=""/>
+      <w:lvlJc w:val="left"/>
+      <w:pPr>
+        <w:ind w:left="3960" w:hanging="360"/>
+      </w:pPr>
+      <w:rPr>
+        <w:rFonts w:ascii="Wingdings" w:hAnsi="Wingdings" w:hint="default"/>
+      </w:rPr>
+    </w:lvl>
+    <w:lvl w:ilvl="6" w:tplc="40090001" w:tentative="1">
+      <w:start w:val="1"/>
+      <w:numFmt w:val="bullet"/>
+      <w:lvlText w:val=""/>
+      <w:lvlJc w:val="left"/>
+      <w:pPr>
+        <w:ind w:left="4680" w:hanging="360"/>
+      </w:pPr>
+      <w:rPr>
+        <w:rFonts w:ascii="Symbol" w:hAnsi="Symbol" w:hint="default"/>
+      </w:rPr>
+    </w:lvl>
+    <w:lvl w:ilvl="7" w:tplc="40090003" w:tentative="1">
+      <w:start w:val="1"/>
+      <w:numFmt w:val="bullet"/>
+      <w:lvlText w:val="o"/>
+      <w:lvlJc w:val="left"/>
+      <w:pPr>
+        <w:ind w:left="5400" w:hanging="360"/>
+      </w:pPr>
+      <w:rPr>
+        <w:rFonts w:ascii="Courier New" w:hAnsi="Courier New" w:cs="Courier New" w:hint="default"/>
+      </w:rPr>
+    </w:lvl>
+    <w:lvl w:ilvl="8" w:tplc="40090005" w:tentative="1">
+      <w:start w:val="1"/>
+      <w:numFmt w:val="bullet"/>
+      <w:lvlText w:val=""/>
+      <w:lvlJc w:val="left"/>
+      <w:pPr>
+        <w:ind w:left="6120" w:hanging="360"/>
+      </w:pPr>
+      <w:rPr>
+        <w:rFonts w:ascii="Wingdings" w:hAnsi="Wingdings" w:hint="default"/>
+      </w:rPr>
+    </w:lvl>
+  </w:abstractNum>
+  <w:abstractNum w:abstractNumId="10">
+    <w:nsid w:val="6CBA73B2"/>
+    <w:multiLevelType w:val="hybridMultilevel"/>
+    <w:tmpl w:val="AF6656A4"/>
+    <w:lvl w:ilvl="0" w:tplc="4009000B">
+      <w:start w:val="1"/>
+      <w:numFmt w:val="bullet"/>
+      <w:lvlText w:val=""/>
+      <w:lvlJc w:val="left"/>
+      <w:pPr>
+        <w:ind w:left="360" w:hanging="360"/>
+      </w:pPr>
+      <w:rPr>
+        <w:rFonts w:ascii="Wingdings" w:hAnsi="Wingdings" w:hint="default"/>
+      </w:rPr>
+    </w:lvl>
+    <w:lvl w:ilvl="1" w:tplc="40090003" w:tentative="1">
+      <w:start w:val="1"/>
+      <w:numFmt w:val="bullet"/>
+      <w:lvlText w:val="o"/>
+      <w:lvlJc w:val="left"/>
+      <w:pPr>
+        <w:ind w:left="1080" w:hanging="360"/>
+      </w:pPr>
+      <w:rPr>
+        <w:rFonts w:ascii="Courier New" w:hAnsi="Courier New" w:cs="Courier New" w:hint="default"/>
+      </w:rPr>
+    </w:lvl>
+    <w:lvl w:ilvl="2" w:tplc="40090005" w:tentative="1">
+      <w:start w:val="1"/>
+      <w:numFmt w:val="bullet"/>
+      <w:lvlText w:val=""/>
+      <w:lvlJc w:val="left"/>
+      <w:pPr>
+        <w:ind w:left="1800" w:hanging="360"/>
+      </w:pPr>
+      <w:rPr>
+        <w:rFonts w:ascii="Wingdings" w:hAnsi="Wingdings" w:hint="default"/>
+      </w:rPr>
+    </w:lvl>
+    <w:lvl w:ilvl="3" w:tplc="40090001" w:tentative="1">
+      <w:start w:val="1"/>
+      <w:numFmt w:val="bullet"/>
+      <w:lvlText w:val=""/>
+      <w:lvlJc w:val="left"/>
+      <w:pPr>
+        <w:ind w:left="2520" w:hanging="360"/>
+      </w:pPr>
+      <w:rPr>
+        <w:rFonts w:ascii="Symbol" w:hAnsi="Symbol" w:hint="default"/>
+      </w:rPr>
+    </w:lvl>
+    <w:lvl w:ilvl="4" w:tplc="40090003" w:tentative="1">
+      <w:start w:val="1"/>
+      <w:numFmt w:val="bullet"/>
+      <w:lvlText w:val="o"/>
+      <w:lvlJc w:val="left"/>
+      <w:pPr>
+        <w:ind w:left="3240" w:hanging="360"/>
+      </w:pPr>
+      <w:rPr>
+        <w:rFonts w:ascii="Courier New" w:hAnsi="Courier New" w:cs="Courier New" w:hint="default"/>
+      </w:rPr>
+    </w:lvl>
+    <w:lvl w:ilvl="5" w:tplc="40090005" w:tentative="1">
+      <w:start w:val="1"/>
+      <w:numFmt w:val="bullet"/>
+      <w:lvlText w:val=""/>
+      <w:lvlJc w:val="left"/>
+      <w:pPr>
+        <w:ind w:left="3960" w:hanging="360"/>
+      </w:pPr>
+      <w:rPr>
+        <w:rFonts w:ascii="Wingdings" w:hAnsi="Wingdings" w:hint="default"/>
+      </w:rPr>
+    </w:lvl>
+    <w:lvl w:ilvl="6" w:tplc="40090001" w:tentative="1">
+      <w:start w:val="1"/>
+      <w:numFmt w:val="bullet"/>
+      <w:lvlText w:val=""/>
+      <w:lvlJc w:val="left"/>
+      <w:pPr>
+        <w:ind w:left="4680" w:hanging="360"/>
+      </w:pPr>
+      <w:rPr>
+        <w:rFonts w:ascii="Symbol" w:hAnsi="Symbol" w:hint="default"/>
+      </w:rPr>
+    </w:lvl>
+    <w:lvl w:ilvl="7" w:tplc="40090003" w:tentative="1">
+      <w:start w:val="1"/>
+      <w:numFmt w:val="bullet"/>
+      <w:lvlText w:val="o"/>
+      <w:lvlJc w:val="left"/>
+      <w:pPr>
+        <w:ind w:left="5400" w:hanging="360"/>
+      </w:pPr>
+      <w:rPr>
+        <w:rFonts w:ascii="Courier New" w:hAnsi="Courier New" w:cs="Courier New" w:hint="default"/>
+      </w:rPr>
+    </w:lvl>
+    <w:lvl w:ilvl="8" w:tplc="40090005" w:tentative="1">
+      <w:start w:val="1"/>
+      <w:numFmt w:val="bullet"/>
+      <w:lvlText w:val=""/>
+      <w:lvlJc w:val="left"/>
+      <w:pPr>
+        <w:ind w:left="6120" w:hanging="360"/>
+      </w:pPr>
+      <w:rPr>
+        <w:rFonts w:ascii="Wingdings" w:hAnsi="Wingdings" w:hint="default"/>
+      </w:rPr>
+    </w:lvl>
+  </w:abstractNum>
+  <w:abstractNum w:abstractNumId="11">
+    <w:nsid w:val="74DA0DB8"/>
+    <w:multiLevelType w:val="hybridMultilevel"/>
+    <w:tmpl w:val="E6305954"/>
+    <w:lvl w:ilvl="0" w:tplc="4009000B">
+      <w:start w:val="1"/>
+      <w:numFmt w:val="bullet"/>
+      <w:lvlText w:val=""/>
+      <w:lvlJc w:val="left"/>
+      <w:pPr>
+        <w:ind w:left="360" w:hanging="360"/>
+      </w:pPr>
+      <w:rPr>
+        <w:rFonts w:ascii="Wingdings" w:hAnsi="Wingdings" w:hint="default"/>
+      </w:rPr>
+    </w:lvl>
+    <w:lvl w:ilvl="1" w:tplc="40090003" w:tentative="1">
+      <w:start w:val="1"/>
+      <w:numFmt w:val="bullet"/>
+      <w:lvlText w:val="o"/>
+      <w:lvlJc w:val="left"/>
+      <w:pPr>
+        <w:ind w:left="1080" w:hanging="360"/>
+      </w:pPr>
+      <w:rPr>
+        <w:rFonts w:ascii="Courier New" w:hAnsi="Courier New" w:cs="Courier New" w:hint="default"/>
+      </w:rPr>
+    </w:lvl>
+    <w:lvl w:ilvl="2" w:tplc="40090005" w:tentative="1">
+      <w:start w:val="1"/>
+      <w:numFmt w:val="bullet"/>
+      <w:lvlText w:val=""/>
+      <w:lvlJc w:val="left"/>
+      <w:pPr>
+        <w:ind w:left="1800" w:hanging="360"/>
+      </w:pPr>
+      <w:rPr>
+        <w:rFonts w:ascii="Wingdings" w:hAnsi="Wingdings" w:hint="default"/>
+      </w:rPr>
+    </w:lvl>
+    <w:lvl w:ilvl="3" w:tplc="40090001" w:tentative="1">
+      <w:start w:val="1"/>
+      <w:numFmt w:val="bullet"/>
+      <w:lvlText w:val=""/>
+      <w:lvlJc w:val="left"/>
+      <w:pPr>
+        <w:ind w:left="2520" w:hanging="360"/>
+      </w:pPr>
+      <w:rPr>
+        <w:rFonts w:ascii="Symbol" w:hAnsi="Symbol" w:hint="default"/>
+      </w:rPr>
+    </w:lvl>
+    <w:lvl w:ilvl="4" w:tplc="40090003" w:tentative="1">
+      <w:start w:val="1"/>
+      <w:numFmt w:val="bullet"/>
+      <w:lvlText w:val="o"/>
+      <w:lvlJc w:val="left"/>
+      <w:pPr>
+        <w:ind w:left="3240" w:hanging="360"/>
+      </w:pPr>
+      <w:rPr>
+        <w:rFonts w:ascii="Courier New" w:hAnsi="Courier New" w:cs="Courier New" w:hint="default"/>
+      </w:rPr>
+    </w:lvl>
+    <w:lvl w:ilvl="5" w:tplc="40090005" w:tentative="1">
+      <w:start w:val="1"/>
+      <w:numFmt w:val="bullet"/>
+      <w:lvlText w:val=""/>
+      <w:lvlJc w:val="left"/>
+      <w:pPr>
+        <w:ind w:left="3960" w:hanging="360"/>
+      </w:pPr>
+      <w:rPr>
+        <w:rFonts w:ascii="Wingdings" w:hAnsi="Wingdings" w:hint="default"/>
+      </w:rPr>
+    </w:lvl>
+    <w:lvl w:ilvl="6" w:tplc="40090001" w:tentative="1">
+      <w:start w:val="1"/>
+      <w:numFmt w:val="bullet"/>
+      <w:lvlText w:val=""/>
+      <w:lvlJc w:val="left"/>
+      <w:pPr>
+        <w:ind w:left="4680" w:hanging="360"/>
+      </w:pPr>
+      <w:rPr>
+        <w:rFonts w:ascii="Symbol" w:hAnsi="Symbol" w:hint="default"/>
+      </w:rPr>
+    </w:lvl>
+    <w:lvl w:ilvl="7" w:tplc="40090003" w:tentative="1">
+      <w:start w:val="1"/>
+      <w:numFmt w:val="bullet"/>
+      <w:lvlText w:val="o"/>
+      <w:lvlJc w:val="left"/>
+      <w:pPr>
+        <w:ind w:left="5400" w:hanging="360"/>
+      </w:pPr>
+      <w:rPr>
+        <w:rFonts w:ascii="Courier New" w:hAnsi="Courier New" w:cs="Courier New" w:hint="default"/>
+      </w:rPr>
+    </w:lvl>
+    <w:lvl w:ilvl="8" w:tplc="40090005" w:tentative="1">
+      <w:start w:val="1"/>
+      <w:numFmt w:val="bullet"/>
+      <w:lvlText w:val=""/>
+      <w:lvlJc w:val="left"/>
+      <w:pPr>
+        <w:ind w:left="6120" w:hanging="360"/>
+      </w:pPr>
+      <w:rPr>
+        <w:rFonts w:ascii="Wingdings" w:hAnsi="Wingdings" w:hint="default"/>
+      </w:rPr>
+    </w:lvl>
+  </w:abstractNum>
+  <w:abstractNum w:abstractNumId="12">
+    <w:nsid w:val="78D96207"/>
+    <w:multiLevelType w:val="hybridMultilevel"/>
+    <w:tmpl w:val="CBBA287C"/>
+    <w:lvl w:ilvl="0" w:tplc="40090001">
+      <w:start w:val="1"/>
+      <w:numFmt w:val="bullet"/>
+      <w:lvlText w:val=""/>
+      <w:lvlJc w:val="left"/>
+      <w:pPr>
+        <w:ind w:left="720" w:hanging="360"/>
+      </w:pPr>
+      <w:rPr>
+        <w:rFonts w:ascii="Symbol" w:hAnsi="Symbol" w:hint="default"/>
+      </w:rPr>
+    </w:lvl>
+    <w:lvl w:ilvl="1" w:tplc="40090003" w:tentative="1">
+      <w:start w:val="1"/>
+      <w:numFmt w:val="bullet"/>
+      <w:lvlText w:val="o"/>
+      <w:lvlJc w:val="left"/>
+      <w:pPr>
+        <w:ind w:left="1440" w:hanging="360"/>
+      </w:pPr>
+      <w:rPr>
+        <w:rFonts w:ascii="Courier New" w:hAnsi="Courier New" w:cs="Courier New" w:hint="default"/>
+      </w:rPr>
+    </w:lvl>
+    <w:lvl w:ilvl="2" w:tplc="40090005" w:tentative="1">
+      <w:start w:val="1"/>
+      <w:numFmt w:val="bullet"/>
+      <w:lvlText w:val=""/>
+      <w:lvlJc w:val="left"/>
+      <w:pPr>
+        <w:ind w:left="2160" w:hanging="360"/>
+      </w:pPr>
+      <w:rPr>
+        <w:rFonts w:ascii="Wingdings" w:hAnsi="Wingdings" w:hint="default"/>
+      </w:rPr>
+    </w:lvl>
+    <w:lvl w:ilvl="3" w:tplc="40090001" w:tentative="1">
+      <w:start w:val="1"/>
+      <w:numFmt w:val="bullet"/>
+      <w:lvlText w:val=""/>
+      <w:lvlJc w:val="left"/>
+      <w:pPr>
+        <w:ind w:left="2880" w:hanging="360"/>
+      </w:pPr>
+      <w:rPr>
+        <w:rFonts w:ascii="Symbol" w:hAnsi="Symbol" w:hint="default"/>
+      </w:rPr>
+    </w:lvl>
+    <w:lvl w:ilvl="4" w:tplc="40090003" w:tentative="1">
+      <w:start w:val="1"/>
+      <w:numFmt w:val="bullet"/>
+      <w:lvlText w:val="o"/>
+      <w:lvlJc w:val="left"/>
+      <w:pPr>
+        <w:ind w:left="3600" w:hanging="360"/>
+      </w:pPr>
+      <w:rPr>
+        <w:rFonts w:ascii="Courier New" w:hAnsi="Courier New" w:cs="Courier New" w:hint="default"/>
+      </w:rPr>
+    </w:lvl>
+    <w:lvl w:ilvl="5" w:tplc="40090005" w:tentative="1">
+      <w:start w:val="1"/>
+      <w:numFmt w:val="bullet"/>
+      <w:lvlText w:val=""/>
+      <w:lvlJc w:val="left"/>
+      <w:pPr>
+        <w:ind w:left="4320" w:hanging="360"/>
+      </w:pPr>
+      <w:rPr>
+        <w:rFonts w:ascii="Wingdings" w:hAnsi="Wingdings" w:hint="default"/>
+      </w:rPr>
+    </w:lvl>
+    <w:lvl w:ilvl="6" w:tplc="40090001" w:tentative="1">
+      <w:start w:val="1"/>
+      <w:numFmt w:val="bullet"/>
+      <w:lvlText w:val=""/>
+      <w:lvlJc w:val="left"/>
+      <w:pPr>
+        <w:ind w:left="5040" w:hanging="360"/>
+      </w:pPr>
+      <w:rPr>
+        <w:rFonts w:ascii="Symbol" w:hAnsi="Symbol" w:hint="default"/>
+      </w:rPr>
+    </w:lvl>
+    <w:lvl w:ilvl="7" w:tplc="40090003" w:tentative="1">
+      <w:start w:val="1"/>
+      <w:numFmt w:val="bullet"/>
+      <w:lvlText w:val="o"/>
+      <w:lvlJc w:val="left"/>
+      <w:pPr>
+        <w:ind w:left="5760" w:hanging="360"/>
+      </w:pPr>
+      <w:rPr>
+        <w:rFonts w:ascii="Courier New" w:hAnsi="Courier New" w:cs="Courier New" w:hint="default"/>
+      </w:rPr>
+    </w:lvl>
+    <w:lvl w:ilvl="8" w:tplc="40090005" w:tentative="1">
+      <w:start w:val="1"/>
+      <w:numFmt w:val="bullet"/>
+      <w:lvlText w:val=""/>
+      <w:lvlJc w:val="left"/>
+      <w:pPr>
+        <w:ind w:left="6480" w:hanging="360"/>
+      </w:pPr>
+      <w:rPr>
+        <w:rFonts w:ascii="Wingdings" w:hAnsi="Wingdings" w:hint="default"/>
+      </w:rPr>
+    </w:lvl>
+  </w:abstractNum>
+  <w:abstractNum w:abstractNumId="13">
+    <w:nsid w:val="7E043A8E"/>
+    <w:multiLevelType w:val="hybridMultilevel"/>
+    <w:tmpl w:val="2B1C2304"/>
+    <w:lvl w:ilvl="0" w:tplc="40090009">
+      <w:start w:val="1"/>
+      <w:numFmt w:val="bullet"/>
+      <w:lvlText w:val=""/>
+      <w:lvlJc w:val="left"/>
+      <w:pPr>
+        <w:ind w:left="1080" w:hanging="360"/>
+      </w:pPr>
+      <w:rPr>
+        <w:rFonts w:ascii="Wingdings" w:hAnsi="Wingdings" w:hint="default"/>
+      </w:rPr>
+    </w:lvl>
+    <w:lvl w:ilvl="1" w:tplc="40090003" w:tentative="1">
+      <w:start w:val="1"/>
+      <w:numFmt w:val="bullet"/>
+      <w:lvlText w:val="o"/>
+      <w:lvlJc w:val="left"/>
+      <w:pPr>
+        <w:ind w:left="1800" w:hanging="360"/>
+      </w:pPr>
+      <w:rPr>
+        <w:rFonts w:ascii="Courier New" w:hAnsi="Courier New" w:cs="Courier New" w:hint="default"/>
+      </w:rPr>
+    </w:lvl>
+    <w:lvl w:ilvl="2" w:tplc="40090005" w:tentative="1">
+      <w:start w:val="1"/>
+      <w:numFmt w:val="bullet"/>
+      <w:lvlText w:val=""/>
+      <w:lvlJc w:val="left"/>
+      <w:pPr>
+        <w:ind w:left="2520" w:hanging="360"/>
+      </w:pPr>
+      <w:rPr>
+        <w:rFonts w:ascii="Wingdings" w:hAnsi="Wingdings" w:hint="default"/>
+      </w:rPr>
+    </w:lvl>
+    <w:lvl w:ilvl="3" w:tplc="40090001" w:tentative="1">
+      <w:start w:val="1"/>
+      <w:numFmt w:val="bullet"/>
+      <w:lvlText w:val=""/>
+      <w:lvlJc w:val="left"/>
+      <w:pPr>
+        <w:ind w:left="3240" w:hanging="360"/>
+      </w:pPr>
+      <w:rPr>
+        <w:rFonts w:ascii="Symbol" w:hAnsi="Symbol" w:hint="default"/>
+      </w:rPr>
+    </w:lvl>
+    <w:lvl w:ilvl="4" w:tplc="40090003" w:tentative="1">
+      <w:start w:val="1"/>
+      <w:numFmt w:val="bullet"/>
+      <w:lvlText w:val="o"/>
+      <w:lvlJc w:val="left"/>
+      <w:pPr>
+        <w:ind w:left="3960" w:hanging="360"/>
+      </w:pPr>
+      <w:rPr>
+        <w:rFonts w:ascii="Courier New" w:hAnsi="Courier New" w:cs="Courier New" w:hint="default"/>
+      </w:rPr>
+    </w:lvl>
+    <w:lvl w:ilvl="5" w:tplc="40090005" w:tentative="1">
+      <w:start w:val="1"/>
+      <w:numFmt w:val="bullet"/>
+      <w:lvlText w:val=""/>
+      <w:lvlJc w:val="left"/>
+      <w:pPr>
+        <w:ind w:left="4680" w:hanging="360"/>
+      </w:pPr>
+      <w:rPr>
+        <w:rFonts w:ascii="Wingdings" w:hAnsi="Wingdings" w:hint="default"/>
+      </w:rPr>
+    </w:lvl>
+    <w:lvl w:ilvl="6" w:tplc="40090001" w:tentative="1">
+      <w:start w:val="1"/>
+      <w:numFmt w:val="bullet"/>
+      <w:lvlText w:val=""/>
+      <w:lvlJc w:val="left"/>
+      <w:pPr>
+        <w:ind w:left="5400" w:hanging="360"/>
+      </w:pPr>
+      <w:rPr>
+        <w:rFonts w:ascii="Symbol" w:hAnsi="Symbol" w:hint="default"/>
+      </w:rPr>
+    </w:lvl>
+    <w:lvl w:ilvl="7" w:tplc="40090003" w:tentative="1">
+      <w:start w:val="1"/>
+      <w:numFmt w:val="bullet"/>
+      <w:lvlText w:val="o"/>
+      <w:lvlJc w:val="left"/>
+      <w:pPr>
+        <w:ind w:left="6120" w:hanging="360"/>
+      </w:pPr>
+      <w:rPr>
+        <w:rFonts w:ascii="Courier New" w:hAnsi="Courier New" w:cs="Courier New" w:hint="default"/>
+      </w:rPr>
+    </w:lvl>
+    <w:lvl w:ilvl="8" w:tplc="40090005" w:tentative="1">
+      <w:start w:val="1"/>
+      <w:numFmt w:val="bullet"/>
+      <w:lvlText w:val=""/>
+      <w:lvlJc w:val="left"/>
+      <w:pPr>
+        <w:ind w:left="6840" w:hanging="360"/>
+      </w:pPr>
+      <w:rPr>
+        <w:rFonts w:ascii="Wingdings" w:hAnsi="Wingdings" w:hint="default"/>
+      </w:rPr>
+    </w:lvl>
+  </w:abstractNum>
   <w:num w:numId="1">
     <w:abstractNumId w:val="0"/>
     <w:lvlOverride w:ilvl="0">
@@ -3807,6 +5327,45 @@
         </w:rPr>
       </w:lvl>
     </w:lvlOverride>
+  </w:num>
+  <w:num w:numId="2">
+    <w:abstractNumId w:val="12"/>
+  </w:num>
+  <w:num w:numId="3">
+    <w:abstractNumId w:val="6"/>
+  </w:num>
+  <w:num w:numId="4">
+    <w:abstractNumId w:val="10"/>
+  </w:num>
+  <w:num w:numId="5">
+    <w:abstractNumId w:val="7"/>
+  </w:num>
+  <w:num w:numId="6">
+    <w:abstractNumId w:val="11"/>
+  </w:num>
+  <w:num w:numId="7">
+    <w:abstractNumId w:val="13"/>
+  </w:num>
+  <w:num w:numId="8">
+    <w:abstractNumId w:val="4"/>
+  </w:num>
+  <w:num w:numId="9">
+    <w:abstractNumId w:val="5"/>
+  </w:num>
+  <w:num w:numId="10">
+    <w:abstractNumId w:val="8"/>
+  </w:num>
+  <w:num w:numId="11">
+    <w:abstractNumId w:val="1"/>
+  </w:num>
+  <w:num w:numId="12">
+    <w:abstractNumId w:val="2"/>
+  </w:num>
+  <w:num w:numId="13">
+    <w:abstractNumId w:val="3"/>
+  </w:num>
+  <w:num w:numId="14">
+    <w:abstractNumId w:val="9"/>
   </w:num>
 </w:numbering>
 </file>
@@ -3999,6 +5558,17 @@
     <w:uiPriority w:val="99"/>
     <w:semiHidden/>
     <w:unhideWhenUsed/>
+  </w:style>
+  <w:style w:type="paragraph" w:styleId="ListParagraph">
+    <w:name w:val="List Paragraph"/>
+    <w:basedOn w:val="Normal"/>
+    <w:uiPriority w:val="34"/>
+    <w:qFormat/>
+    <w:rsid w:val="005A1695"/>
+    <w:pPr>
+      <w:ind w:left="720"/>
+      <w:contextualSpacing/>
+    </w:pPr>
   </w:style>
 </w:styles>
 </file>

--- a/Manual testing/Assignments/Module 1/module 1 Assignment.docx
+++ b/Manual testing/Assignments/Module 1/module 1 Assignment.docx
@@ -2387,6 +2387,7 @@
           <w:rFonts w:ascii="Calibri" w:hAnsi="Calibri" w:cs="Calibri"/>
           <w:b/>
           <w:bCs/>
+          <w:color w:val="FF0000"/>
           <w:sz w:val="36"/>
           <w:szCs w:val="36"/>
         </w:rPr>
@@ -2464,16 +2465,99 @@
           <w:szCs w:val="36"/>
         </w:rPr>
       </w:pPr>
+      <w:r>
+        <w:rPr>
+          <w:rFonts w:ascii="Calibri" w:hAnsi="Calibri" w:cs="Calibri"/>
+          <w:b/>
+          <w:bCs/>
+          <w:color w:val="FF0000"/>
+          <w:sz w:val="36"/>
+          <w:szCs w:val="36"/>
+        </w:rPr>
+        <w:t xml:space="preserve">               Online book shopping</w:t>
+      </w:r>
+      <w:r>
+        <w:rPr>
+          <w:rFonts w:ascii="Calibri" w:hAnsi="Calibri" w:cs="Calibri"/>
+          <w:b/>
+          <w:bCs/>
+          <w:sz w:val="36"/>
+          <w:szCs w:val="36"/>
+        </w:rPr>
+        <w:t xml:space="preserve">      </w:t>
+      </w:r>
+      <w:r>
+        <w:rPr>
+          <w:rFonts w:ascii="Calibri" w:hAnsi="Calibri" w:cs="Calibri"/>
+          <w:b/>
+          <w:bCs/>
+          <w:color w:val="943634" w:themeColor="accent2" w:themeShade="BF"/>
+          <w:sz w:val="36"/>
+          <w:szCs w:val="36"/>
+        </w:rPr>
+        <w:t>https://drive.google.com/file/d/1ckyB6bWhOVoqMdTvtI-i5PQymV588LWF/view?usp=sharing</w:t>
+      </w:r>
+    </w:p>
+    <w:p>
+      <w:pPr>
+        <w:widowControl w:val="0"/>
+        <w:autoSpaceDE w:val="0"/>
+        <w:autoSpaceDN w:val="0"/>
+        <w:adjustRightInd w:val="0"/>
+        <w:spacing w:line="240" w:lineRule="auto"/>
+        <w:rPr>
+          <w:rFonts w:ascii="Calibri" w:hAnsi="Calibri" w:cs="Calibri"/>
+          <w:b/>
+          <w:bCs/>
+          <w:color w:val="FF0000"/>
+          <w:sz w:val="36"/>
+          <w:szCs w:val="36"/>
+        </w:rPr>
+      </w:pPr>
+      <w:r>
+        <w:rPr>
+          <w:rFonts w:ascii="Calibri" w:hAnsi="Calibri" w:cs="Calibri"/>
+          <w:b/>
+          <w:bCs/>
+          <w:color w:val="FF0000"/>
+          <w:sz w:val="36"/>
+          <w:szCs w:val="36"/>
+        </w:rPr>
+        <w:t>13. Draw Use</w:t>
+      </w:r>
+      <w:r>
+        <w:rPr>
+          <w:rFonts w:ascii="Calibri" w:hAnsi="Calibri" w:cs="Calibri"/>
+          <w:b/>
+          <w:bCs/>
+          <w:color w:val="FF0000"/>
+          <w:sz w:val="36"/>
+          <w:szCs w:val="36"/>
+        </w:rPr>
+        <w:t xml:space="preserve"> </w:t>
+      </w:r>
+      <w:r>
+        <w:rPr>
+          <w:rFonts w:ascii="Calibri" w:hAnsi="Calibri" w:cs="Calibri"/>
+          <w:b/>
+          <w:bCs/>
+          <w:color w:val="FF0000"/>
+          <w:sz w:val="36"/>
+          <w:szCs w:val="36"/>
+        </w:rPr>
+        <w:t xml:space="preserve">case on Online bill payment system </w:t>
+      </w:r>
       <w:proofErr w:type="gramStart"/>
       <w:r>
         <w:rPr>
           <w:rFonts w:ascii="Calibri" w:hAnsi="Calibri" w:cs="Calibri"/>
           <w:b/>
           <w:bCs/>
-          <w:sz w:val="36"/>
-          <w:szCs w:val="36"/>
-        </w:rPr>
-        <w:t>Ans.</w:t>
+          <w:color w:val="FF0000"/>
+          <w:sz w:val="36"/>
+          <w:szCs w:val="36"/>
+        </w:rPr>
+        <w:t>[ PAYTM</w:t>
       </w:r>
       <w:proofErr w:type="gramEnd"/>
       <w:r>
@@ -2481,78 +2565,6 @@
           <w:rFonts w:ascii="Calibri" w:hAnsi="Calibri" w:cs="Calibri"/>
           <w:b/>
           <w:bCs/>
-          <w:sz w:val="36"/>
-          <w:szCs w:val="36"/>
-        </w:rPr>
-        <w:t xml:space="preserve"> </w:t>
-      </w:r>
-    </w:p>
-    <w:p>
-      <w:pPr>
-        <w:widowControl w:val="0"/>
-        <w:autoSpaceDE w:val="0"/>
-        <w:autoSpaceDN w:val="0"/>
-        <w:adjustRightInd w:val="0"/>
-        <w:spacing w:line="240" w:lineRule="auto"/>
-        <w:rPr>
-          <w:rFonts w:ascii="Calibri" w:hAnsi="Calibri" w:cs="Calibri"/>
-          <w:b/>
-          <w:bCs/>
-          <w:sz w:val="36"/>
-          <w:szCs w:val="36"/>
-        </w:rPr>
-      </w:pPr>
-      <w:r>
-        <w:rPr>
-          <w:rFonts w:ascii="Calibri" w:hAnsi="Calibri" w:cs="Calibri"/>
-          <w:b/>
-          <w:bCs/>
-          <w:color w:val="FF0000"/>
-          <w:sz w:val="36"/>
-          <w:szCs w:val="36"/>
-        </w:rPr>
-        <w:t>13. Draw Use</w:t>
-      </w:r>
-      <w:r>
-        <w:rPr>
-          <w:rFonts w:ascii="Calibri" w:hAnsi="Calibri" w:cs="Calibri"/>
-          <w:b/>
-          <w:bCs/>
-          <w:color w:val="FF0000"/>
-          <w:sz w:val="36"/>
-          <w:szCs w:val="36"/>
-        </w:rPr>
-        <w:t xml:space="preserve"> </w:t>
-      </w:r>
-      <w:r>
-        <w:rPr>
-          <w:rFonts w:ascii="Calibri" w:hAnsi="Calibri" w:cs="Calibri"/>
-          <w:b/>
-          <w:bCs/>
-          <w:color w:val="FF0000"/>
-          <w:sz w:val="36"/>
-          <w:szCs w:val="36"/>
-        </w:rPr>
-        <w:t xml:space="preserve">case on Online bill payment system </w:t>
-      </w:r>
-      <w:proofErr w:type="gramStart"/>
-      <w:r>
-        <w:rPr>
-          <w:rFonts w:ascii="Calibri" w:hAnsi="Calibri" w:cs="Calibri"/>
-          <w:b/>
-          <w:bCs/>
-          <w:color w:val="FF0000"/>
-          <w:sz w:val="36"/>
-          <w:szCs w:val="36"/>
-        </w:rPr>
-        <w:t>[ PAYTM</w:t>
-      </w:r>
-      <w:proofErr w:type="gramEnd"/>
-      <w:r>
-        <w:rPr>
-          <w:rFonts w:ascii="Calibri" w:hAnsi="Calibri" w:cs="Calibri"/>
-          <w:b/>
-          <w:bCs/>
           <w:color w:val="FF0000"/>
           <w:sz w:val="36"/>
           <w:szCs w:val="36"/>
@@ -2575,18 +2587,45 @@
           <w:szCs w:val="36"/>
         </w:rPr>
       </w:pPr>
-      <w:proofErr w:type="gramStart"/>
-      <w:r>
-        <w:rPr>
-          <w:rFonts w:ascii="Calibri" w:hAnsi="Calibri" w:cs="Calibri"/>
-          <w:b/>
-          <w:bCs/>
-          <w:sz w:val="36"/>
-          <w:szCs w:val="36"/>
-        </w:rPr>
-        <w:t>Ans.</w:t>
-      </w:r>
-      <w:proofErr w:type="gramEnd"/>
+      <w:r>
+        <w:rPr>
+          <w:rFonts w:ascii="Calibri" w:hAnsi="Calibri" w:cs="Calibri"/>
+          <w:b/>
+          <w:bCs/>
+          <w:color w:val="FF0000"/>
+          <w:sz w:val="36"/>
+          <w:szCs w:val="36"/>
+        </w:rPr>
+        <w:t xml:space="preserve">                Payment system</w:t>
+      </w:r>
+    </w:p>
+    <w:p>
+      <w:pPr>
+        <w:widowControl w:val="0"/>
+        <w:autoSpaceDE w:val="0"/>
+        <w:autoSpaceDN w:val="0"/>
+        <w:adjustRightInd w:val="0"/>
+        <w:spacing w:line="240" w:lineRule="auto"/>
+        <w:rPr>
+          <w:rFonts w:ascii="Calibri" w:hAnsi="Calibri" w:cs="Calibri"/>
+          <w:b/>
+          <w:bCs/>
+          <w:color w:val="943634" w:themeColor="accent2" w:themeShade="BF"/>
+          <w:sz w:val="36"/>
+          <w:szCs w:val="36"/>
+        </w:rPr>
+      </w:pPr>
+      <w:r>
+        <w:rPr>
+          <w:rFonts w:ascii="Calibri" w:hAnsi="Calibri" w:cs="Calibri"/>
+          <w:b/>
+          <w:bCs/>
+          <w:color w:val="943634" w:themeColor="accent2" w:themeShade="BF"/>
+          <w:sz w:val="36"/>
+          <w:szCs w:val="36"/>
+        </w:rPr>
+        <w:t>https://drive.google.com/file/d/1ckyB6bWhOVoqMdTvtI-i5PQymV588LWF/view?usp=sharing</w:t>
+      </w:r>
     </w:p>
     <w:p>
       <w:pPr>
@@ -2925,6 +2964,7 @@
           <w:sz w:val="36"/>
           <w:szCs w:val="36"/>
         </w:rPr>
+        <w:lastRenderedPageBreak/>
         <w:t>15. Explain phases of the waterfall model</w:t>
       </w:r>
     </w:p>
@@ -3005,7 +3045,6 @@
           <w:sz w:val="36"/>
           <w:szCs w:val="36"/>
         </w:rPr>
-        <w:lastRenderedPageBreak/>
         <w:t>The waterfall is unrealistic for many reasons,</w:t>
       </w:r>
       <w:r>
@@ -3390,7 +3429,19 @@
           <w:sz w:val="36"/>
           <w:szCs w:val="36"/>
         </w:rPr>
-        <w:t>Ans. Agile thought process had started early in the software development and started becoming popular with time due to its flexibility and adaptability.</w:t>
+        <w:t xml:space="preserve">Ans. Agile thought process had started early in the software development and started becoming popular with time due to </w:t>
+      </w:r>
+      <w:r>
+        <w:rPr>
+          <w:rFonts w:ascii="Calibri" w:hAnsi="Calibri" w:cs="Calibri"/>
+          <w:b/>
+          <w:bCs/>
+          <w:color w:val="004DBB"/>
+          <w:sz w:val="36"/>
+          <w:szCs w:val="36"/>
+        </w:rPr>
+        <w:lastRenderedPageBreak/>
+        <w:t>its flexibility and adaptability.</w:t>
       </w:r>
     </w:p>
     <w:p>
@@ -3498,7 +3549,6 @@
           <w:sz w:val="36"/>
           <w:szCs w:val="36"/>
         </w:rPr>
-        <w:lastRenderedPageBreak/>
         <w:t>Promotes teamwork and cross training.</w:t>
       </w:r>
     </w:p>
@@ -3706,30 +3756,57 @@
           <w:szCs w:val="36"/>
         </w:rPr>
       </w:pPr>
-      <w:proofErr w:type="gramStart"/>
-      <w:r>
-        <w:rPr>
-          <w:rFonts w:ascii="Calibri" w:hAnsi="Calibri" w:cs="Calibri"/>
-          <w:b/>
-          <w:bCs/>
-          <w:sz w:val="36"/>
-          <w:szCs w:val="36"/>
-        </w:rPr>
-        <w:t>Ans.</w:t>
-      </w:r>
-      <w:proofErr w:type="gramEnd"/>
-    </w:p>
-    <w:p>
-      <w:pPr>
-        <w:widowControl w:val="0"/>
-        <w:autoSpaceDE w:val="0"/>
-        <w:autoSpaceDN w:val="0"/>
-        <w:adjustRightInd w:val="0"/>
-        <w:spacing w:line="240" w:lineRule="auto"/>
-        <w:rPr>
-          <w:rFonts w:ascii="Calibri" w:hAnsi="Calibri" w:cs="Calibri"/>
-          <w:b/>
-          <w:bCs/>
+      <w:r>
+        <w:rPr>
+          <w:rFonts w:ascii="Calibri" w:hAnsi="Calibri" w:cs="Calibri"/>
+          <w:b/>
+          <w:bCs/>
+          <w:sz w:val="36"/>
+          <w:szCs w:val="36"/>
+        </w:rPr>
+        <w:t xml:space="preserve">                    </w:t>
+      </w:r>
+      <w:r>
+        <w:rPr>
+          <w:rFonts w:ascii="Calibri" w:hAnsi="Calibri" w:cs="Calibri"/>
+          <w:b/>
+          <w:bCs/>
+          <w:color w:val="FF0000"/>
+          <w:sz w:val="36"/>
+          <w:szCs w:val="36"/>
+        </w:rPr>
+        <w:t>COD</w:t>
+      </w:r>
+      <w:r>
+        <w:rPr>
+          <w:color w:val="FF0000"/>
+        </w:rPr>
+        <w:t xml:space="preserve"> </w:t>
+      </w:r>
+      <w:r>
+        <w:rPr>
+          <w:rFonts w:ascii="Calibri" w:hAnsi="Calibri" w:cs="Calibri"/>
+          <w:b/>
+          <w:bCs/>
+          <w:color w:val="943634" w:themeColor="accent2" w:themeShade="BF"/>
+          <w:sz w:val="36"/>
+          <w:szCs w:val="36"/>
+        </w:rPr>
+        <w:t>https://drive.google.com/file/d/1ckyB6bWhOVoqMdTvtI-i5PQymV588LWF/view?usp=sharing</w:t>
+      </w:r>
+    </w:p>
+    <w:p>
+      <w:pPr>
+        <w:widowControl w:val="0"/>
+        <w:autoSpaceDE w:val="0"/>
+        <w:autoSpaceDN w:val="0"/>
+        <w:adjustRightInd w:val="0"/>
+        <w:spacing w:line="240" w:lineRule="auto"/>
+        <w:rPr>
+          <w:rFonts w:ascii="Calibri" w:hAnsi="Calibri" w:cs="Calibri"/>
+          <w:b/>
+          <w:bCs/>
+          <w:color w:val="FF0000"/>
           <w:sz w:val="36"/>
           <w:szCs w:val="36"/>
         </w:rPr>
@@ -3794,18 +3871,67 @@
           <w:szCs w:val="36"/>
         </w:rPr>
       </w:pPr>
-      <w:proofErr w:type="gramStart"/>
-      <w:r>
-        <w:rPr>
-          <w:rFonts w:ascii="Calibri" w:hAnsi="Calibri" w:cs="Calibri"/>
-          <w:b/>
-          <w:bCs/>
-          <w:sz w:val="36"/>
-          <w:szCs w:val="36"/>
-        </w:rPr>
-        <w:t>Ans.</w:t>
-      </w:r>
-      <w:proofErr w:type="gramEnd"/>
+      <w:r>
+        <w:rPr>
+          <w:rFonts w:ascii="Calibri" w:hAnsi="Calibri" w:cs="Calibri"/>
+          <w:b/>
+          <w:bCs/>
+          <w:color w:val="FF0000"/>
+          <w:sz w:val="36"/>
+          <w:szCs w:val="36"/>
+        </w:rPr>
+        <w:t xml:space="preserve">               Payment </w:t>
+      </w:r>
+      <w:r>
+        <w:rPr>
+          <w:rFonts w:ascii="Calibri" w:hAnsi="Calibri" w:cs="Calibri"/>
+          <w:b/>
+          <w:bCs/>
+          <w:color w:val="FF0000"/>
+          <w:sz w:val="36"/>
+          <w:szCs w:val="36"/>
+        </w:rPr>
+        <w:t>gateway</w:t>
+      </w:r>
+      <w:r>
+        <w:rPr>
+          <w:rFonts w:ascii="Calibri" w:hAnsi="Calibri" w:cs="Calibri"/>
+          <w:b/>
+          <w:bCs/>
+          <w:color w:val="FF0000"/>
+          <w:sz w:val="36"/>
+          <w:szCs w:val="36"/>
+        </w:rPr>
+        <w:t xml:space="preserve">   </w:t>
+      </w:r>
+    </w:p>
+    <w:p>
+      <w:pPr>
+        <w:widowControl w:val="0"/>
+        <w:autoSpaceDE w:val="0"/>
+        <w:autoSpaceDN w:val="0"/>
+        <w:adjustRightInd w:val="0"/>
+        <w:spacing w:line="240" w:lineRule="auto"/>
+        <w:rPr>
+          <w:rFonts w:ascii="Calibri" w:hAnsi="Calibri" w:cs="Calibri"/>
+          <w:b/>
+          <w:bCs/>
+          <w:color w:val="943634" w:themeColor="accent2" w:themeShade="BF"/>
+          <w:sz w:val="36"/>
+          <w:szCs w:val="36"/>
+        </w:rPr>
+      </w:pPr>
+      <w:r>
+        <w:rPr>
+          <w:rFonts w:ascii="Calibri" w:hAnsi="Calibri" w:cs="Calibri"/>
+          <w:b/>
+          <w:bCs/>
+          <w:color w:val="943634" w:themeColor="accent2" w:themeShade="BF"/>
+          <w:sz w:val="36"/>
+          <w:szCs w:val="36"/>
+        </w:rPr>
+        <w:t>https://drive.google.com/file/d/1ckyB6bWhOVoqMdTvtI-i5PQymV588LWF/view?usp=sharing</w:t>
+      </w:r>
     </w:p>
     <w:p>
       <w:pPr>

--- a/Manual testing/Assignments/Module 1/module 1 Assignment.docx
+++ b/Manual testing/Assignments/Module 1/module 1 Assignment.docx
@@ -2461,6 +2461,7 @@
           <w:rFonts w:ascii="Calibri" w:hAnsi="Calibri" w:cs="Calibri"/>
           <w:b/>
           <w:bCs/>
+          <w:color w:val="943634" w:themeColor="accent2" w:themeShade="BF"/>
           <w:sz w:val="36"/>
           <w:szCs w:val="36"/>
         </w:rPr>
@@ -2486,12 +2487,29 @@
         </w:rPr>
         <w:t xml:space="preserve">      </w:t>
       </w:r>
-      <w:r>
-        <w:rPr>
-          <w:rFonts w:ascii="Calibri" w:hAnsi="Calibri" w:cs="Calibri"/>
-          <w:b/>
-          <w:bCs/>
-          <w:color w:val="943634" w:themeColor="accent2" w:themeShade="BF"/>
+    </w:p>
+    <w:p>
+      <w:pPr>
+        <w:widowControl w:val="0"/>
+        <w:autoSpaceDE w:val="0"/>
+        <w:autoSpaceDN w:val="0"/>
+        <w:adjustRightInd w:val="0"/>
+        <w:spacing w:line="240" w:lineRule="auto"/>
+        <w:rPr>
+          <w:rFonts w:ascii="Calibri" w:hAnsi="Calibri" w:cs="Calibri"/>
+          <w:b/>
+          <w:bCs/>
+          <w:color w:val="632423" w:themeColor="accent2" w:themeShade="80"/>
+          <w:sz w:val="36"/>
+          <w:szCs w:val="36"/>
+        </w:rPr>
+      </w:pPr>
+      <w:r>
+        <w:rPr>
+          <w:rFonts w:ascii="Calibri" w:hAnsi="Calibri" w:cs="Calibri"/>
+          <w:b/>
+          <w:bCs/>
+          <w:color w:val="632423" w:themeColor="accent2" w:themeShade="80"/>
           <w:sz w:val="36"/>
           <w:szCs w:val="36"/>
         </w:rPr>
@@ -2583,6 +2601,7 @@
           <w:rFonts w:ascii="Calibri" w:hAnsi="Calibri" w:cs="Calibri"/>
           <w:b/>
           <w:bCs/>
+          <w:color w:val="FF0000"/>
           <w:sz w:val="36"/>
           <w:szCs w:val="36"/>
         </w:rPr>
@@ -2610,21 +2629,21 @@
           <w:rFonts w:ascii="Calibri" w:hAnsi="Calibri" w:cs="Calibri"/>
           <w:b/>
           <w:bCs/>
-          <w:color w:val="943634" w:themeColor="accent2" w:themeShade="BF"/>
-          <w:sz w:val="36"/>
-          <w:szCs w:val="36"/>
-        </w:rPr>
-      </w:pPr>
-      <w:r>
-        <w:rPr>
-          <w:rFonts w:ascii="Calibri" w:hAnsi="Calibri" w:cs="Calibri"/>
-          <w:b/>
-          <w:bCs/>
-          <w:color w:val="943634" w:themeColor="accent2" w:themeShade="BF"/>
-          <w:sz w:val="36"/>
-          <w:szCs w:val="36"/>
-        </w:rPr>
-        <w:t>https://drive.google.com/file/d/1ckyB6bWhOVoqMdTvtI-i5PQymV588LWF/view?usp=sharing</w:t>
+          <w:color w:val="632423" w:themeColor="accent2" w:themeShade="80"/>
+          <w:sz w:val="36"/>
+          <w:szCs w:val="36"/>
+        </w:rPr>
+      </w:pPr>
+      <w:r>
+        <w:rPr>
+          <w:rFonts w:ascii="Calibri" w:hAnsi="Calibri" w:cs="Calibri"/>
+          <w:b/>
+          <w:bCs/>
+          <w:color w:val="632423" w:themeColor="accent2" w:themeShade="80"/>
+          <w:sz w:val="36"/>
+          <w:szCs w:val="36"/>
+        </w:rPr>
+        <w:t>https://viewer.diagrams.net/?page-id=vmrc1FmqvcBhyizdII3L&amp;highlight=0000ff&amp;edit=_blank&amp;layers=1&amp;nav=1&amp;page-id=vmrc1FmqvcBhyizdII3L#G1ckyB6bWhOVoqMdTvtI-i5PQymV588LWF</w:t>
       </w:r>
     </w:p>
     <w:p>
@@ -2937,6 +2956,7 @@
           <w:sz w:val="36"/>
           <w:szCs w:val="36"/>
         </w:rPr>
+        <w:lastRenderedPageBreak/>
         <w:t xml:space="preserve">Maintenance = Repair defects and adapt the solution to the new requirements                                                                                         </w:t>
       </w:r>
     </w:p>
@@ -2964,7 +2984,6 @@
           <w:sz w:val="36"/>
           <w:szCs w:val="36"/>
         </w:rPr>
-        <w:lastRenderedPageBreak/>
         <w:t>15. Explain phases of the waterfall model</w:t>
       </w:r>
     </w:p>
@@ -3429,19 +3448,8 @@
           <w:sz w:val="36"/>
           <w:szCs w:val="36"/>
         </w:rPr>
-        <w:t xml:space="preserve">Ans. Agile thought process had started early in the software development and started becoming popular with time due to </w:t>
-      </w:r>
-      <w:r>
-        <w:rPr>
-          <w:rFonts w:ascii="Calibri" w:hAnsi="Calibri" w:cs="Calibri"/>
-          <w:b/>
-          <w:bCs/>
-          <w:color w:val="004DBB"/>
-          <w:sz w:val="36"/>
-          <w:szCs w:val="36"/>
-        </w:rPr>
         <w:lastRenderedPageBreak/>
-        <w:t>its flexibility and adaptability.</w:t>
+        <w:t>Ans. Agile thought process had started early in the software development and started becoming popular with time due to its flexibility and adaptability.</w:t>
       </w:r>
     </w:p>
     <w:p>
@@ -3752,6 +3760,7 @@
           <w:rFonts w:ascii="Calibri" w:hAnsi="Calibri" w:cs="Calibri"/>
           <w:b/>
           <w:bCs/>
+          <w:color w:val="943634" w:themeColor="accent2" w:themeShade="BF"/>
           <w:sz w:val="36"/>
           <w:szCs w:val="36"/>
         </w:rPr>
@@ -3783,16 +3792,33 @@
         </w:rPr>
         <w:t xml:space="preserve"> </w:t>
       </w:r>
-      <w:r>
-        <w:rPr>
-          <w:rFonts w:ascii="Calibri" w:hAnsi="Calibri" w:cs="Calibri"/>
-          <w:b/>
-          <w:bCs/>
-          <w:color w:val="943634" w:themeColor="accent2" w:themeShade="BF"/>
-          <w:sz w:val="36"/>
-          <w:szCs w:val="36"/>
-        </w:rPr>
-        <w:t>https://drive.google.com/file/d/1ckyB6bWhOVoqMdTvtI-i5PQymV588LWF/view?usp=sharing</w:t>
+    </w:p>
+    <w:p>
+      <w:pPr>
+        <w:widowControl w:val="0"/>
+        <w:autoSpaceDE w:val="0"/>
+        <w:autoSpaceDN w:val="0"/>
+        <w:adjustRightInd w:val="0"/>
+        <w:spacing w:line="240" w:lineRule="auto"/>
+        <w:rPr>
+          <w:rFonts w:ascii="Calibri" w:hAnsi="Calibri" w:cs="Calibri"/>
+          <w:b/>
+          <w:bCs/>
+          <w:color w:val="632423" w:themeColor="accent2" w:themeShade="80"/>
+          <w:sz w:val="36"/>
+          <w:szCs w:val="36"/>
+        </w:rPr>
+      </w:pPr>
+      <w:r>
+        <w:rPr>
+          <w:rFonts w:ascii="Calibri" w:hAnsi="Calibri" w:cs="Calibri"/>
+          <w:b/>
+          <w:bCs/>
+          <w:color w:val="632423" w:themeColor="accent2" w:themeShade="80"/>
+          <w:sz w:val="36"/>
+          <w:szCs w:val="36"/>
+        </w:rPr>
+        <w:t>https://viewer.diagrams.net/?page-id=TExE7TO9Z7YQJkq7ltPL&amp;highlight=0000ff&amp;edit=_blank&amp;layers=1&amp;nav=1&amp;page-id=TExE7TO9Z7YQJkq7ltPL#G1ckyB6bWhOVoqMdTvtI-i5PQymV588LWF</w:t>
       </w:r>
     </w:p>
     <w:p>
@@ -3867,7 +3893,7 @@
           <w:rFonts w:ascii="Calibri" w:hAnsi="Calibri" w:cs="Calibri"/>
           <w:b/>
           <w:bCs/>
-          <w:sz w:val="36"/>
+          <w:sz w:val="24"/>
           <w:szCs w:val="36"/>
         </w:rPr>
       </w:pPr>
@@ -3904,50 +3930,17 @@
         </w:rPr>
         <w:t xml:space="preserve">   </w:t>
       </w:r>
-    </w:p>
-    <w:p>
-      <w:pPr>
-        <w:widowControl w:val="0"/>
-        <w:autoSpaceDE w:val="0"/>
-        <w:autoSpaceDN w:val="0"/>
-        <w:adjustRightInd w:val="0"/>
-        <w:spacing w:line="240" w:lineRule="auto"/>
-        <w:rPr>
-          <w:rFonts w:ascii="Calibri" w:hAnsi="Calibri" w:cs="Calibri"/>
-          <w:b/>
-          <w:bCs/>
-          <w:color w:val="943634" w:themeColor="accent2" w:themeShade="BF"/>
-          <w:sz w:val="36"/>
-          <w:szCs w:val="36"/>
-        </w:rPr>
-      </w:pPr>
-      <w:r>
-        <w:rPr>
-          <w:rFonts w:ascii="Calibri" w:hAnsi="Calibri" w:cs="Calibri"/>
-          <w:b/>
-          <w:bCs/>
-          <w:color w:val="943634" w:themeColor="accent2" w:themeShade="BF"/>
-          <w:sz w:val="36"/>
-          <w:szCs w:val="36"/>
-        </w:rPr>
-        <w:t>https://drive.google.com/file/d/1ckyB6bWhOVoqMdTvtI-i5PQymV588LWF/view?usp=sharing</w:t>
-      </w:r>
-    </w:p>
-    <w:p>
-      <w:pPr>
-        <w:widowControl w:val="0"/>
-        <w:autoSpaceDE w:val="0"/>
-        <w:autoSpaceDN w:val="0"/>
-        <w:adjustRightInd w:val="0"/>
-        <w:spacing w:line="240" w:lineRule="auto"/>
-        <w:rPr>
-          <w:rFonts w:ascii="Calibri" w:hAnsi="Calibri" w:cs="Calibri"/>
-          <w:b/>
-          <w:bCs/>
-          <w:sz w:val="48"/>
+      <w:r>
+        <w:rPr>
+          <w:rFonts w:ascii="Calibri" w:hAnsi="Calibri" w:cs="Calibri"/>
+          <w:b/>
+          <w:bCs/>
+          <w:color w:val="632423" w:themeColor="accent2" w:themeShade="80"/>
+          <w:sz w:val="36"/>
           <w:szCs w:val="48"/>
         </w:rPr>
-      </w:pPr>
+        <w:t>https://viewer.diagrams.net/?page-id=BGUtGLJOwggrKw_QOnIS&amp;highlight=0000ff&amp;edit=_blank&amp;layers=1&amp;nav=1&amp;page-id=BGUtGLJOwggrKw_QOnIS#G1ckyB6bWhOVoqMdTvtI-i5PQymV588LWF</w:t>
+      </w:r>
     </w:p>
     <w:sectPr>
       <w:pgSz w:w="12240" w:h="15840"/>

--- a/Manual testing/Assignments/Module 1/module 1 Assignment.docx
+++ b/Manual testing/Assignments/Module 1/module 1 Assignment.docx
@@ -2643,7 +2643,7 @@
           <w:sz w:val="36"/>
           <w:szCs w:val="36"/>
         </w:rPr>
-        <w:t>https://viewer.diagrams.net/?page-id=vmrc1FmqvcBhyizdII3L&amp;highlight=0000ff&amp;edit=_blank&amp;layers=1&amp;nav=1&amp;page-id=vmrc1FmqvcBhyizdII3L#G1ckyB6bWhOVoqMdTvtI-i5PQymV588LWF</w:t>
+        <w:t>https://drive.google.com/file/d/1ckyB6bWhOVoqMdTvtI-i5PQymV588LWF/view?usp=sharing</w:t>
       </w:r>
     </w:p>
     <w:p>
@@ -2956,34 +2956,34 @@
           <w:sz w:val="36"/>
           <w:szCs w:val="36"/>
         </w:rPr>
+        <w:t xml:space="preserve">Maintenance = Repair defects and adapt the solution to the new requirements                                                                                         </w:t>
+      </w:r>
+    </w:p>
+    <w:p>
+      <w:pPr>
+        <w:widowControl w:val="0"/>
+        <w:autoSpaceDE w:val="0"/>
+        <w:autoSpaceDN w:val="0"/>
+        <w:adjustRightInd w:val="0"/>
+        <w:spacing w:line="240" w:lineRule="auto"/>
+        <w:rPr>
+          <w:rFonts w:ascii="Calibri" w:hAnsi="Calibri" w:cs="Calibri"/>
+          <w:b/>
+          <w:bCs/>
+          <w:sz w:val="36"/>
+          <w:szCs w:val="36"/>
+        </w:rPr>
+      </w:pPr>
+      <w:r>
+        <w:rPr>
+          <w:rFonts w:ascii="Calibri" w:hAnsi="Calibri" w:cs="Calibri"/>
+          <w:b/>
+          <w:bCs/>
+          <w:color w:val="FF0000"/>
+          <w:sz w:val="36"/>
+          <w:szCs w:val="36"/>
+        </w:rPr>
         <w:lastRenderedPageBreak/>
-        <w:t xml:space="preserve">Maintenance = Repair defects and adapt the solution to the new requirements                                                                                         </w:t>
-      </w:r>
-    </w:p>
-    <w:p>
-      <w:pPr>
-        <w:widowControl w:val="0"/>
-        <w:autoSpaceDE w:val="0"/>
-        <w:autoSpaceDN w:val="0"/>
-        <w:adjustRightInd w:val="0"/>
-        <w:spacing w:line="240" w:lineRule="auto"/>
-        <w:rPr>
-          <w:rFonts w:ascii="Calibri" w:hAnsi="Calibri" w:cs="Calibri"/>
-          <w:b/>
-          <w:bCs/>
-          <w:sz w:val="36"/>
-          <w:szCs w:val="36"/>
-        </w:rPr>
-      </w:pPr>
-      <w:r>
-        <w:rPr>
-          <w:rFonts w:ascii="Calibri" w:hAnsi="Calibri" w:cs="Calibri"/>
-          <w:b/>
-          <w:bCs/>
-          <w:color w:val="FF0000"/>
-          <w:sz w:val="36"/>
-          <w:szCs w:val="36"/>
-        </w:rPr>
         <w:t>15. Explain phases of the waterfall model</w:t>
       </w:r>
     </w:p>
@@ -3448,8 +3448,19 @@
           <w:sz w:val="36"/>
           <w:szCs w:val="36"/>
         </w:rPr>
+        <w:t xml:space="preserve">Ans. Agile thought process had started early in the software development and started becoming popular with time due to </w:t>
+      </w:r>
+      <w:r>
+        <w:rPr>
+          <w:rFonts w:ascii="Calibri" w:hAnsi="Calibri" w:cs="Calibri"/>
+          <w:b/>
+          <w:bCs/>
+          <w:color w:val="004DBB"/>
+          <w:sz w:val="36"/>
+          <w:szCs w:val="36"/>
+        </w:rPr>
         <w:lastRenderedPageBreak/>
-        <w:t>Ans. Agile thought process had started early in the software development and started becoming popular with time due to its flexibility and adaptability.</w:t>
+        <w:t>its flexibility and adaptability.</w:t>
       </w:r>
     </w:p>
     <w:p>
@@ -3757,6 +3768,45 @@
         <w:adjustRightInd w:val="0"/>
         <w:spacing w:line="240" w:lineRule="auto"/>
         <w:rPr>
+          <w:color w:val="FF0000"/>
+        </w:rPr>
+      </w:pPr>
+      <w:r>
+        <w:rPr>
+          <w:rFonts w:ascii="Calibri" w:hAnsi="Calibri" w:cs="Calibri"/>
+          <w:b/>
+          <w:bCs/>
+          <w:sz w:val="36"/>
+          <w:szCs w:val="36"/>
+        </w:rPr>
+        <w:t xml:space="preserve">                    </w:t>
+      </w:r>
+      <w:r>
+        <w:rPr>
+          <w:rFonts w:ascii="Calibri" w:hAnsi="Calibri" w:cs="Calibri"/>
+          <w:b/>
+          <w:bCs/>
+          <w:color w:val="FF0000"/>
+          <w:sz w:val="36"/>
+          <w:szCs w:val="36"/>
+        </w:rPr>
+        <w:t>COD</w:t>
+      </w:r>
+      <w:r>
+        <w:rPr>
+          <w:color w:val="FF0000"/>
+        </w:rPr>
+        <w:t xml:space="preserve"> </w:t>
+      </w:r>
+    </w:p>
+    <w:p>
+      <w:pPr>
+        <w:widowControl w:val="0"/>
+        <w:autoSpaceDE w:val="0"/>
+        <w:autoSpaceDN w:val="0"/>
+        <w:adjustRightInd w:val="0"/>
+        <w:spacing w:line="240" w:lineRule="auto"/>
+        <w:rPr>
           <w:rFonts w:ascii="Calibri" w:hAnsi="Calibri" w:cs="Calibri"/>
           <w:b/>
           <w:bCs/>
@@ -3770,28 +3820,73 @@
           <w:rFonts w:ascii="Calibri" w:hAnsi="Calibri" w:cs="Calibri"/>
           <w:b/>
           <w:bCs/>
-          <w:sz w:val="36"/>
-          <w:szCs w:val="36"/>
-        </w:rPr>
-        <w:t xml:space="preserve">                    </w:t>
-      </w:r>
-      <w:r>
-        <w:rPr>
-          <w:rFonts w:ascii="Calibri" w:hAnsi="Calibri" w:cs="Calibri"/>
-          <w:b/>
-          <w:bCs/>
-          <w:color w:val="FF0000"/>
-          <w:sz w:val="36"/>
-          <w:szCs w:val="36"/>
-        </w:rPr>
-        <w:t>COD</w:t>
-      </w:r>
-      <w:r>
-        <w:rPr>
-          <w:color w:val="FF0000"/>
+          <w:color w:val="943634" w:themeColor="accent2" w:themeShade="BF"/>
+          <w:sz w:val="36"/>
+          <w:szCs w:val="36"/>
+        </w:rPr>
+        <w:t>https://drive.google.com/file/d/1ckyB6bWhOVoqMdTvtI-i5PQymV588LWF/view?usp=sharing</w:t>
+      </w:r>
+    </w:p>
+    <w:p>
+      <w:pPr>
+        <w:widowControl w:val="0"/>
+        <w:autoSpaceDE w:val="0"/>
+        <w:autoSpaceDN w:val="0"/>
+        <w:adjustRightInd w:val="0"/>
+        <w:spacing w:line="240" w:lineRule="auto"/>
+        <w:rPr>
+          <w:rFonts w:ascii="Calibri" w:hAnsi="Calibri" w:cs="Calibri"/>
+          <w:b/>
+          <w:bCs/>
+          <w:color w:val="FF0000"/>
+          <w:sz w:val="36"/>
+          <w:szCs w:val="36"/>
+        </w:rPr>
+      </w:pPr>
+      <w:r>
+        <w:rPr>
+          <w:rFonts w:ascii="Calibri" w:hAnsi="Calibri" w:cs="Calibri"/>
+          <w:b/>
+          <w:bCs/>
+          <w:color w:val="FF0000"/>
+          <w:sz w:val="36"/>
+          <w:szCs w:val="36"/>
+        </w:rPr>
+        <w:t>20. Draw u</w:t>
+      </w:r>
+      <w:r>
+        <w:rPr>
+          <w:rFonts w:ascii="Calibri" w:hAnsi="Calibri" w:cs="Calibri"/>
+          <w:b/>
+          <w:bCs/>
+          <w:color w:val="FF0000"/>
+          <w:sz w:val="36"/>
+          <w:szCs w:val="36"/>
+        </w:rPr>
+        <w:t>se</w:t>
+      </w:r>
+      <w:r>
+        <w:rPr>
+          <w:rFonts w:ascii="Calibri" w:hAnsi="Calibri" w:cs="Calibri"/>
+          <w:b/>
+          <w:bCs/>
+          <w:color w:val="FF0000"/>
+          <w:sz w:val="36"/>
+          <w:szCs w:val="36"/>
         </w:rPr>
         <w:t xml:space="preserve"> </w:t>
       </w:r>
+      <w:r>
+        <w:rPr>
+          <w:rFonts w:ascii="Calibri" w:hAnsi="Calibri" w:cs="Calibri"/>
+          <w:b/>
+          <w:bCs/>
+          <w:color w:val="FF0000"/>
+          <w:sz w:val="36"/>
+          <w:szCs w:val="36"/>
+        </w:rPr>
+        <w:t>case on online shopping product using payment gateway.</w:t>
+      </w:r>
     </w:p>
     <w:p>
       <w:pPr>
@@ -3806,10 +3901,50 @@
           <w:bCs/>
           <w:color w:val="632423" w:themeColor="accent2" w:themeShade="80"/>
           <w:sz w:val="36"/>
-          <w:szCs w:val="36"/>
-        </w:rPr>
-      </w:pPr>
-      <w:r>
+          <w:szCs w:val="48"/>
+        </w:rPr>
+      </w:pPr>
+      <w:r>
+        <w:rPr>
+          <w:rFonts w:ascii="Calibri" w:hAnsi="Calibri" w:cs="Calibri"/>
+          <w:b/>
+          <w:bCs/>
+          <w:color w:val="FF0000"/>
+          <w:sz w:val="36"/>
+          <w:szCs w:val="36"/>
+        </w:rPr>
+        <w:t xml:space="preserve">               Payment </w:t>
+      </w:r>
+      <w:r>
+        <w:rPr>
+          <w:rFonts w:ascii="Calibri" w:hAnsi="Calibri" w:cs="Calibri"/>
+          <w:b/>
+          <w:bCs/>
+          <w:color w:val="FF0000"/>
+          <w:sz w:val="36"/>
+          <w:szCs w:val="36"/>
+        </w:rPr>
+        <w:t>gateway</w:t>
+      </w:r>
+      <w:r>
+        <w:rPr>
+          <w:rFonts w:ascii="Calibri" w:hAnsi="Calibri" w:cs="Calibri"/>
+          <w:b/>
+          <w:bCs/>
+          <w:color w:val="FF0000"/>
+          <w:sz w:val="36"/>
+          <w:szCs w:val="36"/>
+        </w:rPr>
+        <w:t xml:space="preserve">   </w:t>
+      </w:r>
+    </w:p>
+    <w:p>
+      <w:pPr>
+        <w:widowControl w:val="0"/>
+        <w:autoSpaceDE w:val="0"/>
+        <w:autoSpaceDN w:val="0"/>
+        <w:adjustRightInd w:val="0"/>
+        <w:spacing w:line="240" w:lineRule="auto"/>
         <w:rPr>
           <w:rFonts w:ascii="Calibri" w:hAnsi="Calibri" w:cs="Calibri"/>
           <w:b/>
@@ -3818,118 +3953,7 @@
           <w:sz w:val="36"/>
           <w:szCs w:val="36"/>
         </w:rPr>
-        <w:t>https://viewer.diagrams.net/?page-id=TExE7TO9Z7YQJkq7ltPL&amp;highlight=0000ff&amp;edit=_blank&amp;layers=1&amp;nav=1&amp;page-id=TExE7TO9Z7YQJkq7ltPL#G1ckyB6bWhOVoqMdTvtI-i5PQymV588LWF</w:t>
-      </w:r>
-    </w:p>
-    <w:p>
-      <w:pPr>
-        <w:widowControl w:val="0"/>
-        <w:autoSpaceDE w:val="0"/>
-        <w:autoSpaceDN w:val="0"/>
-        <w:adjustRightInd w:val="0"/>
-        <w:spacing w:line="240" w:lineRule="auto"/>
-        <w:rPr>
-          <w:rFonts w:ascii="Calibri" w:hAnsi="Calibri" w:cs="Calibri"/>
-          <w:b/>
-          <w:bCs/>
-          <w:color w:val="FF0000"/>
-          <w:sz w:val="36"/>
-          <w:szCs w:val="36"/>
-        </w:rPr>
-      </w:pPr>
-      <w:r>
-        <w:rPr>
-          <w:rFonts w:ascii="Calibri" w:hAnsi="Calibri" w:cs="Calibri"/>
-          <w:b/>
-          <w:bCs/>
-          <w:color w:val="FF0000"/>
-          <w:sz w:val="36"/>
-          <w:szCs w:val="36"/>
-        </w:rPr>
-        <w:t>20. Draw u</w:t>
-      </w:r>
-      <w:r>
-        <w:rPr>
-          <w:rFonts w:ascii="Calibri" w:hAnsi="Calibri" w:cs="Calibri"/>
-          <w:b/>
-          <w:bCs/>
-          <w:color w:val="FF0000"/>
-          <w:sz w:val="36"/>
-          <w:szCs w:val="36"/>
-        </w:rPr>
-        <w:t>se</w:t>
-      </w:r>
-      <w:r>
-        <w:rPr>
-          <w:rFonts w:ascii="Calibri" w:hAnsi="Calibri" w:cs="Calibri"/>
-          <w:b/>
-          <w:bCs/>
-          <w:color w:val="FF0000"/>
-          <w:sz w:val="36"/>
-          <w:szCs w:val="36"/>
-        </w:rPr>
-        <w:t xml:space="preserve"> </w:t>
-      </w:r>
-      <w:r>
-        <w:rPr>
-          <w:rFonts w:ascii="Calibri" w:hAnsi="Calibri" w:cs="Calibri"/>
-          <w:b/>
-          <w:bCs/>
-          <w:color w:val="FF0000"/>
-          <w:sz w:val="36"/>
-          <w:szCs w:val="36"/>
-        </w:rPr>
-        <w:t>case on online shopping product using payment gateway.</w:t>
-      </w:r>
-    </w:p>
-    <w:p>
-      <w:pPr>
-        <w:widowControl w:val="0"/>
-        <w:autoSpaceDE w:val="0"/>
-        <w:autoSpaceDN w:val="0"/>
-        <w:adjustRightInd w:val="0"/>
-        <w:spacing w:line="240" w:lineRule="auto"/>
-        <w:rPr>
-          <w:rFonts w:ascii="Calibri" w:hAnsi="Calibri" w:cs="Calibri"/>
-          <w:b/>
-          <w:bCs/>
-          <w:sz w:val="24"/>
-          <w:szCs w:val="36"/>
-        </w:rPr>
-      </w:pPr>
-      <w:r>
-        <w:rPr>
-          <w:rFonts w:ascii="Calibri" w:hAnsi="Calibri" w:cs="Calibri"/>
-          <w:b/>
-          <w:bCs/>
-          <w:color w:val="FF0000"/>
-          <w:sz w:val="36"/>
-          <w:szCs w:val="36"/>
-        </w:rPr>
-        <w:t xml:space="preserve">               Payment </w:t>
-      </w:r>
-      <w:r>
-        <w:rPr>
-          <w:rFonts w:ascii="Calibri" w:hAnsi="Calibri" w:cs="Calibri"/>
-          <w:b/>
-          <w:bCs/>
-          <w:color w:val="FF0000"/>
-          <w:sz w:val="36"/>
-          <w:szCs w:val="36"/>
-        </w:rPr>
-        <w:t>gateway</w:t>
-      </w:r>
-      <w:r>
-        <w:rPr>
-          <w:rFonts w:ascii="Calibri" w:hAnsi="Calibri" w:cs="Calibri"/>
-          <w:b/>
-          <w:bCs/>
-          <w:color w:val="FF0000"/>
-          <w:sz w:val="36"/>
-          <w:szCs w:val="36"/>
-        </w:rPr>
-        <w:t xml:space="preserve">   </w:t>
-      </w:r>
+      </w:pPr>
       <w:r>
         <w:rPr>
           <w:rFonts w:ascii="Calibri" w:hAnsi="Calibri" w:cs="Calibri"/>
@@ -3937,9 +3961,9 @@
           <w:bCs/>
           <w:color w:val="632423" w:themeColor="accent2" w:themeShade="80"/>
           <w:sz w:val="36"/>
-          <w:szCs w:val="48"/>
-        </w:rPr>
-        <w:t>https://viewer.diagrams.net/?page-id=BGUtGLJOwggrKw_QOnIS&amp;highlight=0000ff&amp;edit=_blank&amp;layers=1&amp;nav=1&amp;page-id=BGUtGLJOwggrKw_QOnIS#G1ckyB6bWhOVoqMdTvtI-i5PQymV588LWF</w:t>
+          <w:szCs w:val="36"/>
+        </w:rPr>
+        <w:t>https://drive.google.com/file/d/1ckyB6bWhOVoqMdTvtI-i5PQymV588LWF/view?usp=sharing</w:t>
       </w:r>
     </w:p>
     <w:sectPr>

--- a/Manual testing/Assignments/Module 1/module 1 Assignment.docx
+++ b/Manual testing/Assignments/Module 1/module 1 Assignment.docx
@@ -2643,7 +2643,7 @@
           <w:sz w:val="36"/>
           <w:szCs w:val="36"/>
         </w:rPr>
-        <w:t>https://drive.google.com/file/d/1ckyB6bWhOVoqMdTvtI-i5PQymV588LWF/view?usp=sharing</w:t>
+        <w:t>https://drive.google.com/file/d/1pt_54tYLgVJgMe_d5AAvgVgXGh-t0Ru8/view?usp=sharing</w:t>
       </w:r>
     </w:p>
     <w:p>
@@ -3807,24 +3807,18 @@
         <w:adjustRightInd w:val="0"/>
         <w:spacing w:line="240" w:lineRule="auto"/>
         <w:rPr>
-          <w:rFonts w:ascii="Calibri" w:hAnsi="Calibri" w:cs="Calibri"/>
-          <w:b/>
-          <w:bCs/>
-          <w:color w:val="943634" w:themeColor="accent2" w:themeShade="BF"/>
-          <w:sz w:val="36"/>
-          <w:szCs w:val="36"/>
-        </w:rPr>
-      </w:pPr>
-      <w:r>
-        <w:rPr>
-          <w:rFonts w:ascii="Calibri" w:hAnsi="Calibri" w:cs="Calibri"/>
-          <w:b/>
-          <w:bCs/>
-          <w:color w:val="943634" w:themeColor="accent2" w:themeShade="BF"/>
-          <w:sz w:val="36"/>
-          <w:szCs w:val="36"/>
-        </w:rPr>
-        <w:t>https://drive.google.com/file/d/1ckyB6bWhOVoqMdTvtI-i5PQymV588LWF/view?usp=sharing</w:t>
+          <w:b/>
+          <w:color w:val="632423" w:themeColor="accent2" w:themeShade="80"/>
+          <w:sz w:val="36"/>
+        </w:rPr>
+      </w:pPr>
+      <w:r>
+        <w:rPr>
+          <w:b/>
+          <w:color w:val="632423" w:themeColor="accent2" w:themeShade="80"/>
+          <w:sz w:val="36"/>
+        </w:rPr>
+        <w:t>https://drive.google.com/file/d/1TG5liIFRlUMW2rOge7pFF9se-vYARDCL/view?usp=sharing</w:t>
       </w:r>
     </w:p>
     <w:p>
@@ -3963,7 +3957,7 @@
           <w:sz w:val="36"/>
           <w:szCs w:val="36"/>
         </w:rPr>
-        <w:t>https://drive.google.com/file/d/1ckyB6bWhOVoqMdTvtI-i5PQymV588LWF/view?usp=sharing</w:t>
+        <w:t>https://drive.google.com/file/d/1DYeb0lMCK5sUKcopXOHef0_rJF4sJhqi/view?usp=sharing</w:t>
       </w:r>
     </w:p>
     <w:sectPr>

--- a/Manual testing/Assignments/Module 1/module 1 Assignment.docx
+++ b/Manual testing/Assignments/Module 1/module 1 Assignment.docx
@@ -2513,8 +2513,62 @@
           <w:sz w:val="36"/>
           <w:szCs w:val="36"/>
         </w:rPr>
+        <w:fldChar w:fldCharType="begin"/>
+      </w:r>
+      <w:r>
+        <w:rPr>
+          <w:rFonts w:ascii="Calibri" w:hAnsi="Calibri" w:cs="Calibri"/>
+          <w:b/>
+          <w:bCs/>
+          <w:color w:val="632423" w:themeColor="accent2" w:themeShade="80"/>
+          <w:sz w:val="36"/>
+          <w:szCs w:val="36"/>
+        </w:rPr>
+        <w:instrText xml:space="preserve"> HYPERLINK "https://drive.google.com/file/d/1ckyB6bWhOVoqMdTvtI-i5PQymV588LWF/view?usp=sharing" </w:instrText>
+      </w:r>
+      <w:r>
+        <w:rPr>
+          <w:rFonts w:ascii="Calibri" w:hAnsi="Calibri" w:cs="Calibri"/>
+          <w:b/>
+          <w:bCs/>
+          <w:color w:val="632423" w:themeColor="accent2" w:themeShade="80"/>
+          <w:sz w:val="36"/>
+          <w:szCs w:val="36"/>
+        </w:rPr>
+      </w:r>
+      <w:r>
+        <w:rPr>
+          <w:rFonts w:ascii="Calibri" w:hAnsi="Calibri" w:cs="Calibri"/>
+          <w:b/>
+          <w:bCs/>
+          <w:color w:val="632423" w:themeColor="accent2" w:themeShade="80"/>
+          <w:sz w:val="36"/>
+          <w:szCs w:val="36"/>
+        </w:rPr>
+        <w:fldChar w:fldCharType="separate"/>
+      </w:r>
+      <w:r>
+        <w:rPr>
+          <w:rStyle w:val="Hyperlink"/>
+          <w:rFonts w:ascii="Calibri" w:hAnsi="Calibri" w:cs="Calibri"/>
+          <w:b/>
+          <w:bCs/>
+          <w:sz w:val="36"/>
+          <w:szCs w:val="36"/>
+        </w:rPr>
         <w:t>https://drive.google.com/file/d/1ckyB6bWhOVoqMdTvtI-i5PQymV588LWF/view?usp=sharing</w:t>
       </w:r>
+      <w:r>
+        <w:rPr>
+          <w:rFonts w:ascii="Calibri" w:hAnsi="Calibri" w:cs="Calibri"/>
+          <w:b/>
+          <w:bCs/>
+          <w:color w:val="632423" w:themeColor="accent2" w:themeShade="80"/>
+          <w:sz w:val="36"/>
+          <w:szCs w:val="36"/>
+        </w:rPr>
+        <w:fldChar w:fldCharType="end"/>
+      </w:r>
     </w:p>
     <w:p>
       <w:pPr>
@@ -2643,7 +2697,61 @@
           <w:sz w:val="36"/>
           <w:szCs w:val="36"/>
         </w:rPr>
+        <w:fldChar w:fldCharType="begin"/>
+      </w:r>
+      <w:r>
+        <w:rPr>
+          <w:rFonts w:ascii="Calibri" w:hAnsi="Calibri" w:cs="Calibri"/>
+          <w:b/>
+          <w:bCs/>
+          <w:color w:val="632423" w:themeColor="accent2" w:themeShade="80"/>
+          <w:sz w:val="36"/>
+          <w:szCs w:val="36"/>
+        </w:rPr>
+        <w:instrText xml:space="preserve"> HYPERLINK "https://drive.google.com/file/d/1pt_54tYLgVJgMe_d5AAvgVgXGh-t0Ru8/view?usp=sharing" </w:instrText>
+      </w:r>
+      <w:r>
+        <w:rPr>
+          <w:rFonts w:ascii="Calibri" w:hAnsi="Calibri" w:cs="Calibri"/>
+          <w:b/>
+          <w:bCs/>
+          <w:color w:val="632423" w:themeColor="accent2" w:themeShade="80"/>
+          <w:sz w:val="36"/>
+          <w:szCs w:val="36"/>
+        </w:rPr>
+      </w:r>
+      <w:r>
+        <w:rPr>
+          <w:rFonts w:ascii="Calibri" w:hAnsi="Calibri" w:cs="Calibri"/>
+          <w:b/>
+          <w:bCs/>
+          <w:color w:val="632423" w:themeColor="accent2" w:themeShade="80"/>
+          <w:sz w:val="36"/>
+          <w:szCs w:val="36"/>
+        </w:rPr>
+        <w:fldChar w:fldCharType="separate"/>
+      </w:r>
+      <w:r>
+        <w:rPr>
+          <w:rStyle w:val="Hyperlink"/>
+          <w:rFonts w:ascii="Calibri" w:hAnsi="Calibri" w:cs="Calibri"/>
+          <w:b/>
+          <w:bCs/>
+          <w:sz w:val="36"/>
+          <w:szCs w:val="36"/>
+        </w:rPr>
         <w:t>https://drive.google.com/file/d/1pt_54tYLgVJgMe_d5AAvgVgXGh-t0Ru8/view?usp=sharing</w:t>
+      </w:r>
+      <w:r>
+        <w:rPr>
+          <w:rFonts w:ascii="Calibri" w:hAnsi="Calibri" w:cs="Calibri"/>
+          <w:b/>
+          <w:bCs/>
+          <w:color w:val="632423" w:themeColor="accent2" w:themeShade="80"/>
+          <w:sz w:val="36"/>
+          <w:szCs w:val="36"/>
+        </w:rPr>
+        <w:fldChar w:fldCharType="end"/>
       </w:r>
     </w:p>
     <w:p>
@@ -3812,74 +3920,134 @@
           <w:sz w:val="36"/>
         </w:rPr>
       </w:pPr>
-      <w:r>
-        <w:rPr>
-          <w:b/>
+      <w:hyperlink r:id="rId5" w:history="1">
+        <w:r>
+          <w:rPr>
+            <w:rStyle w:val="Hyperlink"/>
+            <w:b/>
+            <w:sz w:val="36"/>
+          </w:rPr>
+          <w:t>https://drive.google.com</w:t>
+        </w:r>
+        <w:r>
+          <w:rPr>
+            <w:rStyle w:val="Hyperlink"/>
+            <w:b/>
+            <w:sz w:val="36"/>
+          </w:rPr>
+          <w:t>/file/d/1TG5liIFRlUMW2rOge7pFF9se-vYARDCL/view?usp=sharing</w:t>
+        </w:r>
+      </w:hyperlink>
+    </w:p>
+    <w:p>
+      <w:pPr>
+        <w:widowControl w:val="0"/>
+        <w:autoSpaceDE w:val="0"/>
+        <w:autoSpaceDN w:val="0"/>
+        <w:adjustRightInd w:val="0"/>
+        <w:spacing w:line="240" w:lineRule="auto"/>
+        <w:rPr>
+          <w:rFonts w:ascii="Calibri" w:hAnsi="Calibri" w:cs="Calibri"/>
+          <w:b/>
+          <w:bCs/>
+          <w:color w:val="FF0000"/>
+          <w:sz w:val="36"/>
+          <w:szCs w:val="36"/>
+        </w:rPr>
+      </w:pPr>
+      <w:r>
+        <w:rPr>
+          <w:rFonts w:ascii="Calibri" w:hAnsi="Calibri" w:cs="Calibri"/>
+          <w:b/>
+          <w:bCs/>
+          <w:color w:val="FF0000"/>
+          <w:sz w:val="36"/>
+          <w:szCs w:val="36"/>
+        </w:rPr>
+        <w:t>20. Draw u</w:t>
+      </w:r>
+      <w:r>
+        <w:rPr>
+          <w:rFonts w:ascii="Calibri" w:hAnsi="Calibri" w:cs="Calibri"/>
+          <w:b/>
+          <w:bCs/>
+          <w:color w:val="FF0000"/>
+          <w:sz w:val="36"/>
+          <w:szCs w:val="36"/>
+        </w:rPr>
+        <w:t>se</w:t>
+      </w:r>
+      <w:r>
+        <w:rPr>
+          <w:rFonts w:ascii="Calibri" w:hAnsi="Calibri" w:cs="Calibri"/>
+          <w:b/>
+          <w:bCs/>
+          <w:color w:val="FF0000"/>
+          <w:sz w:val="36"/>
+          <w:szCs w:val="36"/>
+        </w:rPr>
+        <w:t xml:space="preserve"> </w:t>
+      </w:r>
+      <w:r>
+        <w:rPr>
+          <w:rFonts w:ascii="Calibri" w:hAnsi="Calibri" w:cs="Calibri"/>
+          <w:b/>
+          <w:bCs/>
+          <w:color w:val="FF0000"/>
+          <w:sz w:val="36"/>
+          <w:szCs w:val="36"/>
+        </w:rPr>
+        <w:t>case on online shopping product using payment gateway.</w:t>
+      </w:r>
+    </w:p>
+    <w:p>
+      <w:pPr>
+        <w:widowControl w:val="0"/>
+        <w:autoSpaceDE w:val="0"/>
+        <w:autoSpaceDN w:val="0"/>
+        <w:adjustRightInd w:val="0"/>
+        <w:spacing w:line="240" w:lineRule="auto"/>
+        <w:rPr>
+          <w:rFonts w:ascii="Calibri" w:hAnsi="Calibri" w:cs="Calibri"/>
+          <w:b/>
+          <w:bCs/>
           <w:color w:val="632423" w:themeColor="accent2" w:themeShade="80"/>
           <w:sz w:val="36"/>
-        </w:rPr>
-        <w:t>https://drive.google.com/file/d/1TG5liIFRlUMW2rOge7pFF9se-vYARDCL/view?usp=sharing</w:t>
-      </w:r>
-    </w:p>
-    <w:p>
-      <w:pPr>
-        <w:widowControl w:val="0"/>
-        <w:autoSpaceDE w:val="0"/>
-        <w:autoSpaceDN w:val="0"/>
-        <w:adjustRightInd w:val="0"/>
-        <w:spacing w:line="240" w:lineRule="auto"/>
-        <w:rPr>
-          <w:rFonts w:ascii="Calibri" w:hAnsi="Calibri" w:cs="Calibri"/>
-          <w:b/>
-          <w:bCs/>
-          <w:color w:val="FF0000"/>
-          <w:sz w:val="36"/>
-          <w:szCs w:val="36"/>
-        </w:rPr>
-      </w:pPr>
-      <w:r>
-        <w:rPr>
-          <w:rFonts w:ascii="Calibri" w:hAnsi="Calibri" w:cs="Calibri"/>
-          <w:b/>
-          <w:bCs/>
-          <w:color w:val="FF0000"/>
-          <w:sz w:val="36"/>
-          <w:szCs w:val="36"/>
-        </w:rPr>
-        <w:t>20. Draw u</w:t>
-      </w:r>
-      <w:r>
-        <w:rPr>
-          <w:rFonts w:ascii="Calibri" w:hAnsi="Calibri" w:cs="Calibri"/>
-          <w:b/>
-          <w:bCs/>
-          <w:color w:val="FF0000"/>
-          <w:sz w:val="36"/>
-          <w:szCs w:val="36"/>
-        </w:rPr>
-        <w:t>se</w:t>
-      </w:r>
-      <w:r>
-        <w:rPr>
-          <w:rFonts w:ascii="Calibri" w:hAnsi="Calibri" w:cs="Calibri"/>
-          <w:b/>
-          <w:bCs/>
-          <w:color w:val="FF0000"/>
-          <w:sz w:val="36"/>
-          <w:szCs w:val="36"/>
-        </w:rPr>
-        <w:t xml:space="preserve"> </w:t>
-      </w:r>
-      <w:r>
-        <w:rPr>
-          <w:rFonts w:ascii="Calibri" w:hAnsi="Calibri" w:cs="Calibri"/>
-          <w:b/>
-          <w:bCs/>
-          <w:color w:val="FF0000"/>
-          <w:sz w:val="36"/>
-          <w:szCs w:val="36"/>
-        </w:rPr>
-        <w:t>case on online shopping product using payment gateway.</w:t>
+          <w:szCs w:val="48"/>
+        </w:rPr>
+      </w:pPr>
+      <w:r>
+        <w:rPr>
+          <w:rFonts w:ascii="Calibri" w:hAnsi="Calibri" w:cs="Calibri"/>
+          <w:b/>
+          <w:bCs/>
+          <w:color w:val="FF0000"/>
+          <w:sz w:val="36"/>
+          <w:szCs w:val="36"/>
+        </w:rPr>
+        <w:t xml:space="preserve">               Payment </w:t>
+      </w:r>
+      <w:r>
+        <w:rPr>
+          <w:rFonts w:ascii="Calibri" w:hAnsi="Calibri" w:cs="Calibri"/>
+          <w:b/>
+          <w:bCs/>
+          <w:color w:val="FF0000"/>
+          <w:sz w:val="36"/>
+          <w:szCs w:val="36"/>
+        </w:rPr>
+        <w:t>gateway</w:t>
+      </w:r>
+      <w:r>
+        <w:rPr>
+          <w:rFonts w:ascii="Calibri" w:hAnsi="Calibri" w:cs="Calibri"/>
+          <w:b/>
+          <w:bCs/>
+          <w:color w:val="FF0000"/>
+          <w:sz w:val="36"/>
+          <w:szCs w:val="36"/>
+        </w:rPr>
+        <w:t xml:space="preserve">   </w:t>
       </w:r>
     </w:p>
     <w:p>
@@ -3895,70 +4063,33 @@
           <w:bCs/>
           <w:color w:val="632423" w:themeColor="accent2" w:themeShade="80"/>
           <w:sz w:val="36"/>
-          <w:szCs w:val="48"/>
-        </w:rPr>
-      </w:pPr>
-      <w:r>
-        <w:rPr>
-          <w:rFonts w:ascii="Calibri" w:hAnsi="Calibri" w:cs="Calibri"/>
-          <w:b/>
-          <w:bCs/>
-          <w:color w:val="FF0000"/>
-          <w:sz w:val="36"/>
-          <w:szCs w:val="36"/>
-        </w:rPr>
-        <w:t xml:space="preserve">               Payment </w:t>
-      </w:r>
-      <w:r>
-        <w:rPr>
-          <w:rFonts w:ascii="Calibri" w:hAnsi="Calibri" w:cs="Calibri"/>
-          <w:b/>
-          <w:bCs/>
-          <w:color w:val="FF0000"/>
-          <w:sz w:val="36"/>
-          <w:szCs w:val="36"/>
-        </w:rPr>
-        <w:t>gateway</w:t>
-      </w:r>
-      <w:r>
-        <w:rPr>
-          <w:rFonts w:ascii="Calibri" w:hAnsi="Calibri" w:cs="Calibri"/>
-          <w:b/>
-          <w:bCs/>
-          <w:color w:val="FF0000"/>
-          <w:sz w:val="36"/>
-          <w:szCs w:val="36"/>
-        </w:rPr>
-        <w:t xml:space="preserve">   </w:t>
-      </w:r>
-    </w:p>
-    <w:p>
-      <w:pPr>
-        <w:widowControl w:val="0"/>
-        <w:autoSpaceDE w:val="0"/>
-        <w:autoSpaceDN w:val="0"/>
-        <w:adjustRightInd w:val="0"/>
-        <w:spacing w:line="240" w:lineRule="auto"/>
-        <w:rPr>
-          <w:rFonts w:ascii="Calibri" w:hAnsi="Calibri" w:cs="Calibri"/>
-          <w:b/>
-          <w:bCs/>
-          <w:color w:val="632423" w:themeColor="accent2" w:themeShade="80"/>
-          <w:sz w:val="36"/>
-          <w:szCs w:val="36"/>
-        </w:rPr>
-      </w:pPr>
-      <w:r>
-        <w:rPr>
-          <w:rFonts w:ascii="Calibri" w:hAnsi="Calibri" w:cs="Calibri"/>
-          <w:b/>
-          <w:bCs/>
-          <w:color w:val="632423" w:themeColor="accent2" w:themeShade="80"/>
-          <w:sz w:val="36"/>
-          <w:szCs w:val="36"/>
-        </w:rPr>
-        <w:t>https://drive.google.com/file/d/1DYeb0lMCK5sUKcopXOHef0_rJF4sJhqi/view?usp=sharing</w:t>
-      </w:r>
+          <w:szCs w:val="36"/>
+        </w:rPr>
+      </w:pPr>
+      <w:hyperlink r:id="rId6" w:history="1">
+        <w:r>
+          <w:rPr>
+            <w:rStyle w:val="Hyperlink"/>
+            <w:rFonts w:ascii="Calibri" w:hAnsi="Calibri" w:cs="Calibri"/>
+            <w:b/>
+            <w:bCs/>
+            <w:sz w:val="36"/>
+            <w:szCs w:val="36"/>
+          </w:rPr>
+          <w:t>https://drive.google.com/file/d/1DYeb0lMCK5sUKcopXOHef0_rJF4sJhqi/view?usp=sha</w:t>
+        </w:r>
+        <w:r>
+          <w:rPr>
+            <w:rStyle w:val="Hyperlink"/>
+            <w:rFonts w:ascii="Calibri" w:hAnsi="Calibri" w:cs="Calibri"/>
+            <w:b/>
+            <w:bCs/>
+            <w:sz w:val="36"/>
+            <w:szCs w:val="36"/>
+          </w:rPr>
+          <w:t>ring</w:t>
+        </w:r>
+      </w:hyperlink>
     </w:p>
     <w:sectPr>
       <w:pgSz w:w="12240" w:h="15840"/>
@@ -5706,6 +5837,29 @@
       <w:ind w:left="720"/>
       <w:contextualSpacing/>
     </w:pPr>
+  </w:style>
+  <w:style w:type="character" w:styleId="Hyperlink">
+    <w:name w:val="Hyperlink"/>
+    <w:basedOn w:val="DefaultParagraphFont"/>
+    <w:uiPriority w:val="99"/>
+    <w:unhideWhenUsed/>
+    <w:rsid w:val="000E1696"/>
+    <w:rPr>
+      <w:color w:val="0000FF" w:themeColor="hyperlink"/>
+      <w:u w:val="single"/>
+    </w:rPr>
+  </w:style>
+  <w:style w:type="character" w:styleId="FollowedHyperlink">
+    <w:name w:val="FollowedHyperlink"/>
+    <w:basedOn w:val="DefaultParagraphFont"/>
+    <w:uiPriority w:val="99"/>
+    <w:semiHidden/>
+    <w:unhideWhenUsed/>
+    <w:rsid w:val="000E1696"/>
+    <w:rPr>
+      <w:color w:val="800080" w:themeColor="followedHyperlink"/>
+      <w:u w:val="single"/>
+    </w:rPr>
   </w:style>
 </w:styles>
 </file>
